--- a/Student/LAB12 - NaCL Cryptography Programming/Part 2/Part 2 Symmetric Key Cryptography.docx
+++ b/Student/LAB12 - NaCL Cryptography Programming/Part 2/Part 2 Symmetric Key Cryptography.docx
@@ -11,7 +11,7 @@
           <w:noProof/>
         </w:rPr>
         <w:drawing>
-          <wp:anchor distT="0" distB="0" distL="114300" distR="114300" simplePos="0" relativeHeight="251659264" behindDoc="0" locked="0" layoutInCell="1" allowOverlap="1" wp14:anchorId="621CDDBC" wp14:editId="6A212F30">
+          <wp:anchor distT="0" distB="0" distL="114300" distR="114300" simplePos="0" relativeHeight="251659264" behindDoc="0" locked="0" layoutInCell="1" allowOverlap="1" wp14:anchorId="621CDDBC" wp14:editId="5B45836A">
             <wp:simplePos x="0" y="0"/>
             <wp:positionH relativeFrom="margin">
               <wp:align>center</wp:align>
@@ -3164,7 +3164,67 @@
           <w:sz w:val="18"/>
           <w:szCs w:val="22"/>
         </w:rPr>
-        <w:t>that communicates with the server, receives the ciphertext, and prints the plaintext message to the screen.</w:t>
+        <w:t xml:space="preserve">that </w:t>
+      </w:r>
+      <w:r>
+        <w:rPr>
+          <w:color w:val="4EA72E" w:themeColor="accent6"/>
+          <w:sz w:val="18"/>
+          <w:szCs w:val="22"/>
+        </w:rPr>
+        <w:t xml:space="preserve">takes the </w:t>
+      </w:r>
+      <w:r>
+        <w:rPr>
+          <w:i/>
+          <w:iCs/>
+          <w:color w:val="4EA72E" w:themeColor="accent6"/>
+          <w:sz w:val="18"/>
+          <w:szCs w:val="22"/>
+        </w:rPr>
+        <w:t>ciphertext</w:t>
+      </w:r>
+      <w:r>
+        <w:rPr>
+          <w:color w:val="4EA72E" w:themeColor="accent6"/>
+          <w:sz w:val="18"/>
+          <w:szCs w:val="22"/>
+        </w:rPr>
+        <w:t xml:space="preserve"> and </w:t>
+      </w:r>
+      <w:r>
+        <w:rPr>
+          <w:i/>
+          <w:iCs/>
+          <w:color w:val="4EA72E" w:themeColor="accent6"/>
+          <w:sz w:val="18"/>
+          <w:szCs w:val="22"/>
+        </w:rPr>
+        <w:t>key</w:t>
+      </w:r>
+      <w:r>
+        <w:rPr>
+          <w:color w:val="4EA72E" w:themeColor="accent6"/>
+          <w:sz w:val="18"/>
+          <w:szCs w:val="22"/>
+        </w:rPr>
+        <w:t xml:space="preserve"> files as input</w:t>
+      </w:r>
+      <w:r>
+        <w:rPr>
+          <w:color w:val="4EA72E" w:themeColor="accent6"/>
+          <w:sz w:val="18"/>
+          <w:szCs w:val="22"/>
+        </w:rPr>
+        <w:t>, then decrypts</w:t>
+      </w:r>
+      <w:r>
+        <w:rPr>
+          <w:color w:val="4EA72E" w:themeColor="accent6"/>
+          <w:sz w:val="18"/>
+          <w:szCs w:val="22"/>
+        </w:rPr>
+        <w:t xml:space="preserve"> and prints the plaintext message to the screen.</w:t>
       </w:r>
     </w:p>
     <w:p>

--- a/Student/LAB12 - NaCL Cryptography Programming/Part 2/Part 2 Symmetric Key Cryptography.docx
+++ b/Student/LAB12 - NaCL Cryptography Programming/Part 2/Part 2 Symmetric Key Cryptography.docx
@@ -1,6 +1,6 @@
 
 <file path=word/document.xml><?xml version="1.0" encoding="utf-8"?>
-<w:document xmlns:wpc="http://schemas.microsoft.com/office/word/2010/wordprocessingCanvas" xmlns:cx="http://schemas.microsoft.com/office/drawing/2014/chartex" xmlns:cx1="http://schemas.microsoft.com/office/drawing/2015/9/8/chartex" xmlns:cx2="http://schemas.microsoft.com/office/drawing/2015/10/21/chartex" xmlns:cx3="http://schemas.microsoft.com/office/drawing/2016/5/9/chartex" xmlns:cx4="http://schemas.microsoft.com/office/drawing/2016/5/10/chartex" xmlns:cx5="http://schemas.microsoft.com/office/drawing/2016/5/11/chartex" xmlns:cx6="http://schemas.microsoft.com/office/drawing/2016/5/12/chartex" xmlns:cx7="http://schemas.microsoft.com/office/drawing/2016/5/13/chartex" xmlns:cx8="http://schemas.microsoft.com/office/drawing/2016/5/14/chartex" xmlns:mc="http://schemas.openxmlformats.org/markup-compatibility/2006" xmlns:aink="http://schemas.microsoft.com/office/drawing/2016/ink" xmlns:am3d="http://schemas.microsoft.com/office/drawing/2017/model3d" xmlns:o="urn:schemas-microsoft-com:office:office" xmlns:oel="http://schemas.microsoft.com/office/2019/extlst" xmlns:r="http://schemas.openxmlformats.org/officeDocument/2006/relationships" xmlns:m="http://schemas.openxmlformats.org/officeDocument/2006/math" xmlns:v="urn:schemas-microsoft-com:vml" xmlns:wp14="http://schemas.microsoft.com/office/word/2010/wordprocessingDrawing" xmlns:wp="http://schemas.openxmlformats.org/drawingml/2006/wordprocessingDrawing" xmlns:w10="urn:schemas-microsoft-com:office:word" xmlns:w="http://schemas.openxmlformats.org/wordprocessingml/2006/main" xmlns:w14="http://schemas.microsoft.com/office/word/2010/wordml" xmlns:w15="http://schemas.microsoft.com/office/word/2012/wordml" xmlns:w16cex="http://schemas.microsoft.com/office/word/2018/wordml/cex" xmlns:w16cid="http://schemas.microsoft.com/office/word/2016/wordml/cid" xmlns:w16="http://schemas.microsoft.com/office/word/2018/wordml" xmlns:w16du="http://schemas.microsoft.com/office/word/2023/wordml/word16du" xmlns:w16sdtdh="http://schemas.microsoft.com/office/word/2020/wordml/sdtdatahash" xmlns:w16se="http://schemas.microsoft.com/office/word/2015/wordml/symex" xmlns:wpg="http://schemas.microsoft.com/office/word/2010/wordprocessingGroup" xmlns:wpi="http://schemas.microsoft.com/office/word/2010/wordprocessingInk" xmlns:wne="http://schemas.microsoft.com/office/word/2006/wordml" xmlns:wps="http://schemas.microsoft.com/office/word/2010/wordprocessingShape" mc:Ignorable="w14 w15 w16se w16cid w16 w16cex w16sdtdh w16du wp14">
+<w:document xmlns:wpc="http://schemas.microsoft.com/office/word/2010/wordprocessingCanvas" xmlns:cx="http://schemas.microsoft.com/office/drawing/2014/chartex" xmlns:cx1="http://schemas.microsoft.com/office/drawing/2015/9/8/chartex" xmlns:cx2="http://schemas.microsoft.com/office/drawing/2015/10/21/chartex" xmlns:cx3="http://schemas.microsoft.com/office/drawing/2016/5/9/chartex" xmlns:cx4="http://schemas.microsoft.com/office/drawing/2016/5/10/chartex" xmlns:cx5="http://schemas.microsoft.com/office/drawing/2016/5/11/chartex" xmlns:cx6="http://schemas.microsoft.com/office/drawing/2016/5/12/chartex" xmlns:cx7="http://schemas.microsoft.com/office/drawing/2016/5/13/chartex" xmlns:cx8="http://schemas.microsoft.com/office/drawing/2016/5/14/chartex" xmlns:mc="http://schemas.openxmlformats.org/markup-compatibility/2006" xmlns:aink="http://schemas.microsoft.com/office/drawing/2016/ink" xmlns:am3d="http://schemas.microsoft.com/office/drawing/2017/model3d" xmlns:o="urn:schemas-microsoft-com:office:office" xmlns:oel="http://schemas.microsoft.com/office/2019/extlst" xmlns:r="http://schemas.openxmlformats.org/officeDocument/2006/relationships" xmlns:m="http://schemas.openxmlformats.org/officeDocument/2006/math" xmlns:v="urn:schemas-microsoft-com:vml" xmlns:wp14="http://schemas.microsoft.com/office/word/2010/wordprocessingDrawing" xmlns:wp="http://schemas.openxmlformats.org/drawingml/2006/wordprocessingDrawing" xmlns:w10="urn:schemas-microsoft-com:office:word" xmlns:w="http://schemas.openxmlformats.org/wordprocessingml/2006/main" xmlns:w14="http://schemas.microsoft.com/office/word/2010/wordml" xmlns:w15="http://schemas.microsoft.com/office/word/2012/wordml" xmlns:w16cex="http://schemas.microsoft.com/office/word/2018/wordml/cex" xmlns:w16cid="http://schemas.microsoft.com/office/word/2016/wordml/cid" xmlns:w16="http://schemas.microsoft.com/office/word/2018/wordml" xmlns:w16du="http://schemas.microsoft.com/office/word/2023/wordml/word16du" xmlns:w16sdtdh="http://schemas.microsoft.com/office/word/2020/wordml/sdtdatahash" xmlns:w16sdtfl="http://schemas.microsoft.com/office/word/2024/wordml/sdtformatlock" xmlns:w16se="http://schemas.microsoft.com/office/word/2015/wordml/symex" xmlns:wpg="http://schemas.microsoft.com/office/word/2010/wordprocessingGroup" xmlns:wpi="http://schemas.microsoft.com/office/word/2010/wordprocessingInk" xmlns:wne="http://schemas.microsoft.com/office/word/2006/wordml" xmlns:wps="http://schemas.microsoft.com/office/word/2010/wordprocessingShape" mc:Ignorable="w14 w15 w16se w16cid w16 w16cex w16sdtdh w16sdtfl w16du wp14">
   <w:body>
     <w:p>
       <w:pPr>
@@ -11,7 +11,7 @@
           <w:noProof/>
         </w:rPr>
         <w:drawing>
-          <wp:anchor distT="0" distB="0" distL="114300" distR="114300" simplePos="0" relativeHeight="251659264" behindDoc="0" locked="0" layoutInCell="1" allowOverlap="1" wp14:anchorId="621CDDBC" wp14:editId="5B45836A">
+          <wp:anchor distT="0" distB="0" distL="114300" distR="114300" simplePos="0" relativeHeight="251659264" behindDoc="0" locked="0" layoutInCell="1" allowOverlap="1" wp14:anchorId="621CDDBC" wp14:editId="2F37D950">
             <wp:simplePos x="0" y="0"/>
             <wp:positionH relativeFrom="margin">
               <wp:align>center</wp:align>
@@ -304,7 +304,7 @@
           <w:sz w:val="16"/>
           <w:szCs w:val="16"/>
         </w:rPr>
-        <w:t>1</w:t>
+        <w:t>2</w:t>
       </w:r>
     </w:p>
     <w:p>
@@ -322,7 +322,23 @@
           <w:sz w:val="16"/>
           <w:szCs w:val="16"/>
         </w:rPr>
-        <w:t>22-NOV-2024</w:t>
+        <w:t>22-</w:t>
+      </w:r>
+      <w:r>
+        <w:rPr>
+          <w:rFonts w:cstheme="minorHAnsi"/>
+          <w:sz w:val="16"/>
+          <w:szCs w:val="16"/>
+        </w:rPr>
+        <w:t>DEC</w:t>
+      </w:r>
+      <w:r>
+        <w:rPr>
+          <w:rFonts w:cstheme="minorHAnsi"/>
+          <w:sz w:val="16"/>
+          <w:szCs w:val="16"/>
+        </w:rPr>
+        <w:t>-2024</w:t>
       </w:r>
     </w:p>
     <w:p>
@@ -793,6 +809,186 @@
           <w:b/>
           <w:bCs/>
           <w:sz w:val="18"/>
+          <w:szCs w:val="18"/>
+        </w:rPr>
+      </w:pPr>
+      <w:r>
+        <w:rPr>
+          <w:b/>
+          <w:bCs/>
+          <w:sz w:val="18"/>
+          <w:szCs w:val="18"/>
+        </w:rPr>
+        <w:t>Using the Lab Python Environment</w:t>
+      </w:r>
+    </w:p>
+    <w:p>
+      <w:pPr>
+        <w:pStyle w:val="ListParagraph"/>
+        <w:ind w:left="1080"/>
+        <w:jc w:val="both"/>
+        <w:rPr>
+          <w:sz w:val="18"/>
+          <w:szCs w:val="18"/>
+        </w:rPr>
+      </w:pPr>
+      <w:r>
+        <w:rPr>
+          <w:sz w:val="18"/>
+          <w:szCs w:val="18"/>
+        </w:rPr>
+        <w:t xml:space="preserve">Navigate to the </w:t>
+      </w:r>
+      <w:r>
+        <w:rPr>
+          <w:sz w:val="18"/>
+          <w:szCs w:val="18"/>
+        </w:rPr>
+        <w:t>“</w:t>
+      </w:r>
+      <w:r>
+        <w:rPr>
+          <w:i/>
+          <w:iCs/>
+          <w:sz w:val="18"/>
+          <w:szCs w:val="18"/>
+        </w:rPr>
+        <w:t xml:space="preserve">LAB12/Part </w:t>
+      </w:r>
+      <w:r>
+        <w:rPr>
+          <w:i/>
+          <w:iCs/>
+          <w:sz w:val="18"/>
+          <w:szCs w:val="18"/>
+        </w:rPr>
+        <w:t>2</w:t>
+      </w:r>
+      <w:r>
+        <w:rPr>
+          <w:sz w:val="18"/>
+          <w:szCs w:val="18"/>
+        </w:rPr>
+        <w:t>”</w:t>
+      </w:r>
+      <w:r>
+        <w:rPr>
+          <w:sz w:val="18"/>
+          <w:szCs w:val="18"/>
+        </w:rPr>
+        <w:t xml:space="preserve"> folder and enter the Python3 virtual environment.</w:t>
+      </w:r>
+    </w:p>
+    <w:p>
+      <w:pPr>
+        <w:pStyle w:val="ListParagraph"/>
+        <w:numPr>
+          <w:ilvl w:val="0"/>
+          <w:numId w:val="24"/>
+        </w:numPr>
+        <w:tabs>
+          <w:tab w:val="clear" w:pos="1080"/>
+        </w:tabs>
+        <w:ind w:left="1440"/>
+        <w:jc w:val="both"/>
+        <w:rPr>
+          <w:sz w:val="18"/>
+          <w:szCs w:val="18"/>
+        </w:rPr>
+      </w:pPr>
+      <w:r>
+        <w:rPr>
+          <w:sz w:val="18"/>
+          <w:szCs w:val="18"/>
+        </w:rPr>
+        <w:t>Activate the virtual environment:</w:t>
+      </w:r>
+    </w:p>
+    <w:p>
+      <w:pPr>
+        <w:pStyle w:val="ListParagraph"/>
+        <w:ind w:left="1440"/>
+        <w:jc w:val="both"/>
+        <w:rPr>
+          <w:sz w:val="18"/>
+          <w:szCs w:val="18"/>
+        </w:rPr>
+      </w:pPr>
+    </w:p>
+    <w:p>
+      <w:pPr>
+        <w:pStyle w:val="ListParagraph"/>
+        <w:ind w:left="1800"/>
+        <w:jc w:val="both"/>
+        <w:rPr>
+          <w:rFonts w:ascii="Courier New" w:hAnsi="Courier New" w:cs="Courier New"/>
+          <w:color w:val="000000" w:themeColor="text1"/>
+          <w:sz w:val="15"/>
+          <w:szCs w:val="20"/>
+        </w:rPr>
+      </w:pPr>
+      <w:r>
+        <w:rPr>
+          <w:rFonts w:ascii="Courier New" w:hAnsi="Courier New" w:cs="Courier New"/>
+          <w:color w:val="FFC000"/>
+          <w:sz w:val="15"/>
+          <w:szCs w:val="20"/>
+        </w:rPr>
+        <w:t>source</w:t>
+      </w:r>
+      <w:r>
+        <w:rPr>
+          <w:rFonts w:ascii="Courier New" w:hAnsi="Courier New" w:cs="Courier New"/>
+          <w:color w:val="000000" w:themeColor="text1"/>
+          <w:sz w:val="15"/>
+          <w:szCs w:val="20"/>
+        </w:rPr>
+        <w:t xml:space="preserve"> </w:t>
+      </w:r>
+      <w:proofErr w:type="spellStart"/>
+      <w:r>
+        <w:rPr>
+          <w:rFonts w:ascii="Courier New" w:hAnsi="Courier New" w:cs="Courier New"/>
+          <w:color w:val="000000" w:themeColor="text1"/>
+          <w:sz w:val="15"/>
+          <w:szCs w:val="20"/>
+        </w:rPr>
+        <w:t>venv</w:t>
+      </w:r>
+      <w:proofErr w:type="spellEnd"/>
+      <w:r>
+        <w:rPr>
+          <w:rFonts w:ascii="Courier New" w:hAnsi="Courier New" w:cs="Courier New"/>
+          <w:color w:val="000000" w:themeColor="text1"/>
+          <w:sz w:val="15"/>
+          <w:szCs w:val="20"/>
+        </w:rPr>
+        <w:t>/bin/activate</w:t>
+      </w:r>
+    </w:p>
+    <w:p>
+      <w:pPr>
+        <w:jc w:val="both"/>
+        <w:rPr>
+          <w:b/>
+          <w:bCs/>
+          <w:sz w:val="18"/>
+          <w:szCs w:val="22"/>
+        </w:rPr>
+      </w:pPr>
+    </w:p>
+    <w:p>
+      <w:pPr>
+        <w:pStyle w:val="ListParagraph"/>
+        <w:numPr>
+          <w:ilvl w:val="0"/>
+          <w:numId w:val="1"/>
+        </w:numPr>
+        <w:jc w:val="both"/>
+        <w:rPr>
+          <w:b/>
+          <w:bCs/>
+          <w:sz w:val="18"/>
           <w:szCs w:val="22"/>
         </w:rPr>
       </w:pPr>
@@ -2409,23 +2605,6 @@
           <w:szCs w:val="15"/>
         </w:rPr>
         <w:t>)</w:t>
-      </w:r>
-    </w:p>
-    <w:p>
-      <w:pPr>
-        <w:rPr>
-          <w:rFonts w:cs="Courier New"/>
-          <w:sz w:val="18"/>
-          <w:szCs w:val="18"/>
-        </w:rPr>
-      </w:pPr>
-      <w:r>
-        <w:rPr>
-          <w:rFonts w:cs="Courier New"/>
-          <w:sz w:val="18"/>
-          <w:szCs w:val="18"/>
-        </w:rPr>
-        <w:br w:type="page"/>
       </w:r>
     </w:p>
     <w:p>
@@ -3063,7 +3242,10 @@
           <w:szCs w:val="22"/>
         </w:rPr>
       </w:pPr>
-      <w:r>
+    </w:p>
+    <w:p>
+      <w:pPr>
+        <w:jc w:val="both"/>
         <w:rPr>
           <w:b/>
           <w:bCs/>
@@ -3071,9 +3253,11 @@
           <w:sz w:val="18"/>
           <w:szCs w:val="22"/>
         </w:rPr>
-        <w:t>D</w:t>
-      </w:r>
-      <w:r>
+      </w:pPr>
+    </w:p>
+    <w:p>
+      <w:pPr>
+        <w:jc w:val="both"/>
         <w:rPr>
           <w:b/>
           <w:bCs/>
@@ -3081,70 +3265,101 @@
           <w:sz w:val="18"/>
           <w:szCs w:val="22"/>
         </w:rPr>
-        <w:t>ELIVERABLE</w:t>
-      </w:r>
-    </w:p>
-    <w:p>
-      <w:pPr>
-        <w:jc w:val="both"/>
-        <w:rPr>
-          <w:color w:val="4EA72E" w:themeColor="accent6"/>
-          <w:sz w:val="18"/>
-          <w:szCs w:val="22"/>
-        </w:rPr>
-      </w:pPr>
-      <w:r>
-        <w:rPr>
-          <w:color w:val="4EA72E" w:themeColor="accent6"/>
-          <w:sz w:val="18"/>
-          <w:szCs w:val="22"/>
-        </w:rPr>
-        <w:t xml:space="preserve">Write a Python3 </w:t>
-      </w:r>
-      <w:r>
-        <w:rPr>
-          <w:color w:val="4EA72E" w:themeColor="accent6"/>
-          <w:sz w:val="18"/>
-          <w:szCs w:val="22"/>
-        </w:rPr>
-        <w:t>script</w:t>
-      </w:r>
-      <w:r>
-        <w:rPr>
-          <w:color w:val="4EA72E" w:themeColor="accent6"/>
-          <w:sz w:val="18"/>
-          <w:szCs w:val="22"/>
-        </w:rPr>
-        <w:t xml:space="preserve"> named </w:t>
-      </w:r>
-      <w:r>
-        <w:rPr>
-          <w:rFonts w:ascii="Courier New" w:hAnsi="Courier New" w:cs="Courier New"/>
+      </w:pPr>
+    </w:p>
+    <w:p>
+      <w:pPr>
+        <w:jc w:val="both"/>
+        <w:rPr>
           <w:b/>
           <w:bCs/>
           <w:color w:val="3A7C22" w:themeColor="accent6" w:themeShade="BF"/>
-          <w:sz w:val="15"/>
-          <w:szCs w:val="20"/>
-        </w:rPr>
-        <w:t>part</w:t>
-      </w:r>
-      <w:r>
-        <w:rPr>
-          <w:rFonts w:ascii="Courier New" w:hAnsi="Courier New" w:cs="Courier New"/>
+          <w:sz w:val="18"/>
+          <w:szCs w:val="22"/>
+        </w:rPr>
+      </w:pPr>
+      <w:r>
+        <w:rPr>
           <w:b/>
           <w:bCs/>
           <w:color w:val="3A7C22" w:themeColor="accent6" w:themeShade="BF"/>
-          <w:sz w:val="15"/>
-          <w:szCs w:val="20"/>
-        </w:rPr>
-        <w:t>2</w:t>
-      </w:r>
-      <w:r>
-        <w:rPr>
-          <w:rFonts w:ascii="Courier New" w:hAnsi="Courier New" w:cs="Courier New"/>
+          <w:sz w:val="18"/>
+          <w:szCs w:val="22"/>
+        </w:rPr>
+        <w:t>D</w:t>
+      </w:r>
+      <w:r>
+        <w:rPr>
           <w:b/>
           <w:bCs/>
           <w:color w:val="3A7C22" w:themeColor="accent6" w:themeShade="BF"/>
+          <w:sz w:val="18"/>
+          <w:szCs w:val="22"/>
+        </w:rPr>
+        <w:t>ELIVERABLE</w:t>
+      </w:r>
+    </w:p>
+    <w:p>
+      <w:pPr>
+        <w:jc w:val="both"/>
+        <w:rPr>
+          <w:color w:val="4EA72E" w:themeColor="accent6"/>
+          <w:sz w:val="18"/>
+          <w:szCs w:val="22"/>
+        </w:rPr>
+      </w:pPr>
+      <w:r>
+        <w:rPr>
+          <w:color w:val="4EA72E" w:themeColor="accent6"/>
+          <w:sz w:val="18"/>
+          <w:szCs w:val="22"/>
+        </w:rPr>
+        <w:t xml:space="preserve">Write a Python3 </w:t>
+      </w:r>
+      <w:r>
+        <w:rPr>
+          <w:color w:val="4EA72E" w:themeColor="accent6"/>
+          <w:sz w:val="18"/>
+          <w:szCs w:val="22"/>
+        </w:rPr>
+        <w:t>script</w:t>
+      </w:r>
+      <w:r>
+        <w:rPr>
+          <w:color w:val="4EA72E" w:themeColor="accent6"/>
+          <w:sz w:val="18"/>
+          <w:szCs w:val="22"/>
+        </w:rPr>
+        <w:t xml:space="preserve"> named </w:t>
+      </w:r>
+      <w:r>
+        <w:rPr>
+          <w:rFonts w:ascii="Courier New" w:hAnsi="Courier New" w:cs="Courier New"/>
+          <w:b/>
+          <w:bCs/>
+          <w:color w:val="3A7C22" w:themeColor="accent6" w:themeShade="BF"/>
+          <w:sz w:val="15"/>
+          <w:szCs w:val="20"/>
+        </w:rPr>
+        <w:t>part</w:t>
+      </w:r>
+      <w:r>
+        <w:rPr>
+          <w:rFonts w:ascii="Courier New" w:hAnsi="Courier New" w:cs="Courier New"/>
+          <w:b/>
+          <w:bCs/>
+          <w:color w:val="3A7C22" w:themeColor="accent6" w:themeShade="BF"/>
+          <w:sz w:val="15"/>
+          <w:szCs w:val="20"/>
+        </w:rPr>
+        <w:t>2</w:t>
+      </w:r>
+      <w:r>
+        <w:rPr>
+          <w:rFonts w:ascii="Courier New" w:hAnsi="Courier New" w:cs="Courier New"/>
+          <w:b/>
+          <w:bCs/>
+          <w:color w:val="3A7C22" w:themeColor="accent6" w:themeShade="BF"/>
           <w:sz w:val="15"/>
           <w:szCs w:val="20"/>
         </w:rPr>
@@ -3229,12 +3444,2145 @@
     </w:p>
     <w:p>
       <w:pPr>
-        <w:jc w:val="both"/>
         <w:rPr>
           <w:sz w:val="18"/>
           <w:szCs w:val="22"/>
         </w:rPr>
       </w:pPr>
+      <w:r>
+        <w:rPr>
+          <w:sz w:val="18"/>
+          <w:szCs w:val="22"/>
+        </w:rPr>
+        <w:br w:type="page"/>
+      </w:r>
+    </w:p>
+    <w:p>
+      <w:pPr>
+        <w:jc w:val="both"/>
+        <w:rPr>
+          <w:i/>
+          <w:iCs/>
+          <w:color w:val="FF0000"/>
+          <w:sz w:val="18"/>
+          <w:szCs w:val="22"/>
+        </w:rPr>
+      </w:pPr>
+      <w:r>
+        <w:rPr>
+          <w:i/>
+          <w:iCs/>
+          <w:color w:val="FF0000"/>
+          <w:sz w:val="18"/>
+          <w:szCs w:val="22"/>
+        </w:rPr>
+        <w:lastRenderedPageBreak/>
+        <w:t>This is the working pseudocode solution to the program.</w:t>
+      </w:r>
+    </w:p>
+    <w:p>
+      <w:pPr>
+        <w:jc w:val="both"/>
+        <w:rPr>
+          <w:sz w:val="18"/>
+          <w:szCs w:val="22"/>
+        </w:rPr>
+      </w:pPr>
+    </w:p>
+    <w:p>
+      <w:pPr>
+        <w:jc w:val="both"/>
+        <w:rPr>
+          <w:color w:val="000000" w:themeColor="text1"/>
+          <w:sz w:val="16"/>
+          <w:szCs w:val="16"/>
+        </w:rPr>
+      </w:pPr>
+      <w:r>
+        <w:rPr>
+          <w:color w:val="000000" w:themeColor="text1"/>
+          <w:sz w:val="16"/>
+          <w:szCs w:val="16"/>
+        </w:rPr>
+        <w:t>BEGIN PROGRAM</w:t>
+      </w:r>
+    </w:p>
+    <w:p>
+      <w:pPr>
+        <w:ind w:left="180"/>
+        <w:jc w:val="both"/>
+        <w:rPr>
+          <w:color w:val="4EA72E" w:themeColor="accent6"/>
+          <w:sz w:val="16"/>
+          <w:szCs w:val="16"/>
+        </w:rPr>
+      </w:pPr>
+      <w:r>
+        <w:rPr>
+          <w:color w:val="4EA72E" w:themeColor="accent6"/>
+          <w:sz w:val="16"/>
+          <w:szCs w:val="16"/>
+        </w:rPr>
+        <w:t># Source Code File:</w:t>
+      </w:r>
+      <w:r>
+        <w:rPr>
+          <w:color w:val="4EA72E" w:themeColor="accent6"/>
+          <w:sz w:val="16"/>
+          <w:szCs w:val="16"/>
+        </w:rPr>
+        <w:tab/>
+        <w:t>Part 2: Symmetric Decryption using a Salsa20 Stream Cipher with Poly1305 Message Authentication Code</w:t>
+      </w:r>
+    </w:p>
+    <w:p>
+      <w:pPr>
+        <w:ind w:left="180"/>
+        <w:jc w:val="both"/>
+        <w:rPr>
+          <w:color w:val="4EA72E" w:themeColor="accent6"/>
+          <w:sz w:val="16"/>
+          <w:szCs w:val="16"/>
+        </w:rPr>
+      </w:pPr>
+      <w:r>
+        <w:rPr>
+          <w:color w:val="4EA72E" w:themeColor="accent6"/>
+          <w:sz w:val="16"/>
+          <w:szCs w:val="16"/>
+        </w:rPr>
+        <w:t># Name:</w:t>
+      </w:r>
+      <w:r>
+        <w:rPr>
+          <w:color w:val="4EA72E" w:themeColor="accent6"/>
+          <w:sz w:val="16"/>
+          <w:szCs w:val="16"/>
+        </w:rPr>
+        <w:tab/>
+      </w:r>
+      <w:r>
+        <w:rPr>
+          <w:color w:val="4EA72E" w:themeColor="accent6"/>
+          <w:sz w:val="16"/>
+          <w:szCs w:val="16"/>
+        </w:rPr>
+        <w:tab/>
+        <w:t>part2.py</w:t>
+      </w:r>
+    </w:p>
+    <w:p>
+      <w:pPr>
+        <w:ind w:left="180"/>
+        <w:jc w:val="both"/>
+        <w:rPr>
+          <w:color w:val="4EA72E" w:themeColor="accent6"/>
+          <w:sz w:val="16"/>
+          <w:szCs w:val="16"/>
+        </w:rPr>
+      </w:pPr>
+      <w:r>
+        <w:rPr>
+          <w:color w:val="4EA72E" w:themeColor="accent6"/>
+          <w:sz w:val="16"/>
+          <w:szCs w:val="16"/>
+        </w:rPr>
+        <w:t># Author:</w:t>
+      </w:r>
+      <w:r>
+        <w:rPr>
+          <w:color w:val="4EA72E" w:themeColor="accent6"/>
+          <w:sz w:val="16"/>
+          <w:szCs w:val="16"/>
+        </w:rPr>
+        <w:tab/>
+      </w:r>
+      <w:r>
+        <w:rPr>
+          <w:color w:val="4EA72E" w:themeColor="accent6"/>
+          <w:sz w:val="16"/>
+          <w:szCs w:val="16"/>
+        </w:rPr>
+        <w:tab/>
+        <w:t>&lt;students name&gt;</w:t>
+      </w:r>
+    </w:p>
+    <w:p>
+      <w:pPr>
+        <w:ind w:left="180"/>
+        <w:jc w:val="both"/>
+        <w:rPr>
+          <w:color w:val="000000" w:themeColor="text1"/>
+          <w:sz w:val="16"/>
+          <w:szCs w:val="16"/>
+        </w:rPr>
+      </w:pPr>
+    </w:p>
+    <w:p>
+      <w:pPr>
+        <w:ind w:left="180"/>
+        <w:jc w:val="both"/>
+        <w:rPr>
+          <w:color w:val="000000" w:themeColor="text1"/>
+          <w:sz w:val="16"/>
+          <w:szCs w:val="16"/>
+        </w:rPr>
+      </w:pPr>
+      <w:r>
+        <w:rPr>
+          <w:color w:val="D86DCB" w:themeColor="accent5" w:themeTint="99"/>
+          <w:sz w:val="16"/>
+          <w:szCs w:val="16"/>
+        </w:rPr>
+        <w:t>IMPORT</w:t>
+      </w:r>
+      <w:r>
+        <w:rPr>
+          <w:color w:val="000000" w:themeColor="text1"/>
+          <w:sz w:val="16"/>
+          <w:szCs w:val="16"/>
+        </w:rPr>
+        <w:t xml:space="preserve"> </w:t>
+      </w:r>
+      <w:proofErr w:type="spellStart"/>
+      <w:r>
+        <w:rPr>
+          <w:color w:val="000000" w:themeColor="text1"/>
+          <w:sz w:val="16"/>
+          <w:szCs w:val="16"/>
+        </w:rPr>
+        <w:t>SecretBox</w:t>
+      </w:r>
+      <w:proofErr w:type="spellEnd"/>
+      <w:r>
+        <w:rPr>
+          <w:color w:val="000000" w:themeColor="text1"/>
+          <w:sz w:val="16"/>
+          <w:szCs w:val="16"/>
+        </w:rPr>
+        <w:t xml:space="preserve"> </w:t>
+      </w:r>
+      <w:r>
+        <w:rPr>
+          <w:color w:val="D86DCB" w:themeColor="accent5" w:themeTint="99"/>
+          <w:sz w:val="16"/>
+          <w:szCs w:val="16"/>
+        </w:rPr>
+        <w:t>FROM</w:t>
+      </w:r>
+      <w:r>
+        <w:rPr>
+          <w:color w:val="000000" w:themeColor="text1"/>
+          <w:sz w:val="16"/>
+          <w:szCs w:val="16"/>
+        </w:rPr>
+        <w:t xml:space="preserve"> </w:t>
+      </w:r>
+      <w:proofErr w:type="spellStart"/>
+      <w:proofErr w:type="gramStart"/>
+      <w:r>
+        <w:rPr>
+          <w:color w:val="000000" w:themeColor="text1"/>
+          <w:sz w:val="16"/>
+          <w:szCs w:val="16"/>
+        </w:rPr>
+        <w:t>nacl.secret</w:t>
+      </w:r>
+      <w:proofErr w:type="spellEnd"/>
+      <w:proofErr w:type="gramEnd"/>
+    </w:p>
+    <w:p>
+      <w:pPr>
+        <w:ind w:left="180"/>
+        <w:jc w:val="both"/>
+        <w:rPr>
+          <w:color w:val="000000" w:themeColor="text1"/>
+          <w:sz w:val="16"/>
+          <w:szCs w:val="16"/>
+        </w:rPr>
+      </w:pPr>
+      <w:r>
+        <w:rPr>
+          <w:color w:val="D86DCB" w:themeColor="accent5" w:themeTint="99"/>
+          <w:sz w:val="16"/>
+          <w:szCs w:val="16"/>
+        </w:rPr>
+        <w:t>IMPORT</w:t>
+      </w:r>
+      <w:r>
+        <w:rPr>
+          <w:color w:val="000000" w:themeColor="text1"/>
+          <w:sz w:val="16"/>
+          <w:szCs w:val="16"/>
+        </w:rPr>
+        <w:t xml:space="preserve"> </w:t>
+      </w:r>
+      <w:proofErr w:type="spellStart"/>
+      <w:r>
+        <w:rPr>
+          <w:color w:val="000000" w:themeColor="text1"/>
+          <w:sz w:val="16"/>
+          <w:szCs w:val="16"/>
+        </w:rPr>
+        <w:t>CryptoError</w:t>
+      </w:r>
+      <w:proofErr w:type="spellEnd"/>
+      <w:r>
+        <w:rPr>
+          <w:color w:val="000000" w:themeColor="text1"/>
+          <w:sz w:val="16"/>
+          <w:szCs w:val="16"/>
+        </w:rPr>
+        <w:t xml:space="preserve"> </w:t>
+      </w:r>
+      <w:r>
+        <w:rPr>
+          <w:color w:val="D86DCB" w:themeColor="accent5" w:themeTint="99"/>
+          <w:sz w:val="16"/>
+          <w:szCs w:val="16"/>
+        </w:rPr>
+        <w:t>FROM</w:t>
+      </w:r>
+      <w:r>
+        <w:rPr>
+          <w:color w:val="000000" w:themeColor="text1"/>
+          <w:sz w:val="16"/>
+          <w:szCs w:val="16"/>
+        </w:rPr>
+        <w:t xml:space="preserve"> </w:t>
+      </w:r>
+      <w:proofErr w:type="spellStart"/>
+      <w:proofErr w:type="gramStart"/>
+      <w:r>
+        <w:rPr>
+          <w:color w:val="000000" w:themeColor="text1"/>
+          <w:sz w:val="16"/>
+          <w:szCs w:val="16"/>
+        </w:rPr>
+        <w:t>nacl.exceptions</w:t>
+      </w:r>
+      <w:proofErr w:type="spellEnd"/>
+      <w:proofErr w:type="gramEnd"/>
+    </w:p>
+    <w:p>
+      <w:pPr>
+        <w:ind w:left="180"/>
+        <w:jc w:val="both"/>
+        <w:rPr>
+          <w:color w:val="000000" w:themeColor="text1"/>
+          <w:sz w:val="16"/>
+          <w:szCs w:val="16"/>
+        </w:rPr>
+      </w:pPr>
+      <w:r>
+        <w:rPr>
+          <w:color w:val="D86DCB" w:themeColor="accent5" w:themeTint="99"/>
+          <w:sz w:val="16"/>
+          <w:szCs w:val="16"/>
+        </w:rPr>
+        <w:t>IMPORT</w:t>
+      </w:r>
+      <w:r>
+        <w:rPr>
+          <w:color w:val="000000" w:themeColor="text1"/>
+          <w:sz w:val="16"/>
+          <w:szCs w:val="16"/>
+        </w:rPr>
+        <w:t xml:space="preserve"> sys</w:t>
+      </w:r>
+    </w:p>
+    <w:p>
+      <w:pPr>
+        <w:ind w:left="180"/>
+        <w:jc w:val="both"/>
+        <w:rPr>
+          <w:color w:val="000000" w:themeColor="text1"/>
+          <w:sz w:val="16"/>
+          <w:szCs w:val="16"/>
+        </w:rPr>
+      </w:pPr>
+    </w:p>
+    <w:p>
+      <w:pPr>
+        <w:ind w:left="180"/>
+        <w:jc w:val="both"/>
+        <w:rPr>
+          <w:color w:val="000000" w:themeColor="text1"/>
+          <w:sz w:val="16"/>
+          <w:szCs w:val="16"/>
+        </w:rPr>
+      </w:pPr>
+      <w:r>
+        <w:rPr>
+          <w:color w:val="0B769F" w:themeColor="accent4" w:themeShade="BF"/>
+          <w:sz w:val="16"/>
+          <w:szCs w:val="16"/>
+        </w:rPr>
+        <w:t>DEFINE</w:t>
+      </w:r>
+      <w:r>
+        <w:rPr>
+          <w:color w:val="000000" w:themeColor="text1"/>
+          <w:sz w:val="16"/>
+          <w:szCs w:val="16"/>
+        </w:rPr>
+        <w:t xml:space="preserve"> FUNCTION </w:t>
+      </w:r>
+      <w:r>
+        <w:rPr>
+          <w:color w:val="FFC000"/>
+          <w:sz w:val="16"/>
+          <w:szCs w:val="16"/>
+        </w:rPr>
+        <w:t>decrypt_salsa20</w:t>
+      </w:r>
+      <w:r>
+        <w:rPr>
+          <w:color w:val="000000" w:themeColor="text1"/>
+          <w:sz w:val="16"/>
+          <w:szCs w:val="16"/>
+        </w:rPr>
+        <w:t>(</w:t>
+      </w:r>
+      <w:proofErr w:type="spellStart"/>
+      <w:r>
+        <w:rPr>
+          <w:color w:val="60CAF3" w:themeColor="accent4" w:themeTint="99"/>
+          <w:sz w:val="16"/>
+          <w:szCs w:val="16"/>
+        </w:rPr>
+        <w:t>ciphertext_path</w:t>
+      </w:r>
+      <w:proofErr w:type="spellEnd"/>
+      <w:r>
+        <w:rPr>
+          <w:color w:val="60CAF3" w:themeColor="accent4" w:themeTint="99"/>
+          <w:sz w:val="16"/>
+          <w:szCs w:val="16"/>
+        </w:rPr>
+        <w:t xml:space="preserve">, </w:t>
+      </w:r>
+      <w:proofErr w:type="spellStart"/>
+      <w:r>
+        <w:rPr>
+          <w:color w:val="60CAF3" w:themeColor="accent4" w:themeTint="99"/>
+          <w:sz w:val="16"/>
+          <w:szCs w:val="16"/>
+        </w:rPr>
+        <w:t>key_path</w:t>
+      </w:r>
+      <w:proofErr w:type="spellEnd"/>
+      <w:r>
+        <w:rPr>
+          <w:color w:val="000000" w:themeColor="text1"/>
+          <w:sz w:val="16"/>
+          <w:szCs w:val="16"/>
+        </w:rPr>
+        <w:t>)</w:t>
+      </w:r>
+    </w:p>
+    <w:p>
+      <w:pPr>
+        <w:ind w:left="360"/>
+        <w:jc w:val="both"/>
+        <w:rPr>
+          <w:color w:val="000000" w:themeColor="text1"/>
+          <w:sz w:val="16"/>
+          <w:szCs w:val="16"/>
+        </w:rPr>
+      </w:pPr>
+      <w:r>
+        <w:rPr>
+          <w:color w:val="E97132" w:themeColor="accent2"/>
+          <w:sz w:val="16"/>
+          <w:szCs w:val="16"/>
+        </w:rPr>
+        <w:t>"""Decrypt a message encrypted with Salsa20 using a symmetric key."""</w:t>
+      </w:r>
+    </w:p>
+    <w:p>
+      <w:pPr>
+        <w:ind w:left="360"/>
+        <w:jc w:val="both"/>
+        <w:rPr>
+          <w:color w:val="000000" w:themeColor="text1"/>
+          <w:sz w:val="16"/>
+          <w:szCs w:val="16"/>
+        </w:rPr>
+      </w:pPr>
+      <w:r>
+        <w:rPr>
+          <w:color w:val="D86DCB" w:themeColor="accent5" w:themeTint="99"/>
+          <w:sz w:val="16"/>
+          <w:szCs w:val="16"/>
+        </w:rPr>
+        <w:t>TRY</w:t>
+      </w:r>
+    </w:p>
+    <w:p>
+      <w:pPr>
+        <w:ind w:left="360"/>
+        <w:jc w:val="both"/>
+        <w:rPr>
+          <w:color w:val="000000" w:themeColor="text1"/>
+          <w:sz w:val="16"/>
+          <w:szCs w:val="16"/>
+        </w:rPr>
+      </w:pPr>
+      <w:r>
+        <w:rPr>
+          <w:color w:val="4EA72E" w:themeColor="accent6"/>
+          <w:sz w:val="16"/>
+          <w:szCs w:val="16"/>
+        </w:rPr>
+        <w:t xml:space="preserve">  </w:t>
+      </w:r>
+      <w:r>
+        <w:rPr>
+          <w:color w:val="4EA72E" w:themeColor="accent6"/>
+          <w:sz w:val="16"/>
+          <w:szCs w:val="16"/>
+        </w:rPr>
+        <w:t># Read the ciphertext and key files</w:t>
+      </w:r>
+    </w:p>
+    <w:p>
+      <w:pPr>
+        <w:ind w:left="360"/>
+        <w:jc w:val="both"/>
+        <w:rPr>
+          <w:color w:val="000000" w:themeColor="text1"/>
+          <w:sz w:val="16"/>
+          <w:szCs w:val="16"/>
+        </w:rPr>
+      </w:pPr>
+      <w:r>
+        <w:rPr>
+          <w:color w:val="000000" w:themeColor="text1"/>
+          <w:sz w:val="16"/>
+          <w:szCs w:val="16"/>
+        </w:rPr>
+        <w:t xml:space="preserve">  </w:t>
+      </w:r>
+      <w:r>
+        <w:rPr>
+          <w:color w:val="000000" w:themeColor="text1"/>
+          <w:sz w:val="16"/>
+          <w:szCs w:val="16"/>
+        </w:rPr>
+        <w:t xml:space="preserve">OPEN </w:t>
+      </w:r>
+      <w:proofErr w:type="spellStart"/>
+      <w:r>
+        <w:rPr>
+          <w:color w:val="60CAF3" w:themeColor="accent4" w:themeTint="99"/>
+          <w:sz w:val="16"/>
+          <w:szCs w:val="16"/>
+        </w:rPr>
+        <w:t>ciphertext_path</w:t>
+      </w:r>
+      <w:proofErr w:type="spellEnd"/>
+      <w:r>
+        <w:rPr>
+          <w:color w:val="60CAF3" w:themeColor="accent4" w:themeTint="99"/>
+          <w:sz w:val="16"/>
+          <w:szCs w:val="16"/>
+        </w:rPr>
+        <w:t xml:space="preserve"> </w:t>
+      </w:r>
+      <w:r>
+        <w:rPr>
+          <w:color w:val="D86DCB" w:themeColor="accent5" w:themeTint="99"/>
+          <w:sz w:val="16"/>
+          <w:szCs w:val="16"/>
+        </w:rPr>
+        <w:t>AS</w:t>
+      </w:r>
+      <w:r>
+        <w:rPr>
+          <w:color w:val="000000" w:themeColor="text1"/>
+          <w:sz w:val="16"/>
+          <w:szCs w:val="16"/>
+        </w:rPr>
+        <w:t xml:space="preserve"> </w:t>
+      </w:r>
+      <w:proofErr w:type="spellStart"/>
+      <w:r>
+        <w:rPr>
+          <w:color w:val="60CAF3" w:themeColor="accent4" w:themeTint="99"/>
+          <w:sz w:val="16"/>
+          <w:szCs w:val="16"/>
+        </w:rPr>
+        <w:t>ciphertext_file</w:t>
+      </w:r>
+      <w:proofErr w:type="spellEnd"/>
+      <w:r>
+        <w:rPr>
+          <w:color w:val="60CAF3" w:themeColor="accent4" w:themeTint="99"/>
+          <w:sz w:val="16"/>
+          <w:szCs w:val="16"/>
+        </w:rPr>
+        <w:t xml:space="preserve"> </w:t>
+      </w:r>
+      <w:r>
+        <w:rPr>
+          <w:color w:val="D86DCB" w:themeColor="accent5" w:themeTint="99"/>
+          <w:sz w:val="16"/>
+          <w:szCs w:val="16"/>
+        </w:rPr>
+        <w:t>IN</w:t>
+      </w:r>
+      <w:r>
+        <w:rPr>
+          <w:color w:val="000000" w:themeColor="text1"/>
+          <w:sz w:val="16"/>
+          <w:szCs w:val="16"/>
+        </w:rPr>
+        <w:t xml:space="preserve"> binary mode</w:t>
+      </w:r>
+    </w:p>
+    <w:p>
+      <w:pPr>
+        <w:ind w:left="360"/>
+        <w:jc w:val="both"/>
+        <w:rPr>
+          <w:color w:val="000000" w:themeColor="text1"/>
+          <w:sz w:val="16"/>
+          <w:szCs w:val="16"/>
+        </w:rPr>
+      </w:pPr>
+      <w:r>
+        <w:rPr>
+          <w:color w:val="000000" w:themeColor="text1"/>
+          <w:sz w:val="16"/>
+          <w:szCs w:val="16"/>
+        </w:rPr>
+        <w:t xml:space="preserve">  </w:t>
+      </w:r>
+      <w:r>
+        <w:rPr>
+          <w:color w:val="000000" w:themeColor="text1"/>
+          <w:sz w:val="16"/>
+          <w:szCs w:val="16"/>
+        </w:rPr>
+        <w:t xml:space="preserve">READ contents OF </w:t>
+      </w:r>
+      <w:proofErr w:type="spellStart"/>
+      <w:r>
+        <w:rPr>
+          <w:color w:val="60CAF3" w:themeColor="accent4" w:themeTint="99"/>
+          <w:sz w:val="16"/>
+          <w:szCs w:val="16"/>
+        </w:rPr>
+        <w:t>ciphertext_file</w:t>
+      </w:r>
+      <w:proofErr w:type="spellEnd"/>
+      <w:r>
+        <w:rPr>
+          <w:color w:val="60CAF3" w:themeColor="accent4" w:themeTint="99"/>
+          <w:sz w:val="16"/>
+          <w:szCs w:val="16"/>
+        </w:rPr>
+        <w:t xml:space="preserve"> </w:t>
+      </w:r>
+      <w:r>
+        <w:rPr>
+          <w:color w:val="000000" w:themeColor="text1"/>
+          <w:sz w:val="16"/>
+          <w:szCs w:val="16"/>
+        </w:rPr>
+        <w:t xml:space="preserve">INTO </w:t>
+      </w:r>
+      <w:r>
+        <w:rPr>
+          <w:color w:val="60CAF3" w:themeColor="accent4" w:themeTint="99"/>
+          <w:sz w:val="16"/>
+          <w:szCs w:val="16"/>
+        </w:rPr>
+        <w:t>ciphertext</w:t>
+      </w:r>
+    </w:p>
+    <w:p>
+      <w:pPr>
+        <w:ind w:left="360"/>
+        <w:jc w:val="both"/>
+        <w:rPr>
+          <w:color w:val="000000" w:themeColor="text1"/>
+          <w:sz w:val="16"/>
+          <w:szCs w:val="16"/>
+        </w:rPr>
+      </w:pPr>
+      <w:r>
+        <w:rPr>
+          <w:color w:val="000000" w:themeColor="text1"/>
+          <w:sz w:val="16"/>
+          <w:szCs w:val="16"/>
+        </w:rPr>
+        <w:t xml:space="preserve">  </w:t>
+      </w:r>
+      <w:r>
+        <w:rPr>
+          <w:color w:val="000000" w:themeColor="text1"/>
+          <w:sz w:val="16"/>
+          <w:szCs w:val="16"/>
+        </w:rPr>
+        <w:t xml:space="preserve">OPEN </w:t>
+      </w:r>
+      <w:proofErr w:type="spellStart"/>
+      <w:r>
+        <w:rPr>
+          <w:color w:val="60CAF3" w:themeColor="accent4" w:themeTint="99"/>
+          <w:sz w:val="16"/>
+          <w:szCs w:val="16"/>
+        </w:rPr>
+        <w:t>key_path</w:t>
+      </w:r>
+      <w:proofErr w:type="spellEnd"/>
+      <w:r>
+        <w:rPr>
+          <w:color w:val="60CAF3" w:themeColor="accent4" w:themeTint="99"/>
+          <w:sz w:val="16"/>
+          <w:szCs w:val="16"/>
+        </w:rPr>
+        <w:t xml:space="preserve"> </w:t>
+      </w:r>
+      <w:r>
+        <w:rPr>
+          <w:color w:val="D86DCB" w:themeColor="accent5" w:themeTint="99"/>
+          <w:sz w:val="16"/>
+          <w:szCs w:val="16"/>
+        </w:rPr>
+        <w:t>AS</w:t>
+      </w:r>
+      <w:r>
+        <w:rPr>
+          <w:color w:val="000000" w:themeColor="text1"/>
+          <w:sz w:val="16"/>
+          <w:szCs w:val="16"/>
+        </w:rPr>
+        <w:t xml:space="preserve"> </w:t>
+      </w:r>
+      <w:proofErr w:type="spellStart"/>
+      <w:r>
+        <w:rPr>
+          <w:color w:val="60CAF3" w:themeColor="accent4" w:themeTint="99"/>
+          <w:sz w:val="16"/>
+          <w:szCs w:val="16"/>
+        </w:rPr>
+        <w:t>key_file</w:t>
+      </w:r>
+      <w:proofErr w:type="spellEnd"/>
+      <w:r>
+        <w:rPr>
+          <w:color w:val="60CAF3" w:themeColor="accent4" w:themeTint="99"/>
+          <w:sz w:val="16"/>
+          <w:szCs w:val="16"/>
+        </w:rPr>
+        <w:t xml:space="preserve"> </w:t>
+      </w:r>
+      <w:r>
+        <w:rPr>
+          <w:color w:val="D86DCB" w:themeColor="accent5" w:themeTint="99"/>
+          <w:sz w:val="16"/>
+          <w:szCs w:val="16"/>
+        </w:rPr>
+        <w:t>IN</w:t>
+      </w:r>
+      <w:r>
+        <w:rPr>
+          <w:color w:val="000000" w:themeColor="text1"/>
+          <w:sz w:val="16"/>
+          <w:szCs w:val="16"/>
+        </w:rPr>
+        <w:t xml:space="preserve"> binary mode</w:t>
+      </w:r>
+    </w:p>
+    <w:p>
+      <w:pPr>
+        <w:ind w:left="360"/>
+        <w:jc w:val="both"/>
+        <w:rPr>
+          <w:color w:val="000000" w:themeColor="text1"/>
+          <w:sz w:val="16"/>
+          <w:szCs w:val="16"/>
+        </w:rPr>
+      </w:pPr>
+      <w:r>
+        <w:rPr>
+          <w:color w:val="000000" w:themeColor="text1"/>
+          <w:sz w:val="16"/>
+          <w:szCs w:val="16"/>
+        </w:rPr>
+        <w:t xml:space="preserve">  </w:t>
+      </w:r>
+      <w:r>
+        <w:rPr>
+          <w:color w:val="000000" w:themeColor="text1"/>
+          <w:sz w:val="16"/>
+          <w:szCs w:val="16"/>
+        </w:rPr>
+        <w:t xml:space="preserve">READ contents OF </w:t>
+      </w:r>
+      <w:proofErr w:type="spellStart"/>
+      <w:r>
+        <w:rPr>
+          <w:color w:val="60CAF3" w:themeColor="accent4" w:themeTint="99"/>
+          <w:sz w:val="16"/>
+          <w:szCs w:val="16"/>
+        </w:rPr>
+        <w:t>key_file</w:t>
+      </w:r>
+      <w:proofErr w:type="spellEnd"/>
+      <w:r>
+        <w:rPr>
+          <w:color w:val="60CAF3" w:themeColor="accent4" w:themeTint="99"/>
+          <w:sz w:val="16"/>
+          <w:szCs w:val="16"/>
+        </w:rPr>
+        <w:t xml:space="preserve"> </w:t>
+      </w:r>
+      <w:r>
+        <w:rPr>
+          <w:color w:val="000000" w:themeColor="text1"/>
+          <w:sz w:val="16"/>
+          <w:szCs w:val="16"/>
+        </w:rPr>
+        <w:t xml:space="preserve">INTO </w:t>
+      </w:r>
+      <w:r>
+        <w:rPr>
+          <w:color w:val="60CAF3" w:themeColor="accent4" w:themeTint="99"/>
+          <w:sz w:val="16"/>
+          <w:szCs w:val="16"/>
+        </w:rPr>
+        <w:t>key</w:t>
+      </w:r>
+    </w:p>
+    <w:p>
+      <w:pPr>
+        <w:ind w:left="360"/>
+        <w:jc w:val="both"/>
+        <w:rPr>
+          <w:color w:val="000000" w:themeColor="text1"/>
+          <w:sz w:val="16"/>
+          <w:szCs w:val="16"/>
+        </w:rPr>
+      </w:pPr>
+    </w:p>
+    <w:p>
+      <w:pPr>
+        <w:ind w:left="360"/>
+        <w:jc w:val="both"/>
+        <w:rPr>
+          <w:color w:val="4EA72E" w:themeColor="accent6"/>
+          <w:sz w:val="16"/>
+          <w:szCs w:val="16"/>
+        </w:rPr>
+      </w:pPr>
+      <w:r>
+        <w:rPr>
+          <w:color w:val="4EA72E" w:themeColor="accent6"/>
+          <w:sz w:val="16"/>
+          <w:szCs w:val="16"/>
+        </w:rPr>
+        <w:t xml:space="preserve">  </w:t>
+      </w:r>
+      <w:r>
+        <w:rPr>
+          <w:color w:val="4EA72E" w:themeColor="accent6"/>
+          <w:sz w:val="16"/>
+          <w:szCs w:val="16"/>
+        </w:rPr>
+        <w:t xml:space="preserve"># Ensure the key length matches the required length for </w:t>
+      </w:r>
+      <w:proofErr w:type="spellStart"/>
+      <w:r>
+        <w:rPr>
+          <w:color w:val="4EA72E" w:themeColor="accent6"/>
+          <w:sz w:val="16"/>
+          <w:szCs w:val="16"/>
+        </w:rPr>
+        <w:t>SecretBox</w:t>
+      </w:r>
+      <w:proofErr w:type="spellEnd"/>
+    </w:p>
+    <w:p>
+      <w:pPr>
+        <w:ind w:left="360"/>
+        <w:jc w:val="both"/>
+        <w:rPr>
+          <w:color w:val="000000" w:themeColor="text1"/>
+          <w:sz w:val="16"/>
+          <w:szCs w:val="16"/>
+        </w:rPr>
+      </w:pPr>
+      <w:r>
+        <w:rPr>
+          <w:color w:val="D86DCB" w:themeColor="accent5" w:themeTint="99"/>
+          <w:sz w:val="16"/>
+          <w:szCs w:val="16"/>
+        </w:rPr>
+        <w:t xml:space="preserve">  </w:t>
+      </w:r>
+      <w:r>
+        <w:rPr>
+          <w:color w:val="D86DCB" w:themeColor="accent5" w:themeTint="99"/>
+          <w:sz w:val="16"/>
+          <w:szCs w:val="16"/>
+        </w:rPr>
+        <w:t>IF</w:t>
+      </w:r>
+      <w:r>
+        <w:rPr>
+          <w:color w:val="000000" w:themeColor="text1"/>
+          <w:sz w:val="16"/>
+          <w:szCs w:val="16"/>
+        </w:rPr>
+        <w:t xml:space="preserve"> LENGTH OF </w:t>
+      </w:r>
+      <w:r>
+        <w:rPr>
+          <w:color w:val="60CAF3" w:themeColor="accent4" w:themeTint="99"/>
+          <w:sz w:val="16"/>
+          <w:szCs w:val="16"/>
+        </w:rPr>
+        <w:t>key</w:t>
+      </w:r>
+      <w:r>
+        <w:rPr>
+          <w:color w:val="000000" w:themeColor="text1"/>
+          <w:sz w:val="16"/>
+          <w:szCs w:val="16"/>
+        </w:rPr>
+        <w:t xml:space="preserve"> IS NOT EQUAL TO </w:t>
+      </w:r>
+      <w:proofErr w:type="spellStart"/>
+      <w:r>
+        <w:rPr>
+          <w:color w:val="000000" w:themeColor="text1"/>
+          <w:sz w:val="16"/>
+          <w:szCs w:val="16"/>
+        </w:rPr>
+        <w:t>SecretBox.KEY_SIZE</w:t>
+      </w:r>
+      <w:proofErr w:type="spellEnd"/>
+      <w:r>
+        <w:rPr>
+          <w:color w:val="000000" w:themeColor="text1"/>
+          <w:sz w:val="16"/>
+          <w:szCs w:val="16"/>
+        </w:rPr>
+        <w:t xml:space="preserve"> </w:t>
+      </w:r>
+      <w:r>
+        <w:rPr>
+          <w:color w:val="D86DCB" w:themeColor="accent5" w:themeTint="99"/>
+          <w:sz w:val="16"/>
+          <w:szCs w:val="16"/>
+        </w:rPr>
+        <w:t>THEN</w:t>
+      </w:r>
+    </w:p>
+    <w:p>
+      <w:pPr>
+        <w:ind w:left="360"/>
+        <w:jc w:val="both"/>
+        <w:rPr>
+          <w:color w:val="000000" w:themeColor="text1"/>
+          <w:sz w:val="16"/>
+          <w:szCs w:val="16"/>
+        </w:rPr>
+      </w:pPr>
+      <w:r>
+        <w:rPr>
+          <w:color w:val="FFC000"/>
+          <w:sz w:val="16"/>
+          <w:szCs w:val="16"/>
+        </w:rPr>
+        <w:t xml:space="preserve"> </w:t>
+      </w:r>
+      <w:r>
+        <w:rPr>
+          <w:color w:val="FFC000"/>
+          <w:sz w:val="16"/>
+          <w:szCs w:val="16"/>
+        </w:rPr>
+        <w:t xml:space="preserve">  </w:t>
+      </w:r>
+      <w:r>
+        <w:rPr>
+          <w:color w:val="FFC000"/>
+          <w:sz w:val="16"/>
+          <w:szCs w:val="16"/>
+        </w:rPr>
+        <w:t xml:space="preserve"> </w:t>
+      </w:r>
+      <w:r>
+        <w:rPr>
+          <w:color w:val="FFC000"/>
+          <w:sz w:val="16"/>
+          <w:szCs w:val="16"/>
+        </w:rPr>
+        <w:t>PRINT</w:t>
+      </w:r>
+      <w:r>
+        <w:rPr>
+          <w:color w:val="000000" w:themeColor="text1"/>
+          <w:sz w:val="16"/>
+          <w:szCs w:val="16"/>
+        </w:rPr>
+        <w:t xml:space="preserve"> "</w:t>
+      </w:r>
+      <w:r>
+        <w:rPr>
+          <w:color w:val="E97132" w:themeColor="accent2"/>
+          <w:sz w:val="16"/>
+          <w:szCs w:val="16"/>
+        </w:rPr>
+        <w:t>Error: The key size must be exactly 32 bytes for Salsa20 encryption.</w:t>
+      </w:r>
+      <w:r>
+        <w:rPr>
+          <w:color w:val="000000" w:themeColor="text1"/>
+          <w:sz w:val="16"/>
+          <w:szCs w:val="16"/>
+        </w:rPr>
+        <w:t>"</w:t>
+      </w:r>
+    </w:p>
+    <w:p>
+      <w:pPr>
+        <w:ind w:left="360"/>
+        <w:jc w:val="both"/>
+        <w:rPr>
+          <w:color w:val="000000" w:themeColor="text1"/>
+          <w:sz w:val="16"/>
+          <w:szCs w:val="16"/>
+        </w:rPr>
+      </w:pPr>
+      <w:r>
+        <w:rPr>
+          <w:color w:val="000000" w:themeColor="text1"/>
+          <w:sz w:val="16"/>
+          <w:szCs w:val="16"/>
+        </w:rPr>
+        <w:t xml:space="preserve">  </w:t>
+      </w:r>
+      <w:r>
+        <w:rPr>
+          <w:color w:val="000000" w:themeColor="text1"/>
+          <w:sz w:val="16"/>
+          <w:szCs w:val="16"/>
+        </w:rPr>
+        <w:t xml:space="preserve">  </w:t>
+      </w:r>
+      <w:r>
+        <w:rPr>
+          <w:color w:val="000000" w:themeColor="text1"/>
+          <w:sz w:val="16"/>
+          <w:szCs w:val="16"/>
+        </w:rPr>
+        <w:t>TERMINATE PROGRAM WITH EXIT CODE 1</w:t>
+      </w:r>
+    </w:p>
+    <w:p>
+      <w:pPr>
+        <w:ind w:left="360"/>
+        <w:jc w:val="both"/>
+        <w:rPr>
+          <w:color w:val="000000" w:themeColor="text1"/>
+          <w:sz w:val="16"/>
+          <w:szCs w:val="16"/>
+        </w:rPr>
+      </w:pPr>
+    </w:p>
+    <w:p>
+      <w:pPr>
+        <w:ind w:left="360"/>
+        <w:jc w:val="both"/>
+        <w:rPr>
+          <w:color w:val="4EA72E" w:themeColor="accent6"/>
+          <w:sz w:val="16"/>
+          <w:szCs w:val="16"/>
+        </w:rPr>
+      </w:pPr>
+      <w:r>
+        <w:rPr>
+          <w:color w:val="4EA72E" w:themeColor="accent6"/>
+          <w:sz w:val="16"/>
+          <w:szCs w:val="16"/>
+        </w:rPr>
+        <w:t xml:space="preserve">  # Decrypt the ciphertext</w:t>
+      </w:r>
+    </w:p>
+    <w:p>
+      <w:pPr>
+        <w:ind w:left="360"/>
+        <w:jc w:val="both"/>
+        <w:rPr>
+          <w:color w:val="000000" w:themeColor="text1"/>
+          <w:sz w:val="16"/>
+          <w:szCs w:val="16"/>
+        </w:rPr>
+      </w:pPr>
+      <w:r>
+        <w:rPr>
+          <w:color w:val="000000" w:themeColor="text1"/>
+          <w:sz w:val="16"/>
+          <w:szCs w:val="16"/>
+        </w:rPr>
+        <w:t xml:space="preserve">  CREATE INSTANCE </w:t>
+      </w:r>
+      <w:r>
+        <w:rPr>
+          <w:color w:val="60CAF3" w:themeColor="accent4" w:themeTint="99"/>
+          <w:sz w:val="16"/>
+          <w:szCs w:val="16"/>
+        </w:rPr>
+        <w:t>box</w:t>
+      </w:r>
+      <w:r>
+        <w:rPr>
+          <w:color w:val="000000" w:themeColor="text1"/>
+          <w:sz w:val="16"/>
+          <w:szCs w:val="16"/>
+        </w:rPr>
+        <w:t xml:space="preserve"> OF </w:t>
+      </w:r>
+      <w:proofErr w:type="spellStart"/>
+      <w:r>
+        <w:rPr>
+          <w:color w:val="000000" w:themeColor="text1"/>
+          <w:sz w:val="16"/>
+          <w:szCs w:val="16"/>
+        </w:rPr>
+        <w:t>SecretBox</w:t>
+      </w:r>
+      <w:proofErr w:type="spellEnd"/>
+      <w:r>
+        <w:rPr>
+          <w:color w:val="000000" w:themeColor="text1"/>
+          <w:sz w:val="16"/>
+          <w:szCs w:val="16"/>
+        </w:rPr>
+        <w:t xml:space="preserve"> USING </w:t>
+      </w:r>
+      <w:r>
+        <w:rPr>
+          <w:color w:val="60CAF3" w:themeColor="accent4" w:themeTint="99"/>
+          <w:sz w:val="16"/>
+          <w:szCs w:val="16"/>
+        </w:rPr>
+        <w:t>key</w:t>
+      </w:r>
+    </w:p>
+    <w:p>
+      <w:pPr>
+        <w:ind w:left="360"/>
+        <w:jc w:val="both"/>
+        <w:rPr>
+          <w:color w:val="000000" w:themeColor="text1"/>
+          <w:sz w:val="16"/>
+          <w:szCs w:val="16"/>
+        </w:rPr>
+      </w:pPr>
+      <w:r>
+        <w:rPr>
+          <w:color w:val="000000" w:themeColor="text1"/>
+          <w:sz w:val="16"/>
+          <w:szCs w:val="16"/>
+        </w:rPr>
+        <w:t xml:space="preserve">  ASSIGN RESULT OF </w:t>
+      </w:r>
+      <w:proofErr w:type="spellStart"/>
+      <w:proofErr w:type="gramStart"/>
+      <w:r>
+        <w:rPr>
+          <w:color w:val="45B0E1" w:themeColor="accent1" w:themeTint="99"/>
+          <w:sz w:val="16"/>
+          <w:szCs w:val="16"/>
+        </w:rPr>
+        <w:t>box</w:t>
+      </w:r>
+      <w:r>
+        <w:rPr>
+          <w:color w:val="000000" w:themeColor="text1"/>
+          <w:sz w:val="16"/>
+          <w:szCs w:val="16"/>
+        </w:rPr>
+        <w:t>.decrypt</w:t>
+      </w:r>
+      <w:proofErr w:type="spellEnd"/>
+      <w:proofErr w:type="gramEnd"/>
+      <w:r>
+        <w:rPr>
+          <w:color w:val="000000" w:themeColor="text1"/>
+          <w:sz w:val="16"/>
+          <w:szCs w:val="16"/>
+        </w:rPr>
+        <w:t>(</w:t>
+      </w:r>
+      <w:r>
+        <w:rPr>
+          <w:color w:val="60CAF3" w:themeColor="accent4" w:themeTint="99"/>
+          <w:sz w:val="16"/>
+          <w:szCs w:val="16"/>
+        </w:rPr>
+        <w:t>ciphertext</w:t>
+      </w:r>
+      <w:r>
+        <w:rPr>
+          <w:color w:val="000000" w:themeColor="text1"/>
+          <w:sz w:val="16"/>
+          <w:szCs w:val="16"/>
+        </w:rPr>
+        <w:t xml:space="preserve">) TO </w:t>
+      </w:r>
+      <w:r>
+        <w:rPr>
+          <w:color w:val="45B0E1" w:themeColor="accent1" w:themeTint="99"/>
+          <w:sz w:val="16"/>
+          <w:szCs w:val="16"/>
+        </w:rPr>
+        <w:t>plaintext</w:t>
+      </w:r>
+    </w:p>
+    <w:p>
+      <w:pPr>
+        <w:ind w:left="360"/>
+        <w:jc w:val="both"/>
+        <w:rPr>
+          <w:color w:val="000000" w:themeColor="text1"/>
+          <w:sz w:val="16"/>
+          <w:szCs w:val="16"/>
+        </w:rPr>
+      </w:pPr>
+      <w:r>
+        <w:rPr>
+          <w:color w:val="000000" w:themeColor="text1"/>
+          <w:sz w:val="16"/>
+          <w:szCs w:val="16"/>
+        </w:rPr>
+        <w:t xml:space="preserve">  RETURN </w:t>
+      </w:r>
+      <w:r>
+        <w:rPr>
+          <w:color w:val="45B0E1" w:themeColor="accent1" w:themeTint="99"/>
+          <w:sz w:val="16"/>
+          <w:szCs w:val="16"/>
+        </w:rPr>
+        <w:t>plaintext</w:t>
+      </w:r>
+      <w:r>
+        <w:rPr>
+          <w:color w:val="000000" w:themeColor="text1"/>
+          <w:sz w:val="16"/>
+          <w:szCs w:val="16"/>
+        </w:rPr>
+        <w:t xml:space="preserve"> DECODED </w:t>
+      </w:r>
+      <w:r>
+        <w:rPr>
+          <w:color w:val="D86DCB" w:themeColor="accent5" w:themeTint="99"/>
+          <w:sz w:val="16"/>
+          <w:szCs w:val="16"/>
+        </w:rPr>
+        <w:t>AS</w:t>
+      </w:r>
+      <w:r>
+        <w:rPr>
+          <w:color w:val="000000" w:themeColor="text1"/>
+          <w:sz w:val="16"/>
+          <w:szCs w:val="16"/>
+        </w:rPr>
+        <w:t xml:space="preserve"> ASCII STRING</w:t>
+      </w:r>
+    </w:p>
+    <w:p>
+      <w:pPr>
+        <w:ind w:left="360"/>
+        <w:jc w:val="both"/>
+        <w:rPr>
+          <w:color w:val="000000" w:themeColor="text1"/>
+          <w:sz w:val="16"/>
+          <w:szCs w:val="16"/>
+        </w:rPr>
+      </w:pPr>
+    </w:p>
+    <w:p>
+      <w:pPr>
+        <w:ind w:left="360"/>
+        <w:jc w:val="both"/>
+        <w:rPr>
+          <w:color w:val="000000" w:themeColor="text1"/>
+          <w:sz w:val="16"/>
+          <w:szCs w:val="16"/>
+        </w:rPr>
+      </w:pPr>
+      <w:r>
+        <w:rPr>
+          <w:color w:val="000000" w:themeColor="text1"/>
+          <w:sz w:val="16"/>
+          <w:szCs w:val="16"/>
+        </w:rPr>
+        <w:t xml:space="preserve">  </w:t>
+      </w:r>
+      <w:r>
+        <w:rPr>
+          <w:color w:val="D86DCB" w:themeColor="accent5" w:themeTint="99"/>
+          <w:sz w:val="16"/>
+          <w:szCs w:val="16"/>
+        </w:rPr>
+        <w:t>EXCEPT</w:t>
+      </w:r>
+      <w:r>
+        <w:rPr>
+          <w:color w:val="000000" w:themeColor="text1"/>
+          <w:sz w:val="16"/>
+          <w:szCs w:val="16"/>
+        </w:rPr>
+        <w:t xml:space="preserve"> </w:t>
+      </w:r>
+      <w:proofErr w:type="spellStart"/>
+      <w:r>
+        <w:rPr>
+          <w:color w:val="000000" w:themeColor="text1"/>
+          <w:sz w:val="16"/>
+          <w:szCs w:val="16"/>
+        </w:rPr>
+        <w:t>FileNotFoundError</w:t>
+      </w:r>
+      <w:proofErr w:type="spellEnd"/>
+      <w:r>
+        <w:rPr>
+          <w:color w:val="000000" w:themeColor="text1"/>
+          <w:sz w:val="16"/>
+          <w:szCs w:val="16"/>
+        </w:rPr>
+        <w:t xml:space="preserve"> </w:t>
+      </w:r>
+      <w:r>
+        <w:rPr>
+          <w:color w:val="D86DCB" w:themeColor="accent5" w:themeTint="99"/>
+          <w:sz w:val="16"/>
+          <w:szCs w:val="16"/>
+        </w:rPr>
+        <w:t>AS</w:t>
+      </w:r>
+      <w:r>
+        <w:rPr>
+          <w:color w:val="000000" w:themeColor="text1"/>
+          <w:sz w:val="16"/>
+          <w:szCs w:val="16"/>
+        </w:rPr>
+        <w:t xml:space="preserve"> error</w:t>
+      </w:r>
+    </w:p>
+    <w:p>
+      <w:pPr>
+        <w:ind w:left="360"/>
+        <w:jc w:val="both"/>
+        <w:rPr>
+          <w:color w:val="000000" w:themeColor="text1"/>
+          <w:sz w:val="16"/>
+          <w:szCs w:val="16"/>
+        </w:rPr>
+      </w:pPr>
+      <w:r>
+        <w:rPr>
+          <w:color w:val="000000" w:themeColor="text1"/>
+          <w:sz w:val="16"/>
+          <w:szCs w:val="16"/>
+        </w:rPr>
+        <w:t xml:space="preserve">    RETURN "</w:t>
+      </w:r>
+      <w:r>
+        <w:rPr>
+          <w:color w:val="E97132" w:themeColor="accent2"/>
+          <w:sz w:val="16"/>
+          <w:szCs w:val="16"/>
+        </w:rPr>
+        <w:t xml:space="preserve">Error: </w:t>
+      </w:r>
+      <w:r>
+        <w:rPr>
+          <w:color w:val="000000" w:themeColor="text1"/>
+          <w:sz w:val="16"/>
+          <w:szCs w:val="16"/>
+        </w:rPr>
+        <w:t>" + error</w:t>
+      </w:r>
+    </w:p>
+    <w:p>
+      <w:pPr>
+        <w:ind w:left="360"/>
+        <w:jc w:val="both"/>
+        <w:rPr>
+          <w:color w:val="000000" w:themeColor="text1"/>
+          <w:sz w:val="16"/>
+          <w:szCs w:val="16"/>
+        </w:rPr>
+      </w:pPr>
+    </w:p>
+    <w:p>
+      <w:pPr>
+        <w:ind w:left="360"/>
+        <w:jc w:val="both"/>
+        <w:rPr>
+          <w:color w:val="000000" w:themeColor="text1"/>
+          <w:sz w:val="16"/>
+          <w:szCs w:val="16"/>
+        </w:rPr>
+      </w:pPr>
+      <w:r>
+        <w:rPr>
+          <w:color w:val="000000" w:themeColor="text1"/>
+          <w:sz w:val="16"/>
+          <w:szCs w:val="16"/>
+        </w:rPr>
+        <w:t xml:space="preserve">  </w:t>
+      </w:r>
+      <w:r>
+        <w:rPr>
+          <w:color w:val="D86DCB" w:themeColor="accent5" w:themeTint="99"/>
+          <w:sz w:val="16"/>
+          <w:szCs w:val="16"/>
+        </w:rPr>
+        <w:t>EXCEPT</w:t>
+      </w:r>
+      <w:r>
+        <w:rPr>
+          <w:color w:val="000000" w:themeColor="text1"/>
+          <w:sz w:val="16"/>
+          <w:szCs w:val="16"/>
+        </w:rPr>
+        <w:t xml:space="preserve"> </w:t>
+      </w:r>
+      <w:proofErr w:type="spellStart"/>
+      <w:r>
+        <w:rPr>
+          <w:color w:val="000000" w:themeColor="text1"/>
+          <w:sz w:val="16"/>
+          <w:szCs w:val="16"/>
+        </w:rPr>
+        <w:t>CryptoError</w:t>
+      </w:r>
+      <w:proofErr w:type="spellEnd"/>
+    </w:p>
+    <w:p>
+      <w:pPr>
+        <w:ind w:left="360"/>
+        <w:jc w:val="both"/>
+        <w:rPr>
+          <w:color w:val="000000" w:themeColor="text1"/>
+          <w:sz w:val="16"/>
+          <w:szCs w:val="16"/>
+        </w:rPr>
+      </w:pPr>
+      <w:r>
+        <w:rPr>
+          <w:color w:val="000000" w:themeColor="text1"/>
+          <w:sz w:val="16"/>
+          <w:szCs w:val="16"/>
+        </w:rPr>
+        <w:t xml:space="preserve">    RETURN "</w:t>
+      </w:r>
+      <w:r>
+        <w:rPr>
+          <w:color w:val="E97132" w:themeColor="accent2"/>
+          <w:sz w:val="16"/>
+          <w:szCs w:val="16"/>
+        </w:rPr>
+        <w:t>Decryption failed. The ciphertext or key might be corrupted.</w:t>
+      </w:r>
+      <w:r>
+        <w:rPr>
+          <w:color w:val="000000" w:themeColor="text1"/>
+          <w:sz w:val="16"/>
+          <w:szCs w:val="16"/>
+        </w:rPr>
+        <w:t>"</w:t>
+      </w:r>
+    </w:p>
+    <w:p>
+      <w:pPr>
+        <w:ind w:left="360"/>
+        <w:jc w:val="both"/>
+        <w:rPr>
+          <w:color w:val="000000" w:themeColor="text1"/>
+          <w:sz w:val="16"/>
+          <w:szCs w:val="16"/>
+        </w:rPr>
+      </w:pPr>
+    </w:p>
+    <w:p>
+      <w:pPr>
+        <w:ind w:left="360"/>
+        <w:jc w:val="both"/>
+        <w:rPr>
+          <w:color w:val="000000" w:themeColor="text1"/>
+          <w:sz w:val="16"/>
+          <w:szCs w:val="16"/>
+        </w:rPr>
+      </w:pPr>
+      <w:r>
+        <w:rPr>
+          <w:color w:val="000000" w:themeColor="text1"/>
+          <w:sz w:val="16"/>
+          <w:szCs w:val="16"/>
+        </w:rPr>
+        <w:t xml:space="preserve">  </w:t>
+      </w:r>
+      <w:r>
+        <w:rPr>
+          <w:color w:val="D86DCB" w:themeColor="accent5" w:themeTint="99"/>
+          <w:sz w:val="16"/>
+          <w:szCs w:val="16"/>
+        </w:rPr>
+        <w:t>EXCEPT</w:t>
+      </w:r>
+      <w:r>
+        <w:rPr>
+          <w:color w:val="000000" w:themeColor="text1"/>
+          <w:sz w:val="16"/>
+          <w:szCs w:val="16"/>
+        </w:rPr>
+        <w:t xml:space="preserve"> </w:t>
+      </w:r>
+      <w:proofErr w:type="spellStart"/>
+      <w:r>
+        <w:rPr>
+          <w:color w:val="000000" w:themeColor="text1"/>
+          <w:sz w:val="16"/>
+          <w:szCs w:val="16"/>
+        </w:rPr>
+        <w:t>UnicodeDecodeError</w:t>
+      </w:r>
+      <w:proofErr w:type="spellEnd"/>
+    </w:p>
+    <w:p>
+      <w:pPr>
+        <w:ind w:left="360"/>
+        <w:jc w:val="both"/>
+        <w:rPr>
+          <w:color w:val="000000" w:themeColor="text1"/>
+          <w:sz w:val="16"/>
+          <w:szCs w:val="16"/>
+        </w:rPr>
+      </w:pPr>
+      <w:r>
+        <w:rPr>
+          <w:color w:val="000000" w:themeColor="text1"/>
+          <w:sz w:val="16"/>
+          <w:szCs w:val="16"/>
+        </w:rPr>
+        <w:t xml:space="preserve">    RETURN "</w:t>
+      </w:r>
+      <w:r>
+        <w:rPr>
+          <w:color w:val="E97132" w:themeColor="accent2"/>
+          <w:sz w:val="16"/>
+          <w:szCs w:val="16"/>
+        </w:rPr>
+        <w:t>Decryption succeeded, but the plaintext is not valid ASCII.</w:t>
+      </w:r>
+      <w:r>
+        <w:rPr>
+          <w:color w:val="000000" w:themeColor="text1"/>
+          <w:sz w:val="16"/>
+          <w:szCs w:val="16"/>
+        </w:rPr>
+        <w:t>"</w:t>
+      </w:r>
+    </w:p>
+    <w:p>
+      <w:pPr>
+        <w:ind w:left="180"/>
+        <w:jc w:val="both"/>
+        <w:rPr>
+          <w:color w:val="000000" w:themeColor="text1"/>
+          <w:sz w:val="16"/>
+          <w:szCs w:val="16"/>
+        </w:rPr>
+      </w:pPr>
+      <w:r>
+        <w:rPr>
+          <w:color w:val="000000" w:themeColor="text1"/>
+          <w:sz w:val="16"/>
+          <w:szCs w:val="16"/>
+        </w:rPr>
+        <w:t>END FUNCTION</w:t>
+      </w:r>
+    </w:p>
+    <w:p>
+      <w:pPr>
+        <w:ind w:left="180"/>
+        <w:jc w:val="both"/>
+        <w:rPr>
+          <w:color w:val="000000" w:themeColor="text1"/>
+          <w:sz w:val="16"/>
+          <w:szCs w:val="16"/>
+        </w:rPr>
+      </w:pPr>
+    </w:p>
+    <w:p>
+      <w:pPr>
+        <w:ind w:left="180"/>
+        <w:jc w:val="both"/>
+        <w:rPr>
+          <w:color w:val="000000" w:themeColor="text1"/>
+          <w:sz w:val="16"/>
+          <w:szCs w:val="16"/>
+        </w:rPr>
+      </w:pPr>
+      <w:r>
+        <w:rPr>
+          <w:color w:val="D86DCB" w:themeColor="accent5" w:themeTint="99"/>
+          <w:sz w:val="16"/>
+          <w:szCs w:val="16"/>
+        </w:rPr>
+        <w:t>IF</w:t>
+      </w:r>
+      <w:r>
+        <w:rPr>
+          <w:color w:val="000000" w:themeColor="text1"/>
+          <w:sz w:val="16"/>
+          <w:szCs w:val="16"/>
+        </w:rPr>
+        <w:t xml:space="preserve"> THIS SCRIPT IS RUN </w:t>
+      </w:r>
+      <w:r>
+        <w:rPr>
+          <w:color w:val="D86DCB" w:themeColor="accent5" w:themeTint="99"/>
+          <w:sz w:val="16"/>
+          <w:szCs w:val="16"/>
+        </w:rPr>
+        <w:t>AS</w:t>
+      </w:r>
+      <w:r>
+        <w:rPr>
+          <w:color w:val="000000" w:themeColor="text1"/>
+          <w:sz w:val="16"/>
+          <w:szCs w:val="16"/>
+        </w:rPr>
+        <w:t xml:space="preserve"> MAIN </w:t>
+      </w:r>
+      <w:proofErr w:type="gramStart"/>
+      <w:r>
+        <w:rPr>
+          <w:color w:val="000000" w:themeColor="text1"/>
+          <w:sz w:val="16"/>
+          <w:szCs w:val="16"/>
+        </w:rPr>
+        <w:t>PROGRAM</w:t>
+      </w:r>
+      <w:proofErr w:type="gramEnd"/>
+      <w:r>
+        <w:rPr>
+          <w:color w:val="000000" w:themeColor="text1"/>
+          <w:sz w:val="16"/>
+          <w:szCs w:val="16"/>
+        </w:rPr>
+        <w:t xml:space="preserve"> </w:t>
+      </w:r>
+      <w:r>
+        <w:rPr>
+          <w:color w:val="D86DCB" w:themeColor="accent5" w:themeTint="99"/>
+          <w:sz w:val="16"/>
+          <w:szCs w:val="16"/>
+        </w:rPr>
+        <w:t>THEN</w:t>
+      </w:r>
+    </w:p>
+    <w:p>
+      <w:pPr>
+        <w:ind w:left="180"/>
+        <w:jc w:val="both"/>
+        <w:rPr>
+          <w:color w:val="000000" w:themeColor="text1"/>
+          <w:sz w:val="16"/>
+          <w:szCs w:val="16"/>
+        </w:rPr>
+      </w:pPr>
+      <w:r>
+        <w:rPr>
+          <w:color w:val="000000" w:themeColor="text1"/>
+          <w:sz w:val="16"/>
+          <w:szCs w:val="16"/>
+        </w:rPr>
+        <w:t xml:space="preserve">  </w:t>
+      </w:r>
+      <w:r>
+        <w:rPr>
+          <w:color w:val="4EA72E" w:themeColor="accent6"/>
+          <w:sz w:val="16"/>
+          <w:szCs w:val="16"/>
+        </w:rPr>
+        <w:t># Ensure the correct number of arguments are provided</w:t>
+      </w:r>
+    </w:p>
+    <w:p>
+      <w:pPr>
+        <w:ind w:left="180"/>
+        <w:jc w:val="both"/>
+        <w:rPr>
+          <w:color w:val="000000" w:themeColor="text1"/>
+          <w:sz w:val="16"/>
+          <w:szCs w:val="16"/>
+        </w:rPr>
+      </w:pPr>
+      <w:r>
+        <w:rPr>
+          <w:color w:val="000000" w:themeColor="text1"/>
+          <w:sz w:val="16"/>
+          <w:szCs w:val="16"/>
+        </w:rPr>
+        <w:t xml:space="preserve"> </w:t>
+      </w:r>
+      <w:r>
+        <w:rPr>
+          <w:color w:val="D86DCB" w:themeColor="accent5" w:themeTint="99"/>
+          <w:sz w:val="16"/>
+          <w:szCs w:val="16"/>
+        </w:rPr>
+        <w:t xml:space="preserve"> IF </w:t>
+      </w:r>
+      <w:r>
+        <w:rPr>
+          <w:color w:val="000000" w:themeColor="text1"/>
+          <w:sz w:val="16"/>
+          <w:szCs w:val="16"/>
+        </w:rPr>
+        <w:t xml:space="preserve">NUMBER OF ARGUMENTS PROVIDED IS NOT EQUAL TO 3 </w:t>
+      </w:r>
+      <w:r>
+        <w:rPr>
+          <w:color w:val="D86DCB" w:themeColor="accent5" w:themeTint="99"/>
+          <w:sz w:val="16"/>
+          <w:szCs w:val="16"/>
+        </w:rPr>
+        <w:t>THEN</w:t>
+      </w:r>
+    </w:p>
+    <w:p>
+      <w:pPr>
+        <w:ind w:left="180"/>
+        <w:jc w:val="both"/>
+        <w:rPr>
+          <w:color w:val="000000" w:themeColor="text1"/>
+          <w:sz w:val="16"/>
+          <w:szCs w:val="16"/>
+        </w:rPr>
+      </w:pPr>
+      <w:r>
+        <w:rPr>
+          <w:color w:val="000000" w:themeColor="text1"/>
+          <w:sz w:val="16"/>
+          <w:szCs w:val="16"/>
+        </w:rPr>
+        <w:t xml:space="preserve">    </w:t>
+      </w:r>
+      <w:r>
+        <w:rPr>
+          <w:color w:val="FFC000"/>
+          <w:sz w:val="16"/>
+          <w:szCs w:val="16"/>
+        </w:rPr>
+        <w:t>PRINT</w:t>
+      </w:r>
+      <w:r>
+        <w:rPr>
+          <w:color w:val="000000" w:themeColor="text1"/>
+          <w:sz w:val="16"/>
+          <w:szCs w:val="16"/>
+        </w:rPr>
+        <w:t xml:space="preserve"> "</w:t>
+      </w:r>
+      <w:r>
+        <w:rPr>
+          <w:color w:val="E97132" w:themeColor="accent2"/>
+          <w:sz w:val="16"/>
+          <w:szCs w:val="16"/>
+        </w:rPr>
+        <w:t>Usage: python3 sym_decrypter.py &lt;</w:t>
+      </w:r>
+      <w:proofErr w:type="spellStart"/>
+      <w:r>
+        <w:rPr>
+          <w:color w:val="E97132" w:themeColor="accent2"/>
+          <w:sz w:val="16"/>
+          <w:szCs w:val="16"/>
+        </w:rPr>
+        <w:t>ciphertext_file</w:t>
+      </w:r>
+      <w:proofErr w:type="spellEnd"/>
+      <w:r>
+        <w:rPr>
+          <w:color w:val="E97132" w:themeColor="accent2"/>
+          <w:sz w:val="16"/>
+          <w:szCs w:val="16"/>
+        </w:rPr>
+        <w:t>&gt; &lt;</w:t>
+      </w:r>
+      <w:proofErr w:type="spellStart"/>
+      <w:r>
+        <w:rPr>
+          <w:color w:val="E97132" w:themeColor="accent2"/>
+          <w:sz w:val="16"/>
+          <w:szCs w:val="16"/>
+        </w:rPr>
+        <w:t>key_file</w:t>
+      </w:r>
+      <w:proofErr w:type="spellEnd"/>
+      <w:r>
+        <w:rPr>
+          <w:color w:val="E97132" w:themeColor="accent2"/>
+          <w:sz w:val="16"/>
+          <w:szCs w:val="16"/>
+        </w:rPr>
+        <w:t>&gt;</w:t>
+      </w:r>
+      <w:r>
+        <w:rPr>
+          <w:color w:val="000000" w:themeColor="text1"/>
+          <w:sz w:val="16"/>
+          <w:szCs w:val="16"/>
+        </w:rPr>
+        <w:t>"</w:t>
+      </w:r>
+    </w:p>
+    <w:p>
+      <w:pPr>
+        <w:ind w:left="180"/>
+        <w:jc w:val="both"/>
+        <w:rPr>
+          <w:color w:val="000000" w:themeColor="text1"/>
+          <w:sz w:val="16"/>
+          <w:szCs w:val="16"/>
+        </w:rPr>
+      </w:pPr>
+      <w:r>
+        <w:rPr>
+          <w:color w:val="000000" w:themeColor="text1"/>
+          <w:sz w:val="16"/>
+          <w:szCs w:val="16"/>
+        </w:rPr>
+        <w:t xml:space="preserve">    TERMINATE PROGRAM WITH EXIT CODE 1</w:t>
+      </w:r>
+    </w:p>
+    <w:p>
+      <w:pPr>
+        <w:ind w:left="180"/>
+        <w:jc w:val="both"/>
+        <w:rPr>
+          <w:color w:val="000000" w:themeColor="text1"/>
+          <w:sz w:val="16"/>
+          <w:szCs w:val="16"/>
+        </w:rPr>
+      </w:pPr>
+    </w:p>
+    <w:p>
+      <w:pPr>
+        <w:ind w:left="180"/>
+        <w:jc w:val="both"/>
+        <w:rPr>
+          <w:color w:val="000000" w:themeColor="text1"/>
+          <w:sz w:val="16"/>
+          <w:szCs w:val="16"/>
+        </w:rPr>
+      </w:pPr>
+      <w:r>
+        <w:rPr>
+          <w:color w:val="000000" w:themeColor="text1"/>
+          <w:sz w:val="16"/>
+          <w:szCs w:val="16"/>
+        </w:rPr>
+        <w:t xml:space="preserve">  </w:t>
+      </w:r>
+      <w:r>
+        <w:rPr>
+          <w:color w:val="4EA72E" w:themeColor="accent6"/>
+          <w:sz w:val="16"/>
+          <w:szCs w:val="16"/>
+        </w:rPr>
+        <w:t># Get the file paths from the command-line arguments</w:t>
+      </w:r>
+    </w:p>
+    <w:p>
+      <w:pPr>
+        <w:ind w:left="180"/>
+        <w:jc w:val="both"/>
+        <w:rPr>
+          <w:color w:val="000000" w:themeColor="text1"/>
+          <w:sz w:val="16"/>
+          <w:szCs w:val="16"/>
+        </w:rPr>
+      </w:pPr>
+      <w:r>
+        <w:rPr>
+          <w:color w:val="000000" w:themeColor="text1"/>
+          <w:sz w:val="16"/>
+          <w:szCs w:val="16"/>
+        </w:rPr>
+        <w:t xml:space="preserve">  ASSIGN </w:t>
+      </w:r>
+      <w:proofErr w:type="spellStart"/>
+      <w:proofErr w:type="gramStart"/>
+      <w:r>
+        <w:rPr>
+          <w:color w:val="000000" w:themeColor="text1"/>
+          <w:sz w:val="16"/>
+          <w:szCs w:val="16"/>
+        </w:rPr>
+        <w:t>sys.argv</w:t>
+      </w:r>
+      <w:proofErr w:type="spellEnd"/>
+      <w:proofErr w:type="gramEnd"/>
+      <w:r>
+        <w:rPr>
+          <w:color w:val="000000" w:themeColor="text1"/>
+          <w:sz w:val="16"/>
+          <w:szCs w:val="16"/>
+        </w:rPr>
+        <w:t xml:space="preserve">[1] TO </w:t>
+      </w:r>
+      <w:proofErr w:type="spellStart"/>
+      <w:r>
+        <w:rPr>
+          <w:color w:val="60CAF3" w:themeColor="accent4" w:themeTint="99"/>
+          <w:sz w:val="16"/>
+          <w:szCs w:val="16"/>
+        </w:rPr>
+        <w:t>ciphertext_file</w:t>
+      </w:r>
+      <w:proofErr w:type="spellEnd"/>
+    </w:p>
+    <w:p>
+      <w:pPr>
+        <w:ind w:left="180"/>
+        <w:jc w:val="both"/>
+        <w:rPr>
+          <w:color w:val="000000" w:themeColor="text1"/>
+          <w:sz w:val="16"/>
+          <w:szCs w:val="16"/>
+        </w:rPr>
+      </w:pPr>
+      <w:r>
+        <w:rPr>
+          <w:color w:val="000000" w:themeColor="text1"/>
+          <w:sz w:val="16"/>
+          <w:szCs w:val="16"/>
+        </w:rPr>
+        <w:t xml:space="preserve">  ASSIGN </w:t>
+      </w:r>
+      <w:proofErr w:type="spellStart"/>
+      <w:proofErr w:type="gramStart"/>
+      <w:r>
+        <w:rPr>
+          <w:color w:val="000000" w:themeColor="text1"/>
+          <w:sz w:val="16"/>
+          <w:szCs w:val="16"/>
+        </w:rPr>
+        <w:t>sys.argv</w:t>
+      </w:r>
+      <w:proofErr w:type="spellEnd"/>
+      <w:proofErr w:type="gramEnd"/>
+      <w:r>
+        <w:rPr>
+          <w:color w:val="000000" w:themeColor="text1"/>
+          <w:sz w:val="16"/>
+          <w:szCs w:val="16"/>
+        </w:rPr>
+        <w:t xml:space="preserve">[2] TO </w:t>
+      </w:r>
+      <w:proofErr w:type="spellStart"/>
+      <w:r>
+        <w:rPr>
+          <w:color w:val="60CAF3" w:themeColor="accent4" w:themeTint="99"/>
+          <w:sz w:val="16"/>
+          <w:szCs w:val="16"/>
+        </w:rPr>
+        <w:t>key_file</w:t>
+      </w:r>
+      <w:proofErr w:type="spellEnd"/>
+    </w:p>
+    <w:p>
+      <w:pPr>
+        <w:ind w:left="180"/>
+        <w:jc w:val="both"/>
+        <w:rPr>
+          <w:color w:val="000000" w:themeColor="text1"/>
+          <w:sz w:val="16"/>
+          <w:szCs w:val="16"/>
+        </w:rPr>
+      </w:pPr>
+    </w:p>
+    <w:p>
+      <w:pPr>
+        <w:ind w:left="180"/>
+        <w:jc w:val="both"/>
+        <w:rPr>
+          <w:color w:val="000000" w:themeColor="text1"/>
+          <w:sz w:val="16"/>
+          <w:szCs w:val="16"/>
+        </w:rPr>
+      </w:pPr>
+      <w:r>
+        <w:rPr>
+          <w:color w:val="000000" w:themeColor="text1"/>
+          <w:sz w:val="16"/>
+          <w:szCs w:val="16"/>
+        </w:rPr>
+        <w:t xml:space="preserve">  </w:t>
+      </w:r>
+      <w:r>
+        <w:rPr>
+          <w:color w:val="4EA72E" w:themeColor="accent6"/>
+          <w:sz w:val="16"/>
+          <w:szCs w:val="16"/>
+        </w:rPr>
+        <w:t># Perform decryption</w:t>
+      </w:r>
+    </w:p>
+    <w:p>
+      <w:pPr>
+        <w:ind w:left="180"/>
+        <w:jc w:val="both"/>
+        <w:rPr>
+          <w:color w:val="000000" w:themeColor="text1"/>
+          <w:sz w:val="16"/>
+          <w:szCs w:val="16"/>
+        </w:rPr>
+      </w:pPr>
+      <w:r>
+        <w:rPr>
+          <w:color w:val="000000" w:themeColor="text1"/>
+          <w:sz w:val="16"/>
+          <w:szCs w:val="16"/>
+        </w:rPr>
+        <w:t xml:space="preserve">  ASSIGN RESULT OF </w:t>
+      </w:r>
+      <w:r>
+        <w:rPr>
+          <w:color w:val="FFC000"/>
+          <w:sz w:val="16"/>
+          <w:szCs w:val="16"/>
+        </w:rPr>
+        <w:t>decrypt_salsa20</w:t>
+      </w:r>
+      <w:r>
+        <w:rPr>
+          <w:color w:val="000000" w:themeColor="text1"/>
+          <w:sz w:val="16"/>
+          <w:szCs w:val="16"/>
+        </w:rPr>
+        <w:t>(</w:t>
+      </w:r>
+      <w:proofErr w:type="spellStart"/>
+      <w:r>
+        <w:rPr>
+          <w:color w:val="60CAF3" w:themeColor="accent4" w:themeTint="99"/>
+          <w:sz w:val="16"/>
+          <w:szCs w:val="16"/>
+        </w:rPr>
+        <w:t>ciphertext_file</w:t>
+      </w:r>
+      <w:proofErr w:type="spellEnd"/>
+      <w:r>
+        <w:rPr>
+          <w:color w:val="60CAF3" w:themeColor="accent4" w:themeTint="99"/>
+          <w:sz w:val="16"/>
+          <w:szCs w:val="16"/>
+        </w:rPr>
+        <w:t xml:space="preserve">, </w:t>
+      </w:r>
+      <w:proofErr w:type="spellStart"/>
+      <w:r>
+        <w:rPr>
+          <w:color w:val="60CAF3" w:themeColor="accent4" w:themeTint="99"/>
+          <w:sz w:val="16"/>
+          <w:szCs w:val="16"/>
+        </w:rPr>
+        <w:t>key_file</w:t>
+      </w:r>
+      <w:proofErr w:type="spellEnd"/>
+      <w:r>
+        <w:rPr>
+          <w:color w:val="000000" w:themeColor="text1"/>
+          <w:sz w:val="16"/>
+          <w:szCs w:val="16"/>
+        </w:rPr>
+        <w:t xml:space="preserve">) TO </w:t>
+      </w:r>
+      <w:r>
+        <w:rPr>
+          <w:color w:val="60CAF3" w:themeColor="accent4" w:themeTint="99"/>
+          <w:sz w:val="16"/>
+          <w:szCs w:val="16"/>
+        </w:rPr>
+        <w:t>message</w:t>
+      </w:r>
+    </w:p>
+    <w:p>
+      <w:pPr>
+        <w:ind w:left="180"/>
+        <w:jc w:val="both"/>
+        <w:rPr>
+          <w:color w:val="000000" w:themeColor="text1"/>
+          <w:sz w:val="16"/>
+          <w:szCs w:val="16"/>
+        </w:rPr>
+      </w:pPr>
+      <w:r>
+        <w:rPr>
+          <w:color w:val="000000" w:themeColor="text1"/>
+          <w:sz w:val="16"/>
+          <w:szCs w:val="16"/>
+        </w:rPr>
+        <w:t xml:space="preserve">  </w:t>
+      </w:r>
+      <w:r>
+        <w:rPr>
+          <w:color w:val="FFC000"/>
+          <w:sz w:val="16"/>
+          <w:szCs w:val="16"/>
+        </w:rPr>
+        <w:t>PRINT</w:t>
+      </w:r>
+      <w:r>
+        <w:rPr>
+          <w:color w:val="000000" w:themeColor="text1"/>
+          <w:sz w:val="16"/>
+          <w:szCs w:val="16"/>
+        </w:rPr>
+        <w:t xml:space="preserve"> </w:t>
+      </w:r>
+      <w:r>
+        <w:rPr>
+          <w:color w:val="E97132" w:themeColor="accent2"/>
+          <w:sz w:val="16"/>
+          <w:szCs w:val="16"/>
+        </w:rPr>
+        <w:t>message</w:t>
+      </w:r>
+    </w:p>
+    <w:p>
+      <w:pPr>
+        <w:jc w:val="both"/>
+        <w:rPr>
+          <w:color w:val="000000" w:themeColor="text1"/>
+          <w:sz w:val="16"/>
+          <w:szCs w:val="16"/>
+        </w:rPr>
+      </w:pPr>
+      <w:r>
+        <w:rPr>
+          <w:color w:val="000000" w:themeColor="text1"/>
+          <w:sz w:val="16"/>
+          <w:szCs w:val="16"/>
+        </w:rPr>
+        <w:t>END PROGRAM</w:t>
+      </w:r>
     </w:p>
     <w:sectPr>
       <w:pgSz w:w="12240" w:h="15840"/>
@@ -3247,7 +5595,7 @@
 </file>
 
 <file path=word/endnotes.xml><?xml version="1.0" encoding="utf-8"?>
-<w:endnotes xmlns:wpc="http://schemas.microsoft.com/office/word/2010/wordprocessingCanvas" xmlns:cx="http://schemas.microsoft.com/office/drawing/2014/chartex" xmlns:cx1="http://schemas.microsoft.com/office/drawing/2015/9/8/chartex" xmlns:cx2="http://schemas.microsoft.com/office/drawing/2015/10/21/chartex" xmlns:cx3="http://schemas.microsoft.com/office/drawing/2016/5/9/chartex" xmlns:cx4="http://schemas.microsoft.com/office/drawing/2016/5/10/chartex" xmlns:cx5="http://schemas.microsoft.com/office/drawing/2016/5/11/chartex" xmlns:cx6="http://schemas.microsoft.com/office/drawing/2016/5/12/chartex" xmlns:cx7="http://schemas.microsoft.com/office/drawing/2016/5/13/chartex" xmlns:cx8="http://schemas.microsoft.com/office/drawing/2016/5/14/chartex" xmlns:mc="http://schemas.openxmlformats.org/markup-compatibility/2006" xmlns:aink="http://schemas.microsoft.com/office/drawing/2016/ink" xmlns:am3d="http://schemas.microsoft.com/office/drawing/2017/model3d" xmlns:o="urn:schemas-microsoft-com:office:office" xmlns:oel="http://schemas.microsoft.com/office/2019/extlst" xmlns:r="http://schemas.openxmlformats.org/officeDocument/2006/relationships" xmlns:m="http://schemas.openxmlformats.org/officeDocument/2006/math" xmlns:v="urn:schemas-microsoft-com:vml" xmlns:wp14="http://schemas.microsoft.com/office/word/2010/wordprocessingDrawing" xmlns:wp="http://schemas.openxmlformats.org/drawingml/2006/wordprocessingDrawing" xmlns:w10="urn:schemas-microsoft-com:office:word" xmlns:w="http://schemas.openxmlformats.org/wordprocessingml/2006/main" xmlns:w14="http://schemas.microsoft.com/office/word/2010/wordml" xmlns:w15="http://schemas.microsoft.com/office/word/2012/wordml" xmlns:w16cex="http://schemas.microsoft.com/office/word/2018/wordml/cex" xmlns:w16cid="http://schemas.microsoft.com/office/word/2016/wordml/cid" xmlns:w16="http://schemas.microsoft.com/office/word/2018/wordml" xmlns:w16du="http://schemas.microsoft.com/office/word/2023/wordml/word16du" xmlns:w16sdtdh="http://schemas.microsoft.com/office/word/2020/wordml/sdtdatahash" xmlns:w16se="http://schemas.microsoft.com/office/word/2015/wordml/symex" xmlns:wpg="http://schemas.microsoft.com/office/word/2010/wordprocessingGroup" xmlns:wpi="http://schemas.microsoft.com/office/word/2010/wordprocessingInk" xmlns:wne="http://schemas.microsoft.com/office/word/2006/wordml" xmlns:wps="http://schemas.microsoft.com/office/word/2010/wordprocessingShape" mc:Ignorable="w14 w15 w16se w16cid w16 w16cex w16sdtdh w16du wp14">
+<w:endnotes xmlns:wpc="http://schemas.microsoft.com/office/word/2010/wordprocessingCanvas" xmlns:cx="http://schemas.microsoft.com/office/drawing/2014/chartex" xmlns:cx1="http://schemas.microsoft.com/office/drawing/2015/9/8/chartex" xmlns:cx2="http://schemas.microsoft.com/office/drawing/2015/10/21/chartex" xmlns:cx3="http://schemas.microsoft.com/office/drawing/2016/5/9/chartex" xmlns:cx4="http://schemas.microsoft.com/office/drawing/2016/5/10/chartex" xmlns:cx5="http://schemas.microsoft.com/office/drawing/2016/5/11/chartex" xmlns:cx6="http://schemas.microsoft.com/office/drawing/2016/5/12/chartex" xmlns:cx7="http://schemas.microsoft.com/office/drawing/2016/5/13/chartex" xmlns:cx8="http://schemas.microsoft.com/office/drawing/2016/5/14/chartex" xmlns:mc="http://schemas.openxmlformats.org/markup-compatibility/2006" xmlns:aink="http://schemas.microsoft.com/office/drawing/2016/ink" xmlns:am3d="http://schemas.microsoft.com/office/drawing/2017/model3d" xmlns:o="urn:schemas-microsoft-com:office:office" xmlns:oel="http://schemas.microsoft.com/office/2019/extlst" xmlns:r="http://schemas.openxmlformats.org/officeDocument/2006/relationships" xmlns:m="http://schemas.openxmlformats.org/officeDocument/2006/math" xmlns:v="urn:schemas-microsoft-com:vml" xmlns:wp14="http://schemas.microsoft.com/office/word/2010/wordprocessingDrawing" xmlns:wp="http://schemas.openxmlformats.org/drawingml/2006/wordprocessingDrawing" xmlns:w10="urn:schemas-microsoft-com:office:word" xmlns:w="http://schemas.openxmlformats.org/wordprocessingml/2006/main" xmlns:w14="http://schemas.microsoft.com/office/word/2010/wordml" xmlns:w15="http://schemas.microsoft.com/office/word/2012/wordml" xmlns:w16cex="http://schemas.microsoft.com/office/word/2018/wordml/cex" xmlns:w16cid="http://schemas.microsoft.com/office/word/2016/wordml/cid" xmlns:w16="http://schemas.microsoft.com/office/word/2018/wordml" xmlns:w16du="http://schemas.microsoft.com/office/word/2023/wordml/word16du" xmlns:w16sdtdh="http://schemas.microsoft.com/office/word/2020/wordml/sdtdatahash" xmlns:w16sdtfl="http://schemas.microsoft.com/office/word/2024/wordml/sdtformatlock" xmlns:w16se="http://schemas.microsoft.com/office/word/2015/wordml/symex" xmlns:wpg="http://schemas.microsoft.com/office/word/2010/wordprocessingGroup" xmlns:wpi="http://schemas.microsoft.com/office/word/2010/wordprocessingInk" xmlns:wne="http://schemas.microsoft.com/office/word/2006/wordml" xmlns:wps="http://schemas.microsoft.com/office/word/2010/wordprocessingShape" mc:Ignorable="w14 w15 w16se w16cid w16 w16cex w16sdtdh w16sdtfl w16du wp14">
   <w:endnote w:type="separator" w:id="-1">
     <w:p>
       <w:r>
@@ -3266,7 +5614,7 @@
 </file>
 
 <file path=word/footer1.xml><?xml version="1.0" encoding="utf-8"?>
-<w:ftr xmlns:wpc="http://schemas.microsoft.com/office/word/2010/wordprocessingCanvas" xmlns:cx="http://schemas.microsoft.com/office/drawing/2014/chartex" xmlns:cx1="http://schemas.microsoft.com/office/drawing/2015/9/8/chartex" xmlns:cx2="http://schemas.microsoft.com/office/drawing/2015/10/21/chartex" xmlns:cx3="http://schemas.microsoft.com/office/drawing/2016/5/9/chartex" xmlns:cx4="http://schemas.microsoft.com/office/drawing/2016/5/10/chartex" xmlns:cx5="http://schemas.microsoft.com/office/drawing/2016/5/11/chartex" xmlns:cx6="http://schemas.microsoft.com/office/drawing/2016/5/12/chartex" xmlns:cx7="http://schemas.microsoft.com/office/drawing/2016/5/13/chartex" xmlns:cx8="http://schemas.microsoft.com/office/drawing/2016/5/14/chartex" xmlns:mc="http://schemas.openxmlformats.org/markup-compatibility/2006" xmlns:aink="http://schemas.microsoft.com/office/drawing/2016/ink" xmlns:am3d="http://schemas.microsoft.com/office/drawing/2017/model3d" xmlns:o="urn:schemas-microsoft-com:office:office" xmlns:oel="http://schemas.microsoft.com/office/2019/extlst" xmlns:r="http://schemas.openxmlformats.org/officeDocument/2006/relationships" xmlns:m="http://schemas.openxmlformats.org/officeDocument/2006/math" xmlns:v="urn:schemas-microsoft-com:vml" xmlns:wp14="http://schemas.microsoft.com/office/word/2010/wordprocessingDrawing" xmlns:wp="http://schemas.openxmlformats.org/drawingml/2006/wordprocessingDrawing" xmlns:w10="urn:schemas-microsoft-com:office:word" xmlns:w="http://schemas.openxmlformats.org/wordprocessingml/2006/main" xmlns:w14="http://schemas.microsoft.com/office/word/2010/wordml" xmlns:w15="http://schemas.microsoft.com/office/word/2012/wordml" xmlns:w16cex="http://schemas.microsoft.com/office/word/2018/wordml/cex" xmlns:w16cid="http://schemas.microsoft.com/office/word/2016/wordml/cid" xmlns:w16="http://schemas.microsoft.com/office/word/2018/wordml" xmlns:w16du="http://schemas.microsoft.com/office/word/2023/wordml/word16du" xmlns:w16sdtdh="http://schemas.microsoft.com/office/word/2020/wordml/sdtdatahash" xmlns:w16se="http://schemas.microsoft.com/office/word/2015/wordml/symex" xmlns:wpg="http://schemas.microsoft.com/office/word/2010/wordprocessingGroup" xmlns:wpi="http://schemas.microsoft.com/office/word/2010/wordprocessingInk" xmlns:wne="http://schemas.microsoft.com/office/word/2006/wordml" xmlns:wps="http://schemas.microsoft.com/office/word/2010/wordprocessingShape" mc:Ignorable="w14 w15 w16se w16cid w16 w16cex w16sdtdh w16du wp14">
+<w:ftr xmlns:wpc="http://schemas.microsoft.com/office/word/2010/wordprocessingCanvas" xmlns:cx="http://schemas.microsoft.com/office/drawing/2014/chartex" xmlns:cx1="http://schemas.microsoft.com/office/drawing/2015/9/8/chartex" xmlns:cx2="http://schemas.microsoft.com/office/drawing/2015/10/21/chartex" xmlns:cx3="http://schemas.microsoft.com/office/drawing/2016/5/9/chartex" xmlns:cx4="http://schemas.microsoft.com/office/drawing/2016/5/10/chartex" xmlns:cx5="http://schemas.microsoft.com/office/drawing/2016/5/11/chartex" xmlns:cx6="http://schemas.microsoft.com/office/drawing/2016/5/12/chartex" xmlns:cx7="http://schemas.microsoft.com/office/drawing/2016/5/13/chartex" xmlns:cx8="http://schemas.microsoft.com/office/drawing/2016/5/14/chartex" xmlns:mc="http://schemas.openxmlformats.org/markup-compatibility/2006" xmlns:aink="http://schemas.microsoft.com/office/drawing/2016/ink" xmlns:am3d="http://schemas.microsoft.com/office/drawing/2017/model3d" xmlns:o="urn:schemas-microsoft-com:office:office" xmlns:oel="http://schemas.microsoft.com/office/2019/extlst" xmlns:r="http://schemas.openxmlformats.org/officeDocument/2006/relationships" xmlns:m="http://schemas.openxmlformats.org/officeDocument/2006/math" xmlns:v="urn:schemas-microsoft-com:vml" xmlns:wp14="http://schemas.microsoft.com/office/word/2010/wordprocessingDrawing" xmlns:wp="http://schemas.openxmlformats.org/drawingml/2006/wordprocessingDrawing" xmlns:w10="urn:schemas-microsoft-com:office:word" xmlns:w="http://schemas.openxmlformats.org/wordprocessingml/2006/main" xmlns:w14="http://schemas.microsoft.com/office/word/2010/wordml" xmlns:w15="http://schemas.microsoft.com/office/word/2012/wordml" xmlns:w16cex="http://schemas.microsoft.com/office/word/2018/wordml/cex" xmlns:w16cid="http://schemas.microsoft.com/office/word/2016/wordml/cid" xmlns:w16="http://schemas.microsoft.com/office/word/2018/wordml" xmlns:w16du="http://schemas.microsoft.com/office/word/2023/wordml/word16du" xmlns:w16sdtdh="http://schemas.microsoft.com/office/word/2020/wordml/sdtdatahash" xmlns:w16sdtfl="http://schemas.microsoft.com/office/word/2024/wordml/sdtformatlock" xmlns:w16se="http://schemas.microsoft.com/office/word/2015/wordml/symex" xmlns:wpg="http://schemas.microsoft.com/office/word/2010/wordprocessingGroup" xmlns:wpi="http://schemas.microsoft.com/office/word/2010/wordprocessingInk" xmlns:wne="http://schemas.microsoft.com/office/word/2006/wordml" xmlns:wps="http://schemas.microsoft.com/office/word/2010/wordprocessingShape" mc:Ignorable="w14 w15 w16se w16cid w16 w16cex w16sdtdh w16sdtfl w16du wp14">
   <w:sdt>
     <w:sdtPr>
       <w:rPr>
@@ -3336,7 +5684,7 @@
 </file>
 
 <file path=word/footer2.xml><?xml version="1.0" encoding="utf-8"?>
-<w:ftr xmlns:wpc="http://schemas.microsoft.com/office/word/2010/wordprocessingCanvas" xmlns:cx="http://schemas.microsoft.com/office/drawing/2014/chartex" xmlns:cx1="http://schemas.microsoft.com/office/drawing/2015/9/8/chartex" xmlns:cx2="http://schemas.microsoft.com/office/drawing/2015/10/21/chartex" xmlns:cx3="http://schemas.microsoft.com/office/drawing/2016/5/9/chartex" xmlns:cx4="http://schemas.microsoft.com/office/drawing/2016/5/10/chartex" xmlns:cx5="http://schemas.microsoft.com/office/drawing/2016/5/11/chartex" xmlns:cx6="http://schemas.microsoft.com/office/drawing/2016/5/12/chartex" xmlns:cx7="http://schemas.microsoft.com/office/drawing/2016/5/13/chartex" xmlns:cx8="http://schemas.microsoft.com/office/drawing/2016/5/14/chartex" xmlns:mc="http://schemas.openxmlformats.org/markup-compatibility/2006" xmlns:aink="http://schemas.microsoft.com/office/drawing/2016/ink" xmlns:am3d="http://schemas.microsoft.com/office/drawing/2017/model3d" xmlns:o="urn:schemas-microsoft-com:office:office" xmlns:oel="http://schemas.microsoft.com/office/2019/extlst" xmlns:r="http://schemas.openxmlformats.org/officeDocument/2006/relationships" xmlns:m="http://schemas.openxmlformats.org/officeDocument/2006/math" xmlns:v="urn:schemas-microsoft-com:vml" xmlns:wp14="http://schemas.microsoft.com/office/word/2010/wordprocessingDrawing" xmlns:wp="http://schemas.openxmlformats.org/drawingml/2006/wordprocessingDrawing" xmlns:w10="urn:schemas-microsoft-com:office:word" xmlns:w="http://schemas.openxmlformats.org/wordprocessingml/2006/main" xmlns:w14="http://schemas.microsoft.com/office/word/2010/wordml" xmlns:w15="http://schemas.microsoft.com/office/word/2012/wordml" xmlns:w16cex="http://schemas.microsoft.com/office/word/2018/wordml/cex" xmlns:w16cid="http://schemas.microsoft.com/office/word/2016/wordml/cid" xmlns:w16="http://schemas.microsoft.com/office/word/2018/wordml" xmlns:w16du="http://schemas.microsoft.com/office/word/2023/wordml/word16du" xmlns:w16sdtdh="http://schemas.microsoft.com/office/word/2020/wordml/sdtdatahash" xmlns:w16se="http://schemas.microsoft.com/office/word/2015/wordml/symex" xmlns:wpg="http://schemas.microsoft.com/office/word/2010/wordprocessingGroup" xmlns:wpi="http://schemas.microsoft.com/office/word/2010/wordprocessingInk" xmlns:wne="http://schemas.microsoft.com/office/word/2006/wordml" xmlns:wps="http://schemas.microsoft.com/office/word/2010/wordprocessingShape" mc:Ignorable="w14 w15 w16se w16cid w16 w16cex w16sdtdh w16du wp14">
+<w:ftr xmlns:wpc="http://schemas.microsoft.com/office/word/2010/wordprocessingCanvas" xmlns:cx="http://schemas.microsoft.com/office/drawing/2014/chartex" xmlns:cx1="http://schemas.microsoft.com/office/drawing/2015/9/8/chartex" xmlns:cx2="http://schemas.microsoft.com/office/drawing/2015/10/21/chartex" xmlns:cx3="http://schemas.microsoft.com/office/drawing/2016/5/9/chartex" xmlns:cx4="http://schemas.microsoft.com/office/drawing/2016/5/10/chartex" xmlns:cx5="http://schemas.microsoft.com/office/drawing/2016/5/11/chartex" xmlns:cx6="http://schemas.microsoft.com/office/drawing/2016/5/12/chartex" xmlns:cx7="http://schemas.microsoft.com/office/drawing/2016/5/13/chartex" xmlns:cx8="http://schemas.microsoft.com/office/drawing/2016/5/14/chartex" xmlns:mc="http://schemas.openxmlformats.org/markup-compatibility/2006" xmlns:aink="http://schemas.microsoft.com/office/drawing/2016/ink" xmlns:am3d="http://schemas.microsoft.com/office/drawing/2017/model3d" xmlns:o="urn:schemas-microsoft-com:office:office" xmlns:oel="http://schemas.microsoft.com/office/2019/extlst" xmlns:r="http://schemas.openxmlformats.org/officeDocument/2006/relationships" xmlns:m="http://schemas.openxmlformats.org/officeDocument/2006/math" xmlns:v="urn:schemas-microsoft-com:vml" xmlns:wp14="http://schemas.microsoft.com/office/word/2010/wordprocessingDrawing" xmlns:wp="http://schemas.openxmlformats.org/drawingml/2006/wordprocessingDrawing" xmlns:w10="urn:schemas-microsoft-com:office:word" xmlns:w="http://schemas.openxmlformats.org/wordprocessingml/2006/main" xmlns:w14="http://schemas.microsoft.com/office/word/2010/wordml" xmlns:w15="http://schemas.microsoft.com/office/word/2012/wordml" xmlns:w16cex="http://schemas.microsoft.com/office/word/2018/wordml/cex" xmlns:w16cid="http://schemas.microsoft.com/office/word/2016/wordml/cid" xmlns:w16="http://schemas.microsoft.com/office/word/2018/wordml" xmlns:w16du="http://schemas.microsoft.com/office/word/2023/wordml/word16du" xmlns:w16sdtdh="http://schemas.microsoft.com/office/word/2020/wordml/sdtdatahash" xmlns:w16sdtfl="http://schemas.microsoft.com/office/word/2024/wordml/sdtformatlock" xmlns:w16se="http://schemas.microsoft.com/office/word/2015/wordml/symex" xmlns:wpg="http://schemas.microsoft.com/office/word/2010/wordprocessingGroup" xmlns:wpi="http://schemas.microsoft.com/office/word/2010/wordprocessingInk" xmlns:wne="http://schemas.microsoft.com/office/word/2006/wordml" xmlns:wps="http://schemas.microsoft.com/office/word/2010/wordprocessingShape" mc:Ignorable="w14 w15 w16se w16cid w16 w16cex w16sdtdh w16sdtfl w16du wp14">
   <w:p>
     <w:pPr>
       <w:pStyle w:val="Footer"/>
@@ -3346,7 +5694,7 @@
 </file>
 
 <file path=word/footer3.xml><?xml version="1.0" encoding="utf-8"?>
-<w:ftr xmlns:wpc="http://schemas.microsoft.com/office/word/2010/wordprocessingCanvas" xmlns:cx="http://schemas.microsoft.com/office/drawing/2014/chartex" xmlns:cx1="http://schemas.microsoft.com/office/drawing/2015/9/8/chartex" xmlns:cx2="http://schemas.microsoft.com/office/drawing/2015/10/21/chartex" xmlns:cx3="http://schemas.microsoft.com/office/drawing/2016/5/9/chartex" xmlns:cx4="http://schemas.microsoft.com/office/drawing/2016/5/10/chartex" xmlns:cx5="http://schemas.microsoft.com/office/drawing/2016/5/11/chartex" xmlns:cx6="http://schemas.microsoft.com/office/drawing/2016/5/12/chartex" xmlns:cx7="http://schemas.microsoft.com/office/drawing/2016/5/13/chartex" xmlns:cx8="http://schemas.microsoft.com/office/drawing/2016/5/14/chartex" xmlns:mc="http://schemas.openxmlformats.org/markup-compatibility/2006" xmlns:aink="http://schemas.microsoft.com/office/drawing/2016/ink" xmlns:am3d="http://schemas.microsoft.com/office/drawing/2017/model3d" xmlns:o="urn:schemas-microsoft-com:office:office" xmlns:oel="http://schemas.microsoft.com/office/2019/extlst" xmlns:r="http://schemas.openxmlformats.org/officeDocument/2006/relationships" xmlns:m="http://schemas.openxmlformats.org/officeDocument/2006/math" xmlns:v="urn:schemas-microsoft-com:vml" xmlns:wp14="http://schemas.microsoft.com/office/word/2010/wordprocessingDrawing" xmlns:wp="http://schemas.openxmlformats.org/drawingml/2006/wordprocessingDrawing" xmlns:w10="urn:schemas-microsoft-com:office:word" xmlns:w="http://schemas.openxmlformats.org/wordprocessingml/2006/main" xmlns:w14="http://schemas.microsoft.com/office/word/2010/wordml" xmlns:w15="http://schemas.microsoft.com/office/word/2012/wordml" xmlns:w16cex="http://schemas.microsoft.com/office/word/2018/wordml/cex" xmlns:w16cid="http://schemas.microsoft.com/office/word/2016/wordml/cid" xmlns:w16="http://schemas.microsoft.com/office/word/2018/wordml" xmlns:w16du="http://schemas.microsoft.com/office/word/2023/wordml/word16du" xmlns:w16sdtdh="http://schemas.microsoft.com/office/word/2020/wordml/sdtdatahash" xmlns:w16se="http://schemas.microsoft.com/office/word/2015/wordml/symex" xmlns:wpg="http://schemas.microsoft.com/office/word/2010/wordprocessingGroup" xmlns:wpi="http://schemas.microsoft.com/office/word/2010/wordprocessingInk" xmlns:wne="http://schemas.microsoft.com/office/word/2006/wordml" xmlns:wps="http://schemas.microsoft.com/office/word/2010/wordprocessingShape" mc:Ignorable="w14 w15 w16se w16cid w16 w16cex w16sdtdh w16du wp14">
+<w:ftr xmlns:wpc="http://schemas.microsoft.com/office/word/2010/wordprocessingCanvas" xmlns:cx="http://schemas.microsoft.com/office/drawing/2014/chartex" xmlns:cx1="http://schemas.microsoft.com/office/drawing/2015/9/8/chartex" xmlns:cx2="http://schemas.microsoft.com/office/drawing/2015/10/21/chartex" xmlns:cx3="http://schemas.microsoft.com/office/drawing/2016/5/9/chartex" xmlns:cx4="http://schemas.microsoft.com/office/drawing/2016/5/10/chartex" xmlns:cx5="http://schemas.microsoft.com/office/drawing/2016/5/11/chartex" xmlns:cx6="http://schemas.microsoft.com/office/drawing/2016/5/12/chartex" xmlns:cx7="http://schemas.microsoft.com/office/drawing/2016/5/13/chartex" xmlns:cx8="http://schemas.microsoft.com/office/drawing/2016/5/14/chartex" xmlns:mc="http://schemas.openxmlformats.org/markup-compatibility/2006" xmlns:aink="http://schemas.microsoft.com/office/drawing/2016/ink" xmlns:am3d="http://schemas.microsoft.com/office/drawing/2017/model3d" xmlns:o="urn:schemas-microsoft-com:office:office" xmlns:oel="http://schemas.microsoft.com/office/2019/extlst" xmlns:r="http://schemas.openxmlformats.org/officeDocument/2006/relationships" xmlns:m="http://schemas.openxmlformats.org/officeDocument/2006/math" xmlns:v="urn:schemas-microsoft-com:vml" xmlns:wp14="http://schemas.microsoft.com/office/word/2010/wordprocessingDrawing" xmlns:wp="http://schemas.openxmlformats.org/drawingml/2006/wordprocessingDrawing" xmlns:w10="urn:schemas-microsoft-com:office:word" xmlns:w="http://schemas.openxmlformats.org/wordprocessingml/2006/main" xmlns:w14="http://schemas.microsoft.com/office/word/2010/wordml" xmlns:w15="http://schemas.microsoft.com/office/word/2012/wordml" xmlns:w16cex="http://schemas.microsoft.com/office/word/2018/wordml/cex" xmlns:w16cid="http://schemas.microsoft.com/office/word/2016/wordml/cid" xmlns:w16="http://schemas.microsoft.com/office/word/2018/wordml" xmlns:w16du="http://schemas.microsoft.com/office/word/2023/wordml/word16du" xmlns:w16sdtdh="http://schemas.microsoft.com/office/word/2020/wordml/sdtdatahash" xmlns:w16sdtfl="http://schemas.microsoft.com/office/word/2024/wordml/sdtformatlock" xmlns:w16se="http://schemas.microsoft.com/office/word/2015/wordml/symex" xmlns:wpg="http://schemas.microsoft.com/office/word/2010/wordprocessingGroup" xmlns:wpi="http://schemas.microsoft.com/office/word/2010/wordprocessingInk" xmlns:wne="http://schemas.microsoft.com/office/word/2006/wordml" xmlns:wps="http://schemas.microsoft.com/office/word/2010/wordprocessingShape" mc:Ignorable="w14 w15 w16se w16cid w16 w16cex w16sdtdh w16sdtfl w16du wp14">
   <w:p>
     <w:pPr>
       <w:pStyle w:val="Footer"/>
@@ -3356,7 +5704,7 @@
 </file>
 
 <file path=word/footnotes.xml><?xml version="1.0" encoding="utf-8"?>
-<w:footnotes xmlns:wpc="http://schemas.microsoft.com/office/word/2010/wordprocessingCanvas" xmlns:cx="http://schemas.microsoft.com/office/drawing/2014/chartex" xmlns:cx1="http://schemas.microsoft.com/office/drawing/2015/9/8/chartex" xmlns:cx2="http://schemas.microsoft.com/office/drawing/2015/10/21/chartex" xmlns:cx3="http://schemas.microsoft.com/office/drawing/2016/5/9/chartex" xmlns:cx4="http://schemas.microsoft.com/office/drawing/2016/5/10/chartex" xmlns:cx5="http://schemas.microsoft.com/office/drawing/2016/5/11/chartex" xmlns:cx6="http://schemas.microsoft.com/office/drawing/2016/5/12/chartex" xmlns:cx7="http://schemas.microsoft.com/office/drawing/2016/5/13/chartex" xmlns:cx8="http://schemas.microsoft.com/office/drawing/2016/5/14/chartex" xmlns:mc="http://schemas.openxmlformats.org/markup-compatibility/2006" xmlns:aink="http://schemas.microsoft.com/office/drawing/2016/ink" xmlns:am3d="http://schemas.microsoft.com/office/drawing/2017/model3d" xmlns:o="urn:schemas-microsoft-com:office:office" xmlns:oel="http://schemas.microsoft.com/office/2019/extlst" xmlns:r="http://schemas.openxmlformats.org/officeDocument/2006/relationships" xmlns:m="http://schemas.openxmlformats.org/officeDocument/2006/math" xmlns:v="urn:schemas-microsoft-com:vml" xmlns:wp14="http://schemas.microsoft.com/office/word/2010/wordprocessingDrawing" xmlns:wp="http://schemas.openxmlformats.org/drawingml/2006/wordprocessingDrawing" xmlns:w10="urn:schemas-microsoft-com:office:word" xmlns:w="http://schemas.openxmlformats.org/wordprocessingml/2006/main" xmlns:w14="http://schemas.microsoft.com/office/word/2010/wordml" xmlns:w15="http://schemas.microsoft.com/office/word/2012/wordml" xmlns:w16cex="http://schemas.microsoft.com/office/word/2018/wordml/cex" xmlns:w16cid="http://schemas.microsoft.com/office/word/2016/wordml/cid" xmlns:w16="http://schemas.microsoft.com/office/word/2018/wordml" xmlns:w16du="http://schemas.microsoft.com/office/word/2023/wordml/word16du" xmlns:w16sdtdh="http://schemas.microsoft.com/office/word/2020/wordml/sdtdatahash" xmlns:w16se="http://schemas.microsoft.com/office/word/2015/wordml/symex" xmlns:wpg="http://schemas.microsoft.com/office/word/2010/wordprocessingGroup" xmlns:wpi="http://schemas.microsoft.com/office/word/2010/wordprocessingInk" xmlns:wne="http://schemas.microsoft.com/office/word/2006/wordml" xmlns:wps="http://schemas.microsoft.com/office/word/2010/wordprocessingShape" mc:Ignorable="w14 w15 w16se w16cid w16 w16cex w16sdtdh w16du wp14">
+<w:footnotes xmlns:wpc="http://schemas.microsoft.com/office/word/2010/wordprocessingCanvas" xmlns:cx="http://schemas.microsoft.com/office/drawing/2014/chartex" xmlns:cx1="http://schemas.microsoft.com/office/drawing/2015/9/8/chartex" xmlns:cx2="http://schemas.microsoft.com/office/drawing/2015/10/21/chartex" xmlns:cx3="http://schemas.microsoft.com/office/drawing/2016/5/9/chartex" xmlns:cx4="http://schemas.microsoft.com/office/drawing/2016/5/10/chartex" xmlns:cx5="http://schemas.microsoft.com/office/drawing/2016/5/11/chartex" xmlns:cx6="http://schemas.microsoft.com/office/drawing/2016/5/12/chartex" xmlns:cx7="http://schemas.microsoft.com/office/drawing/2016/5/13/chartex" xmlns:cx8="http://schemas.microsoft.com/office/drawing/2016/5/14/chartex" xmlns:mc="http://schemas.openxmlformats.org/markup-compatibility/2006" xmlns:aink="http://schemas.microsoft.com/office/drawing/2016/ink" xmlns:am3d="http://schemas.microsoft.com/office/drawing/2017/model3d" xmlns:o="urn:schemas-microsoft-com:office:office" xmlns:oel="http://schemas.microsoft.com/office/2019/extlst" xmlns:r="http://schemas.openxmlformats.org/officeDocument/2006/relationships" xmlns:m="http://schemas.openxmlformats.org/officeDocument/2006/math" xmlns:v="urn:schemas-microsoft-com:vml" xmlns:wp14="http://schemas.microsoft.com/office/word/2010/wordprocessingDrawing" xmlns:wp="http://schemas.openxmlformats.org/drawingml/2006/wordprocessingDrawing" xmlns:w10="urn:schemas-microsoft-com:office:word" xmlns:w="http://schemas.openxmlformats.org/wordprocessingml/2006/main" xmlns:w14="http://schemas.microsoft.com/office/word/2010/wordml" xmlns:w15="http://schemas.microsoft.com/office/word/2012/wordml" xmlns:w16cex="http://schemas.microsoft.com/office/word/2018/wordml/cex" xmlns:w16cid="http://schemas.microsoft.com/office/word/2016/wordml/cid" xmlns:w16="http://schemas.microsoft.com/office/word/2018/wordml" xmlns:w16du="http://schemas.microsoft.com/office/word/2023/wordml/word16du" xmlns:w16sdtdh="http://schemas.microsoft.com/office/word/2020/wordml/sdtdatahash" xmlns:w16sdtfl="http://schemas.microsoft.com/office/word/2024/wordml/sdtformatlock" xmlns:w16se="http://schemas.microsoft.com/office/word/2015/wordml/symex" xmlns:wpg="http://schemas.microsoft.com/office/word/2010/wordprocessingGroup" xmlns:wpi="http://schemas.microsoft.com/office/word/2010/wordprocessingInk" xmlns:wne="http://schemas.microsoft.com/office/word/2006/wordml" xmlns:wps="http://schemas.microsoft.com/office/word/2010/wordprocessingShape" mc:Ignorable="w14 w15 w16se w16cid w16 w16cex w16sdtdh w16sdtfl w16du wp14">
   <w:footnote w:type="separator" w:id="-1">
     <w:p>
       <w:r>
@@ -3375,7 +5723,7 @@
 </file>
 
 <file path=word/header1.xml><?xml version="1.0" encoding="utf-8"?>
-<w:hdr xmlns:wpc="http://schemas.microsoft.com/office/word/2010/wordprocessingCanvas" xmlns:cx="http://schemas.microsoft.com/office/drawing/2014/chartex" xmlns:cx1="http://schemas.microsoft.com/office/drawing/2015/9/8/chartex" xmlns:cx2="http://schemas.microsoft.com/office/drawing/2015/10/21/chartex" xmlns:cx3="http://schemas.microsoft.com/office/drawing/2016/5/9/chartex" xmlns:cx4="http://schemas.microsoft.com/office/drawing/2016/5/10/chartex" xmlns:cx5="http://schemas.microsoft.com/office/drawing/2016/5/11/chartex" xmlns:cx6="http://schemas.microsoft.com/office/drawing/2016/5/12/chartex" xmlns:cx7="http://schemas.microsoft.com/office/drawing/2016/5/13/chartex" xmlns:cx8="http://schemas.microsoft.com/office/drawing/2016/5/14/chartex" xmlns:mc="http://schemas.openxmlformats.org/markup-compatibility/2006" xmlns:aink="http://schemas.microsoft.com/office/drawing/2016/ink" xmlns:am3d="http://schemas.microsoft.com/office/drawing/2017/model3d" xmlns:o="urn:schemas-microsoft-com:office:office" xmlns:oel="http://schemas.microsoft.com/office/2019/extlst" xmlns:r="http://schemas.openxmlformats.org/officeDocument/2006/relationships" xmlns:m="http://schemas.openxmlformats.org/officeDocument/2006/math" xmlns:v="urn:schemas-microsoft-com:vml" xmlns:wp14="http://schemas.microsoft.com/office/word/2010/wordprocessingDrawing" xmlns:wp="http://schemas.openxmlformats.org/drawingml/2006/wordprocessingDrawing" xmlns:w10="urn:schemas-microsoft-com:office:word" xmlns:w="http://schemas.openxmlformats.org/wordprocessingml/2006/main" xmlns:w14="http://schemas.microsoft.com/office/word/2010/wordml" xmlns:w15="http://schemas.microsoft.com/office/word/2012/wordml" xmlns:w16cex="http://schemas.microsoft.com/office/word/2018/wordml/cex" xmlns:w16cid="http://schemas.microsoft.com/office/word/2016/wordml/cid" xmlns:w16="http://schemas.microsoft.com/office/word/2018/wordml" xmlns:w16du="http://schemas.microsoft.com/office/word/2023/wordml/word16du" xmlns:w16sdtdh="http://schemas.microsoft.com/office/word/2020/wordml/sdtdatahash" xmlns:w16se="http://schemas.microsoft.com/office/word/2015/wordml/symex" xmlns:wpg="http://schemas.microsoft.com/office/word/2010/wordprocessingGroup" xmlns:wpi="http://schemas.microsoft.com/office/word/2010/wordprocessingInk" xmlns:wne="http://schemas.microsoft.com/office/word/2006/wordml" xmlns:wps="http://schemas.microsoft.com/office/word/2010/wordprocessingShape" mc:Ignorable="w14 w15 w16se w16cid w16 w16cex w16sdtdh w16du wp14">
+<w:hdr xmlns:wpc="http://schemas.microsoft.com/office/word/2010/wordprocessingCanvas" xmlns:cx="http://schemas.microsoft.com/office/drawing/2014/chartex" xmlns:cx1="http://schemas.microsoft.com/office/drawing/2015/9/8/chartex" xmlns:cx2="http://schemas.microsoft.com/office/drawing/2015/10/21/chartex" xmlns:cx3="http://schemas.microsoft.com/office/drawing/2016/5/9/chartex" xmlns:cx4="http://schemas.microsoft.com/office/drawing/2016/5/10/chartex" xmlns:cx5="http://schemas.microsoft.com/office/drawing/2016/5/11/chartex" xmlns:cx6="http://schemas.microsoft.com/office/drawing/2016/5/12/chartex" xmlns:cx7="http://schemas.microsoft.com/office/drawing/2016/5/13/chartex" xmlns:cx8="http://schemas.microsoft.com/office/drawing/2016/5/14/chartex" xmlns:mc="http://schemas.openxmlformats.org/markup-compatibility/2006" xmlns:aink="http://schemas.microsoft.com/office/drawing/2016/ink" xmlns:am3d="http://schemas.microsoft.com/office/drawing/2017/model3d" xmlns:o="urn:schemas-microsoft-com:office:office" xmlns:oel="http://schemas.microsoft.com/office/2019/extlst" xmlns:r="http://schemas.openxmlformats.org/officeDocument/2006/relationships" xmlns:m="http://schemas.openxmlformats.org/officeDocument/2006/math" xmlns:v="urn:schemas-microsoft-com:vml" xmlns:wp14="http://schemas.microsoft.com/office/word/2010/wordprocessingDrawing" xmlns:wp="http://schemas.openxmlformats.org/drawingml/2006/wordprocessingDrawing" xmlns:w10="urn:schemas-microsoft-com:office:word" xmlns:w="http://schemas.openxmlformats.org/wordprocessingml/2006/main" xmlns:w14="http://schemas.microsoft.com/office/word/2010/wordml" xmlns:w15="http://schemas.microsoft.com/office/word/2012/wordml" xmlns:w16cex="http://schemas.microsoft.com/office/word/2018/wordml/cex" xmlns:w16cid="http://schemas.microsoft.com/office/word/2016/wordml/cid" xmlns:w16="http://schemas.microsoft.com/office/word/2018/wordml" xmlns:w16du="http://schemas.microsoft.com/office/word/2023/wordml/word16du" xmlns:w16sdtdh="http://schemas.microsoft.com/office/word/2020/wordml/sdtdatahash" xmlns:w16sdtfl="http://schemas.microsoft.com/office/word/2024/wordml/sdtformatlock" xmlns:w16se="http://schemas.microsoft.com/office/word/2015/wordml/symex" xmlns:wpg="http://schemas.microsoft.com/office/word/2010/wordprocessingGroup" xmlns:wpi="http://schemas.microsoft.com/office/word/2010/wordprocessingInk" xmlns:wne="http://schemas.microsoft.com/office/word/2006/wordml" xmlns:wps="http://schemas.microsoft.com/office/word/2010/wordprocessingShape" mc:Ignorable="w14 w15 w16se w16cid w16 w16cex w16sdtdh w16sdtfl w16du wp14">
   <w:sdt>
     <w:sdtPr>
       <w:rPr>
@@ -3445,7 +5793,7 @@
 </file>
 
 <file path=word/header2.xml><?xml version="1.0" encoding="utf-8"?>
-<w:hdr xmlns:wpc="http://schemas.microsoft.com/office/word/2010/wordprocessingCanvas" xmlns:cx="http://schemas.microsoft.com/office/drawing/2014/chartex" xmlns:cx1="http://schemas.microsoft.com/office/drawing/2015/9/8/chartex" xmlns:cx2="http://schemas.microsoft.com/office/drawing/2015/10/21/chartex" xmlns:cx3="http://schemas.microsoft.com/office/drawing/2016/5/9/chartex" xmlns:cx4="http://schemas.microsoft.com/office/drawing/2016/5/10/chartex" xmlns:cx5="http://schemas.microsoft.com/office/drawing/2016/5/11/chartex" xmlns:cx6="http://schemas.microsoft.com/office/drawing/2016/5/12/chartex" xmlns:cx7="http://schemas.microsoft.com/office/drawing/2016/5/13/chartex" xmlns:cx8="http://schemas.microsoft.com/office/drawing/2016/5/14/chartex" xmlns:mc="http://schemas.openxmlformats.org/markup-compatibility/2006" xmlns:aink="http://schemas.microsoft.com/office/drawing/2016/ink" xmlns:am3d="http://schemas.microsoft.com/office/drawing/2017/model3d" xmlns:o="urn:schemas-microsoft-com:office:office" xmlns:oel="http://schemas.microsoft.com/office/2019/extlst" xmlns:r="http://schemas.openxmlformats.org/officeDocument/2006/relationships" xmlns:m="http://schemas.openxmlformats.org/officeDocument/2006/math" xmlns:v="urn:schemas-microsoft-com:vml" xmlns:wp14="http://schemas.microsoft.com/office/word/2010/wordprocessingDrawing" xmlns:wp="http://schemas.openxmlformats.org/drawingml/2006/wordprocessingDrawing" xmlns:w10="urn:schemas-microsoft-com:office:word" xmlns:w="http://schemas.openxmlformats.org/wordprocessingml/2006/main" xmlns:w14="http://schemas.microsoft.com/office/word/2010/wordml" xmlns:w15="http://schemas.microsoft.com/office/word/2012/wordml" xmlns:w16cex="http://schemas.microsoft.com/office/word/2018/wordml/cex" xmlns:w16cid="http://schemas.microsoft.com/office/word/2016/wordml/cid" xmlns:w16="http://schemas.microsoft.com/office/word/2018/wordml" xmlns:w16du="http://schemas.microsoft.com/office/word/2023/wordml/word16du" xmlns:w16sdtdh="http://schemas.microsoft.com/office/word/2020/wordml/sdtdatahash" xmlns:w16se="http://schemas.microsoft.com/office/word/2015/wordml/symex" xmlns:wpg="http://schemas.microsoft.com/office/word/2010/wordprocessingGroup" xmlns:wpi="http://schemas.microsoft.com/office/word/2010/wordprocessingInk" xmlns:wne="http://schemas.microsoft.com/office/word/2006/wordml" xmlns:wps="http://schemas.microsoft.com/office/word/2010/wordprocessingShape" mc:Ignorable="w14 w15 w16se w16cid w16 w16cex w16sdtdh w16du wp14">
+<w:hdr xmlns:wpc="http://schemas.microsoft.com/office/word/2010/wordprocessingCanvas" xmlns:cx="http://schemas.microsoft.com/office/drawing/2014/chartex" xmlns:cx1="http://schemas.microsoft.com/office/drawing/2015/9/8/chartex" xmlns:cx2="http://schemas.microsoft.com/office/drawing/2015/10/21/chartex" xmlns:cx3="http://schemas.microsoft.com/office/drawing/2016/5/9/chartex" xmlns:cx4="http://schemas.microsoft.com/office/drawing/2016/5/10/chartex" xmlns:cx5="http://schemas.microsoft.com/office/drawing/2016/5/11/chartex" xmlns:cx6="http://schemas.microsoft.com/office/drawing/2016/5/12/chartex" xmlns:cx7="http://schemas.microsoft.com/office/drawing/2016/5/13/chartex" xmlns:cx8="http://schemas.microsoft.com/office/drawing/2016/5/14/chartex" xmlns:mc="http://schemas.openxmlformats.org/markup-compatibility/2006" xmlns:aink="http://schemas.microsoft.com/office/drawing/2016/ink" xmlns:am3d="http://schemas.microsoft.com/office/drawing/2017/model3d" xmlns:o="urn:schemas-microsoft-com:office:office" xmlns:oel="http://schemas.microsoft.com/office/2019/extlst" xmlns:r="http://schemas.openxmlformats.org/officeDocument/2006/relationships" xmlns:m="http://schemas.openxmlformats.org/officeDocument/2006/math" xmlns:v="urn:schemas-microsoft-com:vml" xmlns:wp14="http://schemas.microsoft.com/office/word/2010/wordprocessingDrawing" xmlns:wp="http://schemas.openxmlformats.org/drawingml/2006/wordprocessingDrawing" xmlns:w10="urn:schemas-microsoft-com:office:word" xmlns:w="http://schemas.openxmlformats.org/wordprocessingml/2006/main" xmlns:w14="http://schemas.microsoft.com/office/word/2010/wordml" xmlns:w15="http://schemas.microsoft.com/office/word/2012/wordml" xmlns:w16cex="http://schemas.microsoft.com/office/word/2018/wordml/cex" xmlns:w16cid="http://schemas.microsoft.com/office/word/2016/wordml/cid" xmlns:w16="http://schemas.microsoft.com/office/word/2018/wordml" xmlns:w16du="http://schemas.microsoft.com/office/word/2023/wordml/word16du" xmlns:w16sdtdh="http://schemas.microsoft.com/office/word/2020/wordml/sdtdatahash" xmlns:w16sdtfl="http://schemas.microsoft.com/office/word/2024/wordml/sdtformatlock" xmlns:w16se="http://schemas.microsoft.com/office/word/2015/wordml/symex" xmlns:wpg="http://schemas.microsoft.com/office/word/2010/wordprocessingGroup" xmlns:wpi="http://schemas.microsoft.com/office/word/2010/wordprocessingInk" xmlns:wne="http://schemas.microsoft.com/office/word/2006/wordml" xmlns:wps="http://schemas.microsoft.com/office/word/2010/wordprocessingShape" mc:Ignorable="w14 w15 w16se w16cid w16 w16cex w16sdtdh w16sdtfl w16du wp14">
   <w:p>
     <w:pPr>
       <w:pStyle w:val="Header"/>
@@ -3456,7 +5804,7 @@
 </file>
 
 <file path=word/header3.xml><?xml version="1.0" encoding="utf-8"?>
-<w:hdr xmlns:wpc="http://schemas.microsoft.com/office/word/2010/wordprocessingCanvas" xmlns:cx="http://schemas.microsoft.com/office/drawing/2014/chartex" xmlns:cx1="http://schemas.microsoft.com/office/drawing/2015/9/8/chartex" xmlns:cx2="http://schemas.microsoft.com/office/drawing/2015/10/21/chartex" xmlns:cx3="http://schemas.microsoft.com/office/drawing/2016/5/9/chartex" xmlns:cx4="http://schemas.microsoft.com/office/drawing/2016/5/10/chartex" xmlns:cx5="http://schemas.microsoft.com/office/drawing/2016/5/11/chartex" xmlns:cx6="http://schemas.microsoft.com/office/drawing/2016/5/12/chartex" xmlns:cx7="http://schemas.microsoft.com/office/drawing/2016/5/13/chartex" xmlns:cx8="http://schemas.microsoft.com/office/drawing/2016/5/14/chartex" xmlns:mc="http://schemas.openxmlformats.org/markup-compatibility/2006" xmlns:aink="http://schemas.microsoft.com/office/drawing/2016/ink" xmlns:am3d="http://schemas.microsoft.com/office/drawing/2017/model3d" xmlns:o="urn:schemas-microsoft-com:office:office" xmlns:oel="http://schemas.microsoft.com/office/2019/extlst" xmlns:r="http://schemas.openxmlformats.org/officeDocument/2006/relationships" xmlns:m="http://schemas.openxmlformats.org/officeDocument/2006/math" xmlns:v="urn:schemas-microsoft-com:vml" xmlns:wp14="http://schemas.microsoft.com/office/word/2010/wordprocessingDrawing" xmlns:wp="http://schemas.openxmlformats.org/drawingml/2006/wordprocessingDrawing" xmlns:w10="urn:schemas-microsoft-com:office:word" xmlns:w="http://schemas.openxmlformats.org/wordprocessingml/2006/main" xmlns:w14="http://schemas.microsoft.com/office/word/2010/wordml" xmlns:w15="http://schemas.microsoft.com/office/word/2012/wordml" xmlns:w16cex="http://schemas.microsoft.com/office/word/2018/wordml/cex" xmlns:w16cid="http://schemas.microsoft.com/office/word/2016/wordml/cid" xmlns:w16="http://schemas.microsoft.com/office/word/2018/wordml" xmlns:w16du="http://schemas.microsoft.com/office/word/2023/wordml/word16du" xmlns:w16sdtdh="http://schemas.microsoft.com/office/word/2020/wordml/sdtdatahash" xmlns:w16se="http://schemas.microsoft.com/office/word/2015/wordml/symex" xmlns:wpg="http://schemas.microsoft.com/office/word/2010/wordprocessingGroup" xmlns:wpi="http://schemas.microsoft.com/office/word/2010/wordprocessingInk" xmlns:wne="http://schemas.microsoft.com/office/word/2006/wordml" xmlns:wps="http://schemas.microsoft.com/office/word/2010/wordprocessingShape" mc:Ignorable="w14 w15 w16se w16cid w16 w16cex w16sdtdh w16du wp14">
+<w:hdr xmlns:wpc="http://schemas.microsoft.com/office/word/2010/wordprocessingCanvas" xmlns:cx="http://schemas.microsoft.com/office/drawing/2014/chartex" xmlns:cx1="http://schemas.microsoft.com/office/drawing/2015/9/8/chartex" xmlns:cx2="http://schemas.microsoft.com/office/drawing/2015/10/21/chartex" xmlns:cx3="http://schemas.microsoft.com/office/drawing/2016/5/9/chartex" xmlns:cx4="http://schemas.microsoft.com/office/drawing/2016/5/10/chartex" xmlns:cx5="http://schemas.microsoft.com/office/drawing/2016/5/11/chartex" xmlns:cx6="http://schemas.microsoft.com/office/drawing/2016/5/12/chartex" xmlns:cx7="http://schemas.microsoft.com/office/drawing/2016/5/13/chartex" xmlns:cx8="http://schemas.microsoft.com/office/drawing/2016/5/14/chartex" xmlns:mc="http://schemas.openxmlformats.org/markup-compatibility/2006" xmlns:aink="http://schemas.microsoft.com/office/drawing/2016/ink" xmlns:am3d="http://schemas.microsoft.com/office/drawing/2017/model3d" xmlns:o="urn:schemas-microsoft-com:office:office" xmlns:oel="http://schemas.microsoft.com/office/2019/extlst" xmlns:r="http://schemas.openxmlformats.org/officeDocument/2006/relationships" xmlns:m="http://schemas.openxmlformats.org/officeDocument/2006/math" xmlns:v="urn:schemas-microsoft-com:vml" xmlns:wp14="http://schemas.microsoft.com/office/word/2010/wordprocessingDrawing" xmlns:wp="http://schemas.openxmlformats.org/drawingml/2006/wordprocessingDrawing" xmlns:w10="urn:schemas-microsoft-com:office:word" xmlns:w="http://schemas.openxmlformats.org/wordprocessingml/2006/main" xmlns:w14="http://schemas.microsoft.com/office/word/2010/wordml" xmlns:w15="http://schemas.microsoft.com/office/word/2012/wordml" xmlns:w16cex="http://schemas.microsoft.com/office/word/2018/wordml/cex" xmlns:w16cid="http://schemas.microsoft.com/office/word/2016/wordml/cid" xmlns:w16="http://schemas.microsoft.com/office/word/2018/wordml" xmlns:w16du="http://schemas.microsoft.com/office/word/2023/wordml/word16du" xmlns:w16sdtdh="http://schemas.microsoft.com/office/word/2020/wordml/sdtdatahash" xmlns:w16sdtfl="http://schemas.microsoft.com/office/word/2024/wordml/sdtformatlock" xmlns:w16se="http://schemas.microsoft.com/office/word/2015/wordml/symex" xmlns:wpg="http://schemas.microsoft.com/office/word/2010/wordprocessingGroup" xmlns:wpi="http://schemas.microsoft.com/office/word/2010/wordprocessingInk" xmlns:wne="http://schemas.microsoft.com/office/word/2006/wordml" xmlns:wps="http://schemas.microsoft.com/office/word/2010/wordprocessingShape" mc:Ignorable="w14 w15 w16se w16cid w16 w16cex w16sdtdh w16sdtfl w16du wp14">
   <w:p>
     <w:pPr>
       <w:pStyle w:val="Header"/>
@@ -3466,8 +5814,125 @@
 </file>
 
 <file path=word/numbering.xml><?xml version="1.0" encoding="utf-8"?>
-<w:numbering xmlns:wpc="http://schemas.microsoft.com/office/word/2010/wordprocessingCanvas" xmlns:cx="http://schemas.microsoft.com/office/drawing/2014/chartex" xmlns:cx1="http://schemas.microsoft.com/office/drawing/2015/9/8/chartex" xmlns:cx2="http://schemas.microsoft.com/office/drawing/2015/10/21/chartex" xmlns:cx3="http://schemas.microsoft.com/office/drawing/2016/5/9/chartex" xmlns:cx4="http://schemas.microsoft.com/office/drawing/2016/5/10/chartex" xmlns:cx5="http://schemas.microsoft.com/office/drawing/2016/5/11/chartex" xmlns:cx6="http://schemas.microsoft.com/office/drawing/2016/5/12/chartex" xmlns:cx7="http://schemas.microsoft.com/office/drawing/2016/5/13/chartex" xmlns:cx8="http://schemas.microsoft.com/office/drawing/2016/5/14/chartex" xmlns:mc="http://schemas.openxmlformats.org/markup-compatibility/2006" xmlns:aink="http://schemas.microsoft.com/office/drawing/2016/ink" xmlns:am3d="http://schemas.microsoft.com/office/drawing/2017/model3d" xmlns:o="urn:schemas-microsoft-com:office:office" xmlns:oel="http://schemas.microsoft.com/office/2019/extlst" xmlns:r="http://schemas.openxmlformats.org/officeDocument/2006/relationships" xmlns:m="http://schemas.openxmlformats.org/officeDocument/2006/math" xmlns:v="urn:schemas-microsoft-com:vml" xmlns:wp14="http://schemas.microsoft.com/office/word/2010/wordprocessingDrawing" xmlns:wp="http://schemas.openxmlformats.org/drawingml/2006/wordprocessingDrawing" xmlns:w10="urn:schemas-microsoft-com:office:word" xmlns:w="http://schemas.openxmlformats.org/wordprocessingml/2006/main" xmlns:w14="http://schemas.microsoft.com/office/word/2010/wordml" xmlns:w15="http://schemas.microsoft.com/office/word/2012/wordml" xmlns:w16cex="http://schemas.microsoft.com/office/word/2018/wordml/cex" xmlns:w16cid="http://schemas.microsoft.com/office/word/2016/wordml/cid" xmlns:w16="http://schemas.microsoft.com/office/word/2018/wordml" xmlns:w16du="http://schemas.microsoft.com/office/word/2023/wordml/word16du" xmlns:w16sdtdh="http://schemas.microsoft.com/office/word/2020/wordml/sdtdatahash" xmlns:w16se="http://schemas.microsoft.com/office/word/2015/wordml/symex" xmlns:wpg="http://schemas.microsoft.com/office/word/2010/wordprocessingGroup" xmlns:wpi="http://schemas.microsoft.com/office/word/2010/wordprocessingInk" xmlns:wne="http://schemas.microsoft.com/office/word/2006/wordml" xmlns:wps="http://schemas.microsoft.com/office/word/2010/wordprocessingShape" mc:Ignorable="w14 w15 w16se w16cid w16 w16cex w16sdtdh w16du wp14">
+<w:numbering xmlns:wpc="http://schemas.microsoft.com/office/word/2010/wordprocessingCanvas" xmlns:cx="http://schemas.microsoft.com/office/drawing/2014/chartex" xmlns:cx1="http://schemas.microsoft.com/office/drawing/2015/9/8/chartex" xmlns:cx2="http://schemas.microsoft.com/office/drawing/2015/10/21/chartex" xmlns:cx3="http://schemas.microsoft.com/office/drawing/2016/5/9/chartex" xmlns:cx4="http://schemas.microsoft.com/office/drawing/2016/5/10/chartex" xmlns:cx5="http://schemas.microsoft.com/office/drawing/2016/5/11/chartex" xmlns:cx6="http://schemas.microsoft.com/office/drawing/2016/5/12/chartex" xmlns:cx7="http://schemas.microsoft.com/office/drawing/2016/5/13/chartex" xmlns:cx8="http://schemas.microsoft.com/office/drawing/2016/5/14/chartex" xmlns:mc="http://schemas.openxmlformats.org/markup-compatibility/2006" xmlns:aink="http://schemas.microsoft.com/office/drawing/2016/ink" xmlns:am3d="http://schemas.microsoft.com/office/drawing/2017/model3d" xmlns:o="urn:schemas-microsoft-com:office:office" xmlns:oel="http://schemas.microsoft.com/office/2019/extlst" xmlns:r="http://schemas.openxmlformats.org/officeDocument/2006/relationships" xmlns:m="http://schemas.openxmlformats.org/officeDocument/2006/math" xmlns:v="urn:schemas-microsoft-com:vml" xmlns:wp14="http://schemas.microsoft.com/office/word/2010/wordprocessingDrawing" xmlns:wp="http://schemas.openxmlformats.org/drawingml/2006/wordprocessingDrawing" xmlns:w10="urn:schemas-microsoft-com:office:word" xmlns:w="http://schemas.openxmlformats.org/wordprocessingml/2006/main" xmlns:w14="http://schemas.microsoft.com/office/word/2010/wordml" xmlns:w15="http://schemas.microsoft.com/office/word/2012/wordml" xmlns:w16cex="http://schemas.microsoft.com/office/word/2018/wordml/cex" xmlns:w16cid="http://schemas.microsoft.com/office/word/2016/wordml/cid" xmlns:w16="http://schemas.microsoft.com/office/word/2018/wordml" xmlns:w16du="http://schemas.microsoft.com/office/word/2023/wordml/word16du" xmlns:w16sdtdh="http://schemas.microsoft.com/office/word/2020/wordml/sdtdatahash" xmlns:w16sdtfl="http://schemas.microsoft.com/office/word/2024/wordml/sdtformatlock" xmlns:w16se="http://schemas.microsoft.com/office/word/2015/wordml/symex" xmlns:wpg="http://schemas.microsoft.com/office/word/2010/wordprocessingGroup" xmlns:wpi="http://schemas.microsoft.com/office/word/2010/wordprocessingInk" xmlns:wne="http://schemas.microsoft.com/office/word/2006/wordml" xmlns:wps="http://schemas.microsoft.com/office/word/2010/wordprocessingShape" mc:Ignorable="w14 w15 w16se w16cid w16 w16cex w16sdtdh w16sdtfl w16du wp14">
   <w:abstractNum w:abstractNumId="0" w15:restartNumberingAfterBreak="0">
+    <w:nsid w:val="04420FA7"/>
+    <w:multiLevelType w:val="multilevel"/>
+    <w:tmpl w:val="8FEA8980"/>
+    <w:lvl w:ilvl="0">
+      <w:start w:val="1"/>
+      <w:numFmt w:val="decimal"/>
+      <w:lvlText w:val="%1."/>
+      <w:lvlJc w:val="left"/>
+      <w:pPr>
+        <w:tabs>
+          <w:tab w:val="num" w:pos="1080"/>
+        </w:tabs>
+        <w:ind w:left="1080" w:hanging="360"/>
+      </w:pPr>
+      <w:rPr>
+        <w:b w:val="0"/>
+        <w:bCs w:val="0"/>
+      </w:rPr>
+    </w:lvl>
+    <w:lvl w:ilvl="1" w:tentative="1">
+      <w:start w:val="1"/>
+      <w:numFmt w:val="decimal"/>
+      <w:lvlText w:val="%2."/>
+      <w:lvlJc w:val="left"/>
+      <w:pPr>
+        <w:tabs>
+          <w:tab w:val="num" w:pos="1800"/>
+        </w:tabs>
+        <w:ind w:left="1800" w:hanging="360"/>
+      </w:pPr>
+    </w:lvl>
+    <w:lvl w:ilvl="2" w:tentative="1">
+      <w:start w:val="1"/>
+      <w:numFmt w:val="decimal"/>
+      <w:lvlText w:val="%3."/>
+      <w:lvlJc w:val="left"/>
+      <w:pPr>
+        <w:tabs>
+          <w:tab w:val="num" w:pos="2520"/>
+        </w:tabs>
+        <w:ind w:left="2520" w:hanging="360"/>
+      </w:pPr>
+    </w:lvl>
+    <w:lvl w:ilvl="3" w:tentative="1">
+      <w:start w:val="1"/>
+      <w:numFmt w:val="decimal"/>
+      <w:lvlText w:val="%4."/>
+      <w:lvlJc w:val="left"/>
+      <w:pPr>
+        <w:tabs>
+          <w:tab w:val="num" w:pos="3240"/>
+        </w:tabs>
+        <w:ind w:left="3240" w:hanging="360"/>
+      </w:pPr>
+    </w:lvl>
+    <w:lvl w:ilvl="4" w:tentative="1">
+      <w:start w:val="1"/>
+      <w:numFmt w:val="decimal"/>
+      <w:lvlText w:val="%5."/>
+      <w:lvlJc w:val="left"/>
+      <w:pPr>
+        <w:tabs>
+          <w:tab w:val="num" w:pos="3960"/>
+        </w:tabs>
+        <w:ind w:left="3960" w:hanging="360"/>
+      </w:pPr>
+    </w:lvl>
+    <w:lvl w:ilvl="5" w:tentative="1">
+      <w:start w:val="1"/>
+      <w:numFmt w:val="decimal"/>
+      <w:lvlText w:val="%6."/>
+      <w:lvlJc w:val="left"/>
+      <w:pPr>
+        <w:tabs>
+          <w:tab w:val="num" w:pos="4680"/>
+        </w:tabs>
+        <w:ind w:left="4680" w:hanging="360"/>
+      </w:pPr>
+    </w:lvl>
+    <w:lvl w:ilvl="6" w:tentative="1">
+      <w:start w:val="1"/>
+      <w:numFmt w:val="decimal"/>
+      <w:lvlText w:val="%7."/>
+      <w:lvlJc w:val="left"/>
+      <w:pPr>
+        <w:tabs>
+          <w:tab w:val="num" w:pos="5400"/>
+        </w:tabs>
+        <w:ind w:left="5400" w:hanging="360"/>
+      </w:pPr>
+    </w:lvl>
+    <w:lvl w:ilvl="7" w:tentative="1">
+      <w:start w:val="1"/>
+      <w:numFmt w:val="decimal"/>
+      <w:lvlText w:val="%8."/>
+      <w:lvlJc w:val="left"/>
+      <w:pPr>
+        <w:tabs>
+          <w:tab w:val="num" w:pos="6120"/>
+        </w:tabs>
+        <w:ind w:left="6120" w:hanging="360"/>
+      </w:pPr>
+    </w:lvl>
+    <w:lvl w:ilvl="8" w:tentative="1">
+      <w:start w:val="1"/>
+      <w:numFmt w:val="decimal"/>
+      <w:lvlText w:val="%9."/>
+      <w:lvlJc w:val="left"/>
+      <w:pPr>
+        <w:tabs>
+          <w:tab w:val="num" w:pos="6840"/>
+        </w:tabs>
+        <w:ind w:left="6840" w:hanging="360"/>
+      </w:pPr>
+    </w:lvl>
+  </w:abstractNum>
+  <w:abstractNum w:abstractNumId="1" w15:restartNumberingAfterBreak="0">
     <w:nsid w:val="1C104E5F"/>
     <w:multiLevelType w:val="multilevel"/>
     <w:tmpl w:val="C3842520"/>
@@ -3602,7 +6067,7 @@
       </w:rPr>
     </w:lvl>
   </w:abstractNum>
-  <w:abstractNum w:abstractNumId="1" w15:restartNumberingAfterBreak="0">
+  <w:abstractNum w:abstractNumId="2" w15:restartNumberingAfterBreak="0">
     <w:nsid w:val="1D810A85"/>
     <w:multiLevelType w:val="multilevel"/>
     <w:tmpl w:val="A410A11E"/>
@@ -3736,7 +6201,7 @@
       </w:rPr>
     </w:lvl>
   </w:abstractNum>
-  <w:abstractNum w:abstractNumId="2" w15:restartNumberingAfterBreak="0">
+  <w:abstractNum w:abstractNumId="3" w15:restartNumberingAfterBreak="0">
     <w:nsid w:val="24BA1EBB"/>
     <w:multiLevelType w:val="multilevel"/>
     <w:tmpl w:val="07EC29C0"/>
@@ -3854,7 +6319,7 @@
       </w:pPr>
     </w:lvl>
   </w:abstractNum>
-  <w:abstractNum w:abstractNumId="3" w15:restartNumberingAfterBreak="0">
+  <w:abstractNum w:abstractNumId="4" w15:restartNumberingAfterBreak="0">
     <w:nsid w:val="26705DF9"/>
     <w:multiLevelType w:val="multilevel"/>
     <w:tmpl w:val="8FEA8980"/>
@@ -3971,7 +6436,7 @@
       </w:pPr>
     </w:lvl>
   </w:abstractNum>
-  <w:abstractNum w:abstractNumId="4" w15:restartNumberingAfterBreak="0">
+  <w:abstractNum w:abstractNumId="5" w15:restartNumberingAfterBreak="0">
     <w:nsid w:val="305C6BF1"/>
     <w:multiLevelType w:val="multilevel"/>
     <w:tmpl w:val="7E2CDB8A"/>
@@ -4084,7 +6549,7 @@
       </w:pPr>
     </w:lvl>
   </w:abstractNum>
-  <w:abstractNum w:abstractNumId="5" w15:restartNumberingAfterBreak="0">
+  <w:abstractNum w:abstractNumId="6" w15:restartNumberingAfterBreak="0">
     <w:nsid w:val="35C20CF1"/>
     <w:multiLevelType w:val="hybridMultilevel"/>
     <w:tmpl w:val="52586A4A"/>
@@ -4173,7 +6638,7 @@
       </w:pPr>
     </w:lvl>
   </w:abstractNum>
-  <w:abstractNum w:abstractNumId="6" w15:restartNumberingAfterBreak="0">
+  <w:abstractNum w:abstractNumId="7" w15:restartNumberingAfterBreak="0">
     <w:nsid w:val="369112D8"/>
     <w:multiLevelType w:val="multilevel"/>
     <w:tmpl w:val="9E0CD614"/>
@@ -4304,7 +6769,7 @@
       </w:rPr>
     </w:lvl>
   </w:abstractNum>
-  <w:abstractNum w:abstractNumId="7" w15:restartNumberingAfterBreak="0">
+  <w:abstractNum w:abstractNumId="8" w15:restartNumberingAfterBreak="0">
     <w:nsid w:val="387A5978"/>
     <w:multiLevelType w:val="multilevel"/>
     <w:tmpl w:val="A410A11E"/>
@@ -4438,7 +6903,7 @@
       </w:rPr>
     </w:lvl>
   </w:abstractNum>
-  <w:abstractNum w:abstractNumId="8" w15:restartNumberingAfterBreak="0">
+  <w:abstractNum w:abstractNumId="9" w15:restartNumberingAfterBreak="0">
     <w:nsid w:val="41923D22"/>
     <w:multiLevelType w:val="hybridMultilevel"/>
     <w:tmpl w:val="099C0E6C"/>
@@ -4551,7 +7016,7 @@
       </w:rPr>
     </w:lvl>
   </w:abstractNum>
-  <w:abstractNum w:abstractNumId="9" w15:restartNumberingAfterBreak="0">
+  <w:abstractNum w:abstractNumId="10" w15:restartNumberingAfterBreak="0">
     <w:nsid w:val="422F48D8"/>
     <w:multiLevelType w:val="multilevel"/>
     <w:tmpl w:val="13B09D54"/>
@@ -4664,7 +7129,7 @@
       </w:pPr>
     </w:lvl>
   </w:abstractNum>
-  <w:abstractNum w:abstractNumId="10" w15:restartNumberingAfterBreak="0">
+  <w:abstractNum w:abstractNumId="11" w15:restartNumberingAfterBreak="0">
     <w:nsid w:val="43031DC0"/>
     <w:multiLevelType w:val="hybridMultilevel"/>
     <w:tmpl w:val="08CA74F6"/>
@@ -4755,7 +7220,7 @@
       </w:pPr>
     </w:lvl>
   </w:abstractNum>
-  <w:abstractNum w:abstractNumId="11" w15:restartNumberingAfterBreak="0">
+  <w:abstractNum w:abstractNumId="12" w15:restartNumberingAfterBreak="0">
     <w:nsid w:val="4ED33D46"/>
     <w:multiLevelType w:val="hybridMultilevel"/>
     <w:tmpl w:val="A424A43C"/>
@@ -4868,7 +7333,7 @@
       </w:rPr>
     </w:lvl>
   </w:abstractNum>
-  <w:abstractNum w:abstractNumId="12" w15:restartNumberingAfterBreak="0">
+  <w:abstractNum w:abstractNumId="13" w15:restartNumberingAfterBreak="0">
     <w:nsid w:val="523B6749"/>
     <w:multiLevelType w:val="multilevel"/>
     <w:tmpl w:val="6FFEBB34"/>
@@ -5000,7 +7465,7 @@
       </w:rPr>
     </w:lvl>
   </w:abstractNum>
-  <w:abstractNum w:abstractNumId="13" w15:restartNumberingAfterBreak="0">
+  <w:abstractNum w:abstractNumId="14" w15:restartNumberingAfterBreak="0">
     <w:nsid w:val="57D717BF"/>
     <w:multiLevelType w:val="multilevel"/>
     <w:tmpl w:val="9A727570"/>
@@ -5136,7 +7601,7 @@
       </w:rPr>
     </w:lvl>
   </w:abstractNum>
-  <w:abstractNum w:abstractNumId="14" w15:restartNumberingAfterBreak="0">
+  <w:abstractNum w:abstractNumId="15" w15:restartNumberingAfterBreak="0">
     <w:nsid w:val="5B603F5D"/>
     <w:multiLevelType w:val="multilevel"/>
     <w:tmpl w:val="1F4CEB6E"/>
@@ -5271,7 +7736,7 @@
       </w:rPr>
     </w:lvl>
   </w:abstractNum>
-  <w:abstractNum w:abstractNumId="15" w15:restartNumberingAfterBreak="0">
+  <w:abstractNum w:abstractNumId="16" w15:restartNumberingAfterBreak="0">
     <w:nsid w:val="5FBA2606"/>
     <w:multiLevelType w:val="multilevel"/>
     <w:tmpl w:val="A3B60A6E"/>
@@ -5407,7 +7872,7 @@
       </w:rPr>
     </w:lvl>
   </w:abstractNum>
-  <w:abstractNum w:abstractNumId="16" w15:restartNumberingAfterBreak="0">
+  <w:abstractNum w:abstractNumId="17" w15:restartNumberingAfterBreak="0">
     <w:nsid w:val="631F6824"/>
     <w:multiLevelType w:val="multilevel"/>
     <w:tmpl w:val="0486CCA8"/>
@@ -5556,7 +8021,7 @@
       </w:rPr>
     </w:lvl>
   </w:abstractNum>
-  <w:abstractNum w:abstractNumId="17" w15:restartNumberingAfterBreak="0">
+  <w:abstractNum w:abstractNumId="18" w15:restartNumberingAfterBreak="0">
     <w:nsid w:val="6A68633F"/>
     <w:multiLevelType w:val="multilevel"/>
     <w:tmpl w:val="77C43F7E"/>
@@ -5690,7 +8155,7 @@
       </w:rPr>
     </w:lvl>
   </w:abstractNum>
-  <w:abstractNum w:abstractNumId="18" w15:restartNumberingAfterBreak="0">
+  <w:abstractNum w:abstractNumId="19" w15:restartNumberingAfterBreak="0">
     <w:nsid w:val="6B1B3328"/>
     <w:multiLevelType w:val="multilevel"/>
     <w:tmpl w:val="7DD6FC1E"/>
@@ -5803,7 +8268,7 @@
       </w:pPr>
     </w:lvl>
   </w:abstractNum>
-  <w:abstractNum w:abstractNumId="19" w15:restartNumberingAfterBreak="0">
+  <w:abstractNum w:abstractNumId="20" w15:restartNumberingAfterBreak="0">
     <w:nsid w:val="6D732CA4"/>
     <w:multiLevelType w:val="multilevel"/>
     <w:tmpl w:val="96CA4D66"/>
@@ -5952,7 +8417,7 @@
       </w:rPr>
     </w:lvl>
   </w:abstractNum>
-  <w:abstractNum w:abstractNumId="20" w15:restartNumberingAfterBreak="0">
+  <w:abstractNum w:abstractNumId="21" w15:restartNumberingAfterBreak="0">
     <w:nsid w:val="748D0935"/>
     <w:multiLevelType w:val="hybridMultilevel"/>
     <w:tmpl w:val="AE125A1A"/>
@@ -6038,7 +8503,7 @@
       </w:pPr>
     </w:lvl>
   </w:abstractNum>
-  <w:abstractNum w:abstractNumId="21" w15:restartNumberingAfterBreak="0">
+  <w:abstractNum w:abstractNumId="22" w15:restartNumberingAfterBreak="0">
     <w:nsid w:val="790328CB"/>
     <w:multiLevelType w:val="multilevel"/>
     <w:tmpl w:val="67105AA6"/>
@@ -6187,7 +8652,7 @@
       </w:rPr>
     </w:lvl>
   </w:abstractNum>
-  <w:abstractNum w:abstractNumId="22" w15:restartNumberingAfterBreak="0">
+  <w:abstractNum w:abstractNumId="23" w15:restartNumberingAfterBreak="0">
     <w:nsid w:val="7BF245B2"/>
     <w:multiLevelType w:val="multilevel"/>
     <w:tmpl w:val="7136911E"/>
@@ -6324,79 +8789,82 @@
     </w:lvl>
   </w:abstractNum>
   <w:num w:numId="1" w16cid:durableId="634531383">
+    <w:abstractNumId w:val="4"/>
+  </w:num>
+  <w:num w:numId="2" w16cid:durableId="585573953">
+    <w:abstractNumId w:val="10"/>
+  </w:num>
+  <w:num w:numId="3" w16cid:durableId="157354444">
+    <w:abstractNumId w:val="22"/>
+  </w:num>
+  <w:num w:numId="4" w16cid:durableId="2025280049">
+    <w:abstractNumId w:val="5"/>
+  </w:num>
+  <w:num w:numId="5" w16cid:durableId="1895575807">
+    <w:abstractNumId w:val="17"/>
+  </w:num>
+  <w:num w:numId="6" w16cid:durableId="910382076">
+    <w:abstractNumId w:val="6"/>
+  </w:num>
+  <w:num w:numId="7" w16cid:durableId="1902986187">
+    <w:abstractNumId w:val="9"/>
+  </w:num>
+  <w:num w:numId="8" w16cid:durableId="139736141">
+    <w:abstractNumId w:val="23"/>
+  </w:num>
+  <w:num w:numId="9" w16cid:durableId="1539708191">
+    <w:abstractNumId w:val="20"/>
+  </w:num>
+  <w:num w:numId="10" w16cid:durableId="1407460585">
+    <w:abstractNumId w:val="19"/>
+  </w:num>
+  <w:num w:numId="11" w16cid:durableId="166747234">
+    <w:abstractNumId w:val="21"/>
+  </w:num>
+  <w:num w:numId="12" w16cid:durableId="2015187182">
+    <w:abstractNumId w:val="11"/>
+  </w:num>
+  <w:num w:numId="13" w16cid:durableId="492910661">
+    <w:abstractNumId w:val="18"/>
+  </w:num>
+  <w:num w:numId="14" w16cid:durableId="2120950934">
+    <w:abstractNumId w:val="12"/>
+  </w:num>
+  <w:num w:numId="15" w16cid:durableId="552690866">
     <w:abstractNumId w:val="3"/>
   </w:num>
-  <w:num w:numId="2" w16cid:durableId="585573953">
-    <w:abstractNumId w:val="9"/>
+  <w:num w:numId="16" w16cid:durableId="647053880">
+    <w:abstractNumId w:val="14"/>
   </w:num>
-  <w:num w:numId="3" w16cid:durableId="157354444">
-    <w:abstractNumId w:val="21"/>
+  <w:num w:numId="17" w16cid:durableId="656151654">
+    <w:abstractNumId w:val="15"/>
   </w:num>
-  <w:num w:numId="4" w16cid:durableId="2025280049">
-    <w:abstractNumId w:val="4"/>
+  <w:num w:numId="18" w16cid:durableId="985206448">
+    <w:abstractNumId w:val="8"/>
   </w:num>
-  <w:num w:numId="5" w16cid:durableId="1895575807">
+  <w:num w:numId="19" w16cid:durableId="2111391993">
     <w:abstractNumId w:val="16"/>
   </w:num>
-  <w:num w:numId="6" w16cid:durableId="910382076">
-    <w:abstractNumId w:val="5"/>
+  <w:num w:numId="20" w16cid:durableId="795293779">
+    <w:abstractNumId w:val="13"/>
   </w:num>
-  <w:num w:numId="7" w16cid:durableId="1902986187">
-    <w:abstractNumId w:val="8"/>
+  <w:num w:numId="21" w16cid:durableId="1250576090">
+    <w:abstractNumId w:val="1"/>
   </w:num>
-  <w:num w:numId="8" w16cid:durableId="139736141">
-    <w:abstractNumId w:val="22"/>
+  <w:num w:numId="22" w16cid:durableId="628903525">
+    <w:abstractNumId w:val="7"/>
   </w:num>
-  <w:num w:numId="9" w16cid:durableId="1539708191">
-    <w:abstractNumId w:val="19"/>
-  </w:num>
-  <w:num w:numId="10" w16cid:durableId="1407460585">
-    <w:abstractNumId w:val="18"/>
-  </w:num>
-  <w:num w:numId="11" w16cid:durableId="166747234">
-    <w:abstractNumId w:val="20"/>
-  </w:num>
-  <w:num w:numId="12" w16cid:durableId="2015187182">
-    <w:abstractNumId w:val="10"/>
-  </w:num>
-  <w:num w:numId="13" w16cid:durableId="492910661">
-    <w:abstractNumId w:val="17"/>
-  </w:num>
-  <w:num w:numId="14" w16cid:durableId="2120950934">
-    <w:abstractNumId w:val="11"/>
-  </w:num>
-  <w:num w:numId="15" w16cid:durableId="552690866">
+  <w:num w:numId="23" w16cid:durableId="1666741549">
     <w:abstractNumId w:val="2"/>
   </w:num>
-  <w:num w:numId="16" w16cid:durableId="647053880">
-    <w:abstractNumId w:val="13"/>
-  </w:num>
-  <w:num w:numId="17" w16cid:durableId="656151654">
-    <w:abstractNumId w:val="14"/>
-  </w:num>
-  <w:num w:numId="18" w16cid:durableId="985206448">
-    <w:abstractNumId w:val="7"/>
-  </w:num>
-  <w:num w:numId="19" w16cid:durableId="2111391993">
-    <w:abstractNumId w:val="15"/>
-  </w:num>
-  <w:num w:numId="20" w16cid:durableId="795293779">
-    <w:abstractNumId w:val="12"/>
-  </w:num>
-  <w:num w:numId="21" w16cid:durableId="1250576090">
+  <w:num w:numId="24" w16cid:durableId="843789486">
     <w:abstractNumId w:val="0"/>
-  </w:num>
-  <w:num w:numId="22" w16cid:durableId="628903525">
-    <w:abstractNumId w:val="6"/>
-  </w:num>
-  <w:num w:numId="23" w16cid:durableId="1666741549">
-    <w:abstractNumId w:val="1"/>
   </w:num>
 </w:numbering>
 </file>
 
 <file path=word/styles.xml><?xml version="1.0" encoding="utf-8"?>
-<w:styles xmlns:mc="http://schemas.openxmlformats.org/markup-compatibility/2006" xmlns:r="http://schemas.openxmlformats.org/officeDocument/2006/relationships" xmlns:w="http://schemas.openxmlformats.org/wordprocessingml/2006/main" xmlns:w14="http://schemas.microsoft.com/office/word/2010/wordml" xmlns:w15="http://schemas.microsoft.com/office/word/2012/wordml" xmlns:w16cex="http://schemas.microsoft.com/office/word/2018/wordml/cex" xmlns:w16cid="http://schemas.microsoft.com/office/word/2016/wordml/cid" xmlns:w16="http://schemas.microsoft.com/office/word/2018/wordml" xmlns:w16du="http://schemas.microsoft.com/office/word/2023/wordml/word16du" xmlns:w16sdtdh="http://schemas.microsoft.com/office/word/2020/wordml/sdtdatahash" xmlns:w16se="http://schemas.microsoft.com/office/word/2015/wordml/symex" mc:Ignorable="w14 w15 w16se w16cid w16 w16cex w16sdtdh w16du">
+<w:styles xmlns:mc="http://schemas.openxmlformats.org/markup-compatibility/2006" xmlns:r="http://schemas.openxmlformats.org/officeDocument/2006/relationships" xmlns:w="http://schemas.openxmlformats.org/wordprocessingml/2006/main" xmlns:w14="http://schemas.microsoft.com/office/word/2010/wordml" xmlns:w15="http://schemas.microsoft.com/office/word/2012/wordml" xmlns:w16cex="http://schemas.microsoft.com/office/word/2018/wordml/cex" xmlns:w16cid="http://schemas.microsoft.com/office/word/2016/wordml/cid" xmlns:w16="http://schemas.microsoft.com/office/word/2018/wordml" xmlns:w16du="http://schemas.microsoft.com/office/word/2023/wordml/word16du" xmlns:w16sdtdh="http://schemas.microsoft.com/office/word/2020/wordml/sdtdatahash" xmlns:w16sdtfl="http://schemas.microsoft.com/office/word/2024/wordml/sdtformatlock" xmlns:w16se="http://schemas.microsoft.com/office/word/2015/wordml/symex" mc:Ignorable="w14 w15 w16se w16cid w16 w16cex w16sdtdh w16sdtfl w16du">
   <w:docDefaults>
     <w:rPrDefault>
       <w:rPr>

--- a/Student/LAB12 - NaCL Cryptography Programming/Part 2/Part 2 Symmetric Key Cryptography.docx
+++ b/Student/LAB12 - NaCL Cryptography Programming/Part 2/Part 2 Symmetric Key Cryptography.docx
@@ -11,7 +11,7 @@
           <w:noProof/>
         </w:rPr>
         <w:drawing>
-          <wp:anchor distT="0" distB="0" distL="114300" distR="114300" simplePos="0" relativeHeight="251659264" behindDoc="0" locked="0" layoutInCell="1" allowOverlap="1" wp14:anchorId="621CDDBC" wp14:editId="2F37D950">
+          <wp:anchor distT="0" distB="0" distL="114300" distR="114300" simplePos="0" relativeHeight="251659264" behindDoc="0" locked="0" layoutInCell="1" allowOverlap="1" wp14:anchorId="621CDDBC" wp14:editId="4EF43F04">
             <wp:simplePos x="0" y="0"/>
             <wp:positionH relativeFrom="margin">
               <wp:align>center</wp:align>
@@ -3491,190 +3491,217 @@
     </w:p>
     <w:p>
       <w:pPr>
-        <w:jc w:val="both"/>
-        <w:rPr>
-          <w:color w:val="000000" w:themeColor="text1"/>
-          <w:sz w:val="16"/>
-          <w:szCs w:val="16"/>
-        </w:rPr>
-      </w:pPr>
-      <w:r>
-        <w:rPr>
-          <w:color w:val="000000" w:themeColor="text1"/>
-          <w:sz w:val="16"/>
-          <w:szCs w:val="16"/>
-        </w:rPr>
-        <w:t>BEGIN PROGRAM</w:t>
-      </w:r>
-    </w:p>
-    <w:p>
-      <w:pPr>
-        <w:ind w:left="180"/>
-        <w:jc w:val="both"/>
-        <w:rPr>
-          <w:color w:val="4EA72E" w:themeColor="accent6"/>
-          <w:sz w:val="16"/>
-          <w:szCs w:val="16"/>
-        </w:rPr>
-      </w:pPr>
-      <w:r>
-        <w:rPr>
-          <w:color w:val="4EA72E" w:themeColor="accent6"/>
-          <w:sz w:val="16"/>
-          <w:szCs w:val="16"/>
-        </w:rPr>
-        <w:t># Source Code File:</w:t>
-      </w:r>
-      <w:r>
-        <w:rPr>
-          <w:color w:val="4EA72E" w:themeColor="accent6"/>
-          <w:sz w:val="16"/>
-          <w:szCs w:val="16"/>
-        </w:rPr>
-        <w:tab/>
-        <w:t>Part 2: Symmetric Decryption using a Salsa20 Stream Cipher with Poly1305 Message Authentication Code</w:t>
-      </w:r>
-    </w:p>
-    <w:p>
-      <w:pPr>
-        <w:ind w:left="180"/>
-        <w:jc w:val="both"/>
-        <w:rPr>
-          <w:color w:val="4EA72E" w:themeColor="accent6"/>
-          <w:sz w:val="16"/>
-          <w:szCs w:val="16"/>
-        </w:rPr>
-      </w:pPr>
-      <w:r>
-        <w:rPr>
-          <w:color w:val="4EA72E" w:themeColor="accent6"/>
-          <w:sz w:val="16"/>
-          <w:szCs w:val="16"/>
-        </w:rPr>
-        <w:t># Name:</w:t>
-      </w:r>
-      <w:r>
-        <w:rPr>
-          <w:color w:val="4EA72E" w:themeColor="accent6"/>
-          <w:sz w:val="16"/>
-          <w:szCs w:val="16"/>
-        </w:rPr>
-        <w:tab/>
-      </w:r>
-      <w:r>
-        <w:rPr>
-          <w:color w:val="4EA72E" w:themeColor="accent6"/>
-          <w:sz w:val="16"/>
-          <w:szCs w:val="16"/>
-        </w:rPr>
-        <w:tab/>
-        <w:t>part2.py</w:t>
-      </w:r>
-    </w:p>
-    <w:p>
-      <w:pPr>
-        <w:ind w:left="180"/>
-        <w:jc w:val="both"/>
-        <w:rPr>
-          <w:color w:val="4EA72E" w:themeColor="accent6"/>
-          <w:sz w:val="16"/>
-          <w:szCs w:val="16"/>
-        </w:rPr>
-      </w:pPr>
-      <w:r>
-        <w:rPr>
-          <w:color w:val="4EA72E" w:themeColor="accent6"/>
-          <w:sz w:val="16"/>
-          <w:szCs w:val="16"/>
-        </w:rPr>
-        <w:t># Author:</w:t>
-      </w:r>
-      <w:r>
-        <w:rPr>
-          <w:color w:val="4EA72E" w:themeColor="accent6"/>
-          <w:sz w:val="16"/>
-          <w:szCs w:val="16"/>
-        </w:rPr>
-        <w:tab/>
-      </w:r>
-      <w:r>
-        <w:rPr>
-          <w:color w:val="4EA72E" w:themeColor="accent6"/>
-          <w:sz w:val="16"/>
-          <w:szCs w:val="16"/>
-        </w:rPr>
-        <w:tab/>
-        <w:t>&lt;students name&gt;</w:t>
-      </w:r>
-    </w:p>
-    <w:p>
-      <w:pPr>
-        <w:ind w:left="180"/>
-        <w:jc w:val="both"/>
-        <w:rPr>
-          <w:color w:val="000000" w:themeColor="text1"/>
-          <w:sz w:val="16"/>
-          <w:szCs w:val="16"/>
-        </w:rPr>
-      </w:pPr>
-    </w:p>
-    <w:p>
-      <w:pPr>
-        <w:ind w:left="180"/>
-        <w:jc w:val="both"/>
-        <w:rPr>
-          <w:color w:val="000000" w:themeColor="text1"/>
-          <w:sz w:val="16"/>
-          <w:szCs w:val="16"/>
-        </w:rPr>
-      </w:pPr>
-      <w:r>
-        <w:rPr>
+        <w:rPr>
+          <w:rFonts w:ascii="Courier New" w:eastAsia="Times New Roman" w:hAnsi="Courier New" w:cs="Courier New"/>
+          <w:color w:val="6A9955"/>
+          <w:kern w:val="0"/>
+          <w:sz w:val="16"/>
+          <w:szCs w:val="16"/>
+          <w14:ligatures w14:val="none"/>
+        </w:rPr>
+      </w:pPr>
+      <w:r>
+        <w:rPr>
+          <w:rFonts w:ascii="Courier New" w:eastAsia="Times New Roman" w:hAnsi="Courier New" w:cs="Courier New"/>
+          <w:color w:val="6A9955"/>
+          <w:kern w:val="0"/>
+          <w:sz w:val="16"/>
+          <w:szCs w:val="16"/>
+          <w14:ligatures w14:val="none"/>
+        </w:rPr>
+        <w:t># Source Code File: Part 2: Symmetric Decryption using a Salsa20 Stream Cipher</w:t>
+      </w:r>
+    </w:p>
+    <w:p>
+      <w:pPr>
+        <w:rPr>
+          <w:rFonts w:ascii="Courier New" w:eastAsia="Times New Roman" w:hAnsi="Courier New" w:cs="Courier New"/>
+          <w:color w:val="CCCCCC"/>
+          <w:kern w:val="0"/>
+          <w:sz w:val="16"/>
+          <w:szCs w:val="16"/>
+          <w14:ligatures w14:val="none"/>
+        </w:rPr>
+      </w:pPr>
+      <w:r>
+        <w:rPr>
+          <w:rFonts w:ascii="Courier New" w:eastAsia="Times New Roman" w:hAnsi="Courier New" w:cs="Courier New"/>
+          <w:color w:val="6A9955"/>
+          <w:kern w:val="0"/>
+          <w:sz w:val="16"/>
+          <w:szCs w:val="16"/>
+          <w14:ligatures w14:val="none"/>
+        </w:rPr>
+        <w:t xml:space="preserve">#                   </w:t>
+      </w:r>
+      <w:r>
+        <w:rPr>
+          <w:rFonts w:ascii="Courier New" w:eastAsia="Times New Roman" w:hAnsi="Courier New" w:cs="Courier New"/>
+          <w:color w:val="6A9955"/>
+          <w:kern w:val="0"/>
+          <w:sz w:val="16"/>
+          <w:szCs w:val="16"/>
+          <w14:ligatures w14:val="none"/>
+        </w:rPr>
+        <w:t>with Poly1305</w:t>
+      </w:r>
+      <w:r>
+        <w:rPr>
+          <w:rFonts w:ascii="Courier New" w:eastAsia="Times New Roman" w:hAnsi="Courier New" w:cs="Courier New"/>
+          <w:color w:val="6A9955"/>
+          <w:kern w:val="0"/>
+          <w:sz w:val="16"/>
+          <w:szCs w:val="16"/>
+          <w14:ligatures w14:val="none"/>
+        </w:rPr>
+        <w:t xml:space="preserve"> </w:t>
+      </w:r>
+      <w:r>
+        <w:rPr>
+          <w:rFonts w:ascii="Courier New" w:eastAsia="Times New Roman" w:hAnsi="Courier New" w:cs="Courier New"/>
+          <w:color w:val="6A9955"/>
+          <w:kern w:val="0"/>
+          <w:sz w:val="16"/>
+          <w:szCs w:val="16"/>
+          <w14:ligatures w14:val="none"/>
+        </w:rPr>
+        <w:t>Message Authentication Code</w:t>
+      </w:r>
+    </w:p>
+    <w:p>
+      <w:pPr>
+        <w:rPr>
+          <w:rFonts w:ascii="Courier New" w:eastAsia="Times New Roman" w:hAnsi="Courier New" w:cs="Courier New"/>
+          <w:color w:val="CCCCCC"/>
+          <w:kern w:val="0"/>
+          <w:sz w:val="16"/>
+          <w:szCs w:val="16"/>
+          <w14:ligatures w14:val="none"/>
+        </w:rPr>
+      </w:pPr>
+      <w:r>
+        <w:rPr>
+          <w:rFonts w:ascii="Courier New" w:eastAsia="Times New Roman" w:hAnsi="Courier New" w:cs="Courier New"/>
+          <w:color w:val="6A9955"/>
+          <w:kern w:val="0"/>
+          <w:sz w:val="16"/>
+          <w:szCs w:val="16"/>
+          <w14:ligatures w14:val="none"/>
+        </w:rPr>
+        <w:t># Name:             part2.py</w:t>
+      </w:r>
+    </w:p>
+    <w:p>
+      <w:pPr>
+        <w:rPr>
+          <w:rFonts w:ascii="Courier New" w:eastAsia="Times New Roman" w:hAnsi="Courier New" w:cs="Courier New"/>
+          <w:color w:val="CCCCCC"/>
+          <w:kern w:val="0"/>
+          <w:sz w:val="16"/>
+          <w:szCs w:val="16"/>
+          <w14:ligatures w14:val="none"/>
+        </w:rPr>
+      </w:pPr>
+      <w:r>
+        <w:rPr>
+          <w:rFonts w:ascii="Courier New" w:eastAsia="Times New Roman" w:hAnsi="Courier New" w:cs="Courier New"/>
+          <w:color w:val="6A9955"/>
+          <w:kern w:val="0"/>
+          <w:sz w:val="16"/>
+          <w:szCs w:val="16"/>
+          <w14:ligatures w14:val="none"/>
+        </w:rPr>
+        <w:t># Author:           &lt;students name&gt;</w:t>
+      </w:r>
+    </w:p>
+    <w:p>
+      <w:pPr>
+        <w:rPr>
+          <w:rFonts w:ascii="Courier New" w:eastAsia="Times New Roman" w:hAnsi="Courier New" w:cs="Courier New"/>
+          <w:color w:val="CCCCCC"/>
+          <w:kern w:val="0"/>
+          <w:sz w:val="16"/>
+          <w:szCs w:val="16"/>
+          <w14:ligatures w14:val="none"/>
+        </w:rPr>
+      </w:pPr>
+    </w:p>
+    <w:p>
+      <w:pPr>
+        <w:rPr>
+          <w:rFonts w:ascii="Courier New" w:eastAsia="Times New Roman" w:hAnsi="Courier New" w:cs="Courier New"/>
+          <w:color w:val="000000" w:themeColor="text1"/>
+          <w:kern w:val="0"/>
+          <w:sz w:val="16"/>
+          <w:szCs w:val="16"/>
+          <w14:ligatures w14:val="none"/>
+        </w:rPr>
+      </w:pPr>
+      <w:r>
+        <w:rPr>
+          <w:rFonts w:ascii="Courier New" w:eastAsia="Times New Roman" w:hAnsi="Courier New" w:cs="Courier New"/>
           <w:color w:val="D86DCB" w:themeColor="accent5" w:themeTint="99"/>
-          <w:sz w:val="16"/>
-          <w:szCs w:val="16"/>
+          <w:kern w:val="0"/>
+          <w:sz w:val="16"/>
+          <w:szCs w:val="16"/>
+          <w14:ligatures w14:val="none"/>
         </w:rPr>
         <w:t>IMPORT</w:t>
       </w:r>
       <w:r>
         <w:rPr>
-          <w:color w:val="000000" w:themeColor="text1"/>
-          <w:sz w:val="16"/>
-          <w:szCs w:val="16"/>
+          <w:rFonts w:ascii="Courier New" w:eastAsia="Times New Roman" w:hAnsi="Courier New" w:cs="Courier New"/>
+          <w:color w:val="000000" w:themeColor="text1"/>
+          <w:kern w:val="0"/>
+          <w:sz w:val="16"/>
+          <w:szCs w:val="16"/>
+          <w14:ligatures w14:val="none"/>
         </w:rPr>
         <w:t xml:space="preserve"> </w:t>
       </w:r>
       <w:proofErr w:type="spellStart"/>
       <w:r>
         <w:rPr>
-          <w:color w:val="000000" w:themeColor="text1"/>
-          <w:sz w:val="16"/>
-          <w:szCs w:val="16"/>
+          <w:rFonts w:ascii="Courier New" w:eastAsia="Times New Roman" w:hAnsi="Courier New" w:cs="Courier New"/>
+          <w:color w:val="000000" w:themeColor="text1"/>
+          <w:kern w:val="0"/>
+          <w:sz w:val="16"/>
+          <w:szCs w:val="16"/>
+          <w14:ligatures w14:val="none"/>
         </w:rPr>
         <w:t>SecretBox</w:t>
       </w:r>
       <w:proofErr w:type="spellEnd"/>
       <w:r>
         <w:rPr>
-          <w:color w:val="000000" w:themeColor="text1"/>
-          <w:sz w:val="16"/>
-          <w:szCs w:val="16"/>
+          <w:rFonts w:ascii="Courier New" w:eastAsia="Times New Roman" w:hAnsi="Courier New" w:cs="Courier New"/>
+          <w:color w:val="000000" w:themeColor="text1"/>
+          <w:kern w:val="0"/>
+          <w:sz w:val="16"/>
+          <w:szCs w:val="16"/>
+          <w14:ligatures w14:val="none"/>
         </w:rPr>
         <w:t xml:space="preserve"> </w:t>
       </w:r>
       <w:r>
         <w:rPr>
+          <w:rFonts w:ascii="Courier New" w:eastAsia="Times New Roman" w:hAnsi="Courier New" w:cs="Courier New"/>
           <w:color w:val="D86DCB" w:themeColor="accent5" w:themeTint="99"/>
-          <w:sz w:val="16"/>
-          <w:szCs w:val="16"/>
+          <w:kern w:val="0"/>
+          <w:sz w:val="16"/>
+          <w:szCs w:val="16"/>
+          <w14:ligatures w14:val="none"/>
         </w:rPr>
         <w:t>FROM</w:t>
       </w:r>
       <w:r>
         <w:rPr>
-          <w:color w:val="000000" w:themeColor="text1"/>
-          <w:sz w:val="16"/>
-          <w:szCs w:val="16"/>
+          <w:rFonts w:ascii="Courier New" w:eastAsia="Times New Roman" w:hAnsi="Courier New" w:cs="Courier New"/>
+          <w:color w:val="000000" w:themeColor="text1"/>
+          <w:kern w:val="0"/>
+          <w:sz w:val="16"/>
+          <w:szCs w:val="16"/>
+          <w14:ligatures w14:val="none"/>
         </w:rPr>
         <w:t xml:space="preserve"> </w:t>
       </w:r>
@@ -3682,9 +3709,12 @@
       <w:proofErr w:type="gramStart"/>
       <w:r>
         <w:rPr>
-          <w:color w:val="000000" w:themeColor="text1"/>
-          <w:sz w:val="16"/>
-          <w:szCs w:val="16"/>
+          <w:rFonts w:ascii="Courier New" w:eastAsia="Times New Roman" w:hAnsi="Courier New" w:cs="Courier New"/>
+          <w:color w:val="000000" w:themeColor="text1"/>
+          <w:kern w:val="0"/>
+          <w:sz w:val="16"/>
+          <w:szCs w:val="16"/>
+          <w14:ligatures w14:val="none"/>
         </w:rPr>
         <w:t>nacl.secret</w:t>
       </w:r>
@@ -3693,61 +3723,80 @@
     </w:p>
     <w:p>
       <w:pPr>
-        <w:ind w:left="180"/>
-        <w:jc w:val="both"/>
-        <w:rPr>
-          <w:color w:val="000000" w:themeColor="text1"/>
-          <w:sz w:val="16"/>
-          <w:szCs w:val="16"/>
-        </w:rPr>
-      </w:pPr>
-      <w:r>
-        <w:rPr>
+        <w:rPr>
+          <w:rFonts w:ascii="Courier New" w:eastAsia="Times New Roman" w:hAnsi="Courier New" w:cs="Courier New"/>
+          <w:color w:val="000000" w:themeColor="text1"/>
+          <w:kern w:val="0"/>
+          <w:sz w:val="16"/>
+          <w:szCs w:val="16"/>
+          <w14:ligatures w14:val="none"/>
+        </w:rPr>
+      </w:pPr>
+      <w:r>
+        <w:rPr>
+          <w:rFonts w:ascii="Courier New" w:eastAsia="Times New Roman" w:hAnsi="Courier New" w:cs="Courier New"/>
           <w:color w:val="D86DCB" w:themeColor="accent5" w:themeTint="99"/>
-          <w:sz w:val="16"/>
-          <w:szCs w:val="16"/>
+          <w:kern w:val="0"/>
+          <w:sz w:val="16"/>
+          <w:szCs w:val="16"/>
+          <w14:ligatures w14:val="none"/>
         </w:rPr>
         <w:t>IMPORT</w:t>
       </w:r>
       <w:r>
         <w:rPr>
-          <w:color w:val="000000" w:themeColor="text1"/>
-          <w:sz w:val="16"/>
-          <w:szCs w:val="16"/>
+          <w:rFonts w:ascii="Courier New" w:eastAsia="Times New Roman" w:hAnsi="Courier New" w:cs="Courier New"/>
+          <w:color w:val="000000" w:themeColor="text1"/>
+          <w:kern w:val="0"/>
+          <w:sz w:val="16"/>
+          <w:szCs w:val="16"/>
+          <w14:ligatures w14:val="none"/>
         </w:rPr>
         <w:t xml:space="preserve"> </w:t>
       </w:r>
       <w:proofErr w:type="spellStart"/>
       <w:r>
         <w:rPr>
-          <w:color w:val="000000" w:themeColor="text1"/>
-          <w:sz w:val="16"/>
-          <w:szCs w:val="16"/>
+          <w:rFonts w:ascii="Courier New" w:eastAsia="Times New Roman" w:hAnsi="Courier New" w:cs="Courier New"/>
+          <w:color w:val="000000" w:themeColor="text1"/>
+          <w:kern w:val="0"/>
+          <w:sz w:val="16"/>
+          <w:szCs w:val="16"/>
+          <w14:ligatures w14:val="none"/>
         </w:rPr>
         <w:t>CryptoError</w:t>
       </w:r>
       <w:proofErr w:type="spellEnd"/>
       <w:r>
         <w:rPr>
-          <w:color w:val="000000" w:themeColor="text1"/>
-          <w:sz w:val="16"/>
-          <w:szCs w:val="16"/>
+          <w:rFonts w:ascii="Courier New" w:eastAsia="Times New Roman" w:hAnsi="Courier New" w:cs="Courier New"/>
+          <w:color w:val="000000" w:themeColor="text1"/>
+          <w:kern w:val="0"/>
+          <w:sz w:val="16"/>
+          <w:szCs w:val="16"/>
+          <w14:ligatures w14:val="none"/>
         </w:rPr>
         <w:t xml:space="preserve"> </w:t>
       </w:r>
       <w:r>
         <w:rPr>
+          <w:rFonts w:ascii="Courier New" w:eastAsia="Times New Roman" w:hAnsi="Courier New" w:cs="Courier New"/>
           <w:color w:val="D86DCB" w:themeColor="accent5" w:themeTint="99"/>
-          <w:sz w:val="16"/>
-          <w:szCs w:val="16"/>
+          <w:kern w:val="0"/>
+          <w:sz w:val="16"/>
+          <w:szCs w:val="16"/>
+          <w14:ligatures w14:val="none"/>
         </w:rPr>
         <w:t>FROM</w:t>
       </w:r>
       <w:r>
         <w:rPr>
-          <w:color w:val="000000" w:themeColor="text1"/>
-          <w:sz w:val="16"/>
-          <w:szCs w:val="16"/>
+          <w:rFonts w:ascii="Courier New" w:eastAsia="Times New Roman" w:hAnsi="Courier New" w:cs="Courier New"/>
+          <w:color w:val="000000" w:themeColor="text1"/>
+          <w:kern w:val="0"/>
+          <w:sz w:val="16"/>
+          <w:szCs w:val="16"/>
+          <w14:ligatures w14:val="none"/>
         </w:rPr>
         <w:t xml:space="preserve"> </w:t>
       </w:r>
@@ -3755,9 +3804,12 @@
       <w:proofErr w:type="gramStart"/>
       <w:r>
         <w:rPr>
-          <w:color w:val="000000" w:themeColor="text1"/>
-          <w:sz w:val="16"/>
-          <w:szCs w:val="16"/>
+          <w:rFonts w:ascii="Courier New" w:eastAsia="Times New Roman" w:hAnsi="Courier New" w:cs="Courier New"/>
+          <w:color w:val="000000" w:themeColor="text1"/>
+          <w:kern w:val="0"/>
+          <w:sz w:val="16"/>
+          <w:szCs w:val="16"/>
+          <w14:ligatures w14:val="none"/>
         </w:rPr>
         <w:t>nacl.exceptions</w:t>
       </w:r>
@@ -3766,849 +3818,973 @@
     </w:p>
     <w:p>
       <w:pPr>
-        <w:ind w:left="180"/>
-        <w:jc w:val="both"/>
-        <w:rPr>
-          <w:color w:val="000000" w:themeColor="text1"/>
-          <w:sz w:val="16"/>
-          <w:szCs w:val="16"/>
-        </w:rPr>
-      </w:pPr>
-      <w:r>
-        <w:rPr>
+        <w:rPr>
+          <w:rFonts w:ascii="Courier New" w:eastAsia="Times New Roman" w:hAnsi="Courier New" w:cs="Courier New"/>
+          <w:color w:val="000000" w:themeColor="text1"/>
+          <w:kern w:val="0"/>
+          <w:sz w:val="16"/>
+          <w:szCs w:val="16"/>
+          <w14:ligatures w14:val="none"/>
+        </w:rPr>
+      </w:pPr>
+      <w:r>
+        <w:rPr>
+          <w:rFonts w:ascii="Courier New" w:eastAsia="Times New Roman" w:hAnsi="Courier New" w:cs="Courier New"/>
           <w:color w:val="D86DCB" w:themeColor="accent5" w:themeTint="99"/>
-          <w:sz w:val="16"/>
-          <w:szCs w:val="16"/>
+          <w:kern w:val="0"/>
+          <w:sz w:val="16"/>
+          <w:szCs w:val="16"/>
+          <w14:ligatures w14:val="none"/>
         </w:rPr>
         <w:t>IMPORT</w:t>
       </w:r>
       <w:r>
         <w:rPr>
-          <w:color w:val="000000" w:themeColor="text1"/>
-          <w:sz w:val="16"/>
-          <w:szCs w:val="16"/>
-        </w:rPr>
-        <w:t xml:space="preserve"> sys</w:t>
-      </w:r>
-    </w:p>
-    <w:p>
-      <w:pPr>
-        <w:ind w:left="180"/>
-        <w:jc w:val="both"/>
-        <w:rPr>
-          <w:color w:val="000000" w:themeColor="text1"/>
-          <w:sz w:val="16"/>
-          <w:szCs w:val="16"/>
-        </w:rPr>
-      </w:pPr>
-    </w:p>
-    <w:p>
-      <w:pPr>
-        <w:ind w:left="180"/>
-        <w:jc w:val="both"/>
-        <w:rPr>
-          <w:color w:val="000000" w:themeColor="text1"/>
-          <w:sz w:val="16"/>
-          <w:szCs w:val="16"/>
-        </w:rPr>
-      </w:pPr>
-      <w:r>
-        <w:rPr>
+          <w:rFonts w:ascii="Courier New" w:eastAsia="Times New Roman" w:hAnsi="Courier New" w:cs="Courier New"/>
+          <w:color w:val="000000" w:themeColor="text1"/>
+          <w:kern w:val="0"/>
+          <w:sz w:val="16"/>
+          <w:szCs w:val="16"/>
+          <w14:ligatures w14:val="none"/>
+        </w:rPr>
+        <w:t xml:space="preserve"> </w:t>
+      </w:r>
+      <w:r>
+        <w:rPr>
+          <w:rFonts w:ascii="Courier New" w:eastAsia="Times New Roman" w:hAnsi="Courier New" w:cs="Courier New"/>
           <w:color w:val="0B769F" w:themeColor="accent4" w:themeShade="BF"/>
-          <w:sz w:val="16"/>
-          <w:szCs w:val="16"/>
+          <w:kern w:val="0"/>
+          <w:sz w:val="16"/>
+          <w:szCs w:val="16"/>
+          <w14:ligatures w14:val="none"/>
+        </w:rPr>
+        <w:t>sys</w:t>
+      </w:r>
+    </w:p>
+    <w:p>
+      <w:pPr>
+        <w:rPr>
+          <w:rFonts w:ascii="Courier New" w:eastAsia="Times New Roman" w:hAnsi="Courier New" w:cs="Courier New"/>
+          <w:color w:val="CCCCCC"/>
+          <w:kern w:val="0"/>
+          <w:sz w:val="16"/>
+          <w:szCs w:val="16"/>
+          <w14:ligatures w14:val="none"/>
+        </w:rPr>
+      </w:pPr>
+    </w:p>
+    <w:p>
+      <w:pPr>
+        <w:rPr>
+          <w:rFonts w:ascii="Courier New" w:eastAsia="Times New Roman" w:hAnsi="Courier New" w:cs="Courier New"/>
+          <w:color w:val="CCCCCC"/>
+          <w:kern w:val="0"/>
+          <w:sz w:val="16"/>
+          <w:szCs w:val="16"/>
+          <w14:ligatures w14:val="none"/>
+        </w:rPr>
+      </w:pPr>
+      <w:r>
+        <w:rPr>
+          <w:rFonts w:ascii="Courier New" w:eastAsia="Times New Roman" w:hAnsi="Courier New" w:cs="Courier New"/>
+          <w:color w:val="6A9955"/>
+          <w:kern w:val="0"/>
+          <w:sz w:val="16"/>
+          <w:szCs w:val="16"/>
+          <w14:ligatures w14:val="none"/>
+        </w:rPr>
+        <w:t># Define a function for decryption</w:t>
+      </w:r>
+    </w:p>
+    <w:p>
+      <w:pPr>
+        <w:rPr>
+          <w:rFonts w:ascii="Courier New" w:eastAsia="Times New Roman" w:hAnsi="Courier New" w:cs="Courier New"/>
+          <w:color w:val="000000" w:themeColor="text1"/>
+          <w:kern w:val="0"/>
+          <w:sz w:val="16"/>
+          <w:szCs w:val="16"/>
+          <w14:ligatures w14:val="none"/>
+        </w:rPr>
+      </w:pPr>
+      <w:r>
+        <w:rPr>
+          <w:rFonts w:ascii="Courier New" w:eastAsia="Times New Roman" w:hAnsi="Courier New" w:cs="Courier New"/>
+          <w:color w:val="0070C0"/>
+          <w:kern w:val="0"/>
+          <w:sz w:val="16"/>
+          <w:szCs w:val="16"/>
+          <w14:ligatures w14:val="none"/>
         </w:rPr>
         <w:t>DEFINE</w:t>
       </w:r>
       <w:r>
         <w:rPr>
-          <w:color w:val="000000" w:themeColor="text1"/>
-          <w:sz w:val="16"/>
-          <w:szCs w:val="16"/>
+          <w:rFonts w:ascii="Courier New" w:eastAsia="Times New Roman" w:hAnsi="Courier New" w:cs="Courier New"/>
+          <w:color w:val="000000" w:themeColor="text1"/>
+          <w:kern w:val="0"/>
+          <w:sz w:val="16"/>
+          <w:szCs w:val="16"/>
+          <w14:ligatures w14:val="none"/>
         </w:rPr>
         <w:t xml:space="preserve"> FUNCTION </w:t>
       </w:r>
       <w:r>
         <w:rPr>
+          <w:rFonts w:ascii="Courier New" w:eastAsia="Times New Roman" w:hAnsi="Courier New" w:cs="Courier New"/>
           <w:color w:val="FFC000"/>
-          <w:sz w:val="16"/>
-          <w:szCs w:val="16"/>
+          <w:kern w:val="0"/>
+          <w:sz w:val="16"/>
+          <w:szCs w:val="16"/>
+          <w14:ligatures w14:val="none"/>
         </w:rPr>
         <w:t>decrypt_salsa20</w:t>
       </w:r>
       <w:r>
         <w:rPr>
-          <w:color w:val="000000" w:themeColor="text1"/>
-          <w:sz w:val="16"/>
-          <w:szCs w:val="16"/>
+          <w:rFonts w:ascii="Courier New" w:eastAsia="Times New Roman" w:hAnsi="Courier New" w:cs="Courier New"/>
+          <w:color w:val="000000" w:themeColor="text1"/>
+          <w:kern w:val="0"/>
+          <w:sz w:val="16"/>
+          <w:szCs w:val="16"/>
+          <w14:ligatures w14:val="none"/>
         </w:rPr>
         <w:t>(</w:t>
       </w:r>
       <w:proofErr w:type="spellStart"/>
       <w:r>
         <w:rPr>
-          <w:color w:val="60CAF3" w:themeColor="accent4" w:themeTint="99"/>
-          <w:sz w:val="16"/>
-          <w:szCs w:val="16"/>
+          <w:rFonts w:ascii="Courier New" w:eastAsia="Times New Roman" w:hAnsi="Courier New" w:cs="Courier New"/>
+          <w:color w:val="45B0E1" w:themeColor="accent1" w:themeTint="99"/>
+          <w:kern w:val="0"/>
+          <w:sz w:val="16"/>
+          <w:szCs w:val="16"/>
+          <w14:ligatures w14:val="none"/>
         </w:rPr>
         <w:t>ciphertext_path</w:t>
       </w:r>
       <w:proofErr w:type="spellEnd"/>
       <w:r>
         <w:rPr>
-          <w:color w:val="60CAF3" w:themeColor="accent4" w:themeTint="99"/>
-          <w:sz w:val="16"/>
-          <w:szCs w:val="16"/>
+          <w:rFonts w:ascii="Courier New" w:eastAsia="Times New Roman" w:hAnsi="Courier New" w:cs="Courier New"/>
+          <w:color w:val="000000" w:themeColor="text1"/>
+          <w:kern w:val="0"/>
+          <w:sz w:val="16"/>
+          <w:szCs w:val="16"/>
+          <w14:ligatures w14:val="none"/>
         </w:rPr>
         <w:t xml:space="preserve">, </w:t>
       </w:r>
       <w:proofErr w:type="spellStart"/>
       <w:r>
         <w:rPr>
-          <w:color w:val="60CAF3" w:themeColor="accent4" w:themeTint="99"/>
-          <w:sz w:val="16"/>
-          <w:szCs w:val="16"/>
+          <w:rFonts w:ascii="Courier New" w:eastAsia="Times New Roman" w:hAnsi="Courier New" w:cs="Courier New"/>
+          <w:color w:val="45B0E1" w:themeColor="accent1" w:themeTint="99"/>
+          <w:kern w:val="0"/>
+          <w:sz w:val="16"/>
+          <w:szCs w:val="16"/>
+          <w14:ligatures w14:val="none"/>
         </w:rPr>
         <w:t>key_path</w:t>
       </w:r>
       <w:proofErr w:type="spellEnd"/>
       <w:r>
         <w:rPr>
-          <w:color w:val="000000" w:themeColor="text1"/>
-          <w:sz w:val="16"/>
-          <w:szCs w:val="16"/>
+          <w:rFonts w:ascii="Courier New" w:eastAsia="Times New Roman" w:hAnsi="Courier New" w:cs="Courier New"/>
+          <w:color w:val="000000" w:themeColor="text1"/>
+          <w:kern w:val="0"/>
+          <w:sz w:val="16"/>
+          <w:szCs w:val="16"/>
+          <w14:ligatures w14:val="none"/>
+        </w:rPr>
+        <w:t>):</w:t>
+      </w:r>
+    </w:p>
+    <w:p>
+      <w:pPr>
+        <w:rPr>
+          <w:rFonts w:ascii="Courier New" w:eastAsia="Times New Roman" w:hAnsi="Courier New" w:cs="Courier New"/>
+          <w:color w:val="CCCCCC"/>
+          <w:kern w:val="0"/>
+          <w:sz w:val="16"/>
+          <w:szCs w:val="16"/>
+          <w14:ligatures w14:val="none"/>
+        </w:rPr>
+      </w:pPr>
+      <w:r>
+        <w:rPr>
+          <w:rFonts w:ascii="Courier New" w:eastAsia="Times New Roman" w:hAnsi="Courier New" w:cs="Courier New"/>
+          <w:color w:val="CCCCCC"/>
+          <w:kern w:val="0"/>
+          <w:sz w:val="16"/>
+          <w:szCs w:val="16"/>
+          <w14:ligatures w14:val="none"/>
+        </w:rPr>
+        <w:t xml:space="preserve">    </w:t>
+      </w:r>
+      <w:r>
+        <w:rPr>
+          <w:rFonts w:ascii="Courier New" w:eastAsia="Times New Roman" w:hAnsi="Courier New" w:cs="Courier New"/>
+          <w:color w:val="CE9178"/>
+          <w:kern w:val="0"/>
+          <w:sz w:val="16"/>
+          <w:szCs w:val="16"/>
+          <w14:ligatures w14:val="none"/>
+        </w:rPr>
+        <w:t>"""Decrypt a message encrypted with Salsa20 using a symmetric key."""</w:t>
+      </w:r>
+    </w:p>
+    <w:p>
+      <w:pPr>
+        <w:rPr>
+          <w:rFonts w:ascii="Courier New" w:eastAsia="Times New Roman" w:hAnsi="Courier New" w:cs="Courier New"/>
+          <w:color w:val="CCCCCC"/>
+          <w:kern w:val="0"/>
+          <w:sz w:val="16"/>
+          <w:szCs w:val="16"/>
+          <w14:ligatures w14:val="none"/>
+        </w:rPr>
+      </w:pPr>
+      <w:r>
+        <w:rPr>
+          <w:rFonts w:ascii="Courier New" w:eastAsia="Times New Roman" w:hAnsi="Courier New" w:cs="Courier New"/>
+          <w:color w:val="CCCCCC"/>
+          <w:kern w:val="0"/>
+          <w:sz w:val="16"/>
+          <w:szCs w:val="16"/>
+          <w14:ligatures w14:val="none"/>
+        </w:rPr>
+        <w:t xml:space="preserve">    </w:t>
+      </w:r>
+      <w:r>
+        <w:rPr>
+          <w:rFonts w:ascii="Courier New" w:eastAsia="Times New Roman" w:hAnsi="Courier New" w:cs="Courier New"/>
+          <w:color w:val="D86DCB" w:themeColor="accent5" w:themeTint="99"/>
+          <w:kern w:val="0"/>
+          <w:sz w:val="16"/>
+          <w:szCs w:val="16"/>
+          <w14:ligatures w14:val="none"/>
+        </w:rPr>
+        <w:t>TRY</w:t>
+      </w:r>
+      <w:r>
+        <w:rPr>
+          <w:rFonts w:ascii="Courier New" w:eastAsia="Times New Roman" w:hAnsi="Courier New" w:cs="Courier New"/>
+          <w:color w:val="000000" w:themeColor="text1"/>
+          <w:kern w:val="0"/>
+          <w:sz w:val="16"/>
+          <w:szCs w:val="16"/>
+          <w14:ligatures w14:val="none"/>
+        </w:rPr>
+        <w:t>:</w:t>
+      </w:r>
+    </w:p>
+    <w:p>
+      <w:pPr>
+        <w:rPr>
+          <w:rFonts w:ascii="Courier New" w:eastAsia="Times New Roman" w:hAnsi="Courier New" w:cs="Courier New"/>
+          <w:color w:val="CCCCCC"/>
+          <w:kern w:val="0"/>
+          <w:sz w:val="16"/>
+          <w:szCs w:val="16"/>
+          <w14:ligatures w14:val="none"/>
+        </w:rPr>
+      </w:pPr>
+      <w:r>
+        <w:rPr>
+          <w:rFonts w:ascii="Courier New" w:eastAsia="Times New Roman" w:hAnsi="Courier New" w:cs="Courier New"/>
+          <w:color w:val="CCCCCC"/>
+          <w:kern w:val="0"/>
+          <w:sz w:val="16"/>
+          <w:szCs w:val="16"/>
+          <w14:ligatures w14:val="none"/>
+        </w:rPr>
+        <w:t xml:space="preserve">        </w:t>
+      </w:r>
+      <w:r>
+        <w:rPr>
+          <w:rFonts w:ascii="Courier New" w:eastAsia="Times New Roman" w:hAnsi="Courier New" w:cs="Courier New"/>
+          <w:color w:val="6A9955"/>
+          <w:kern w:val="0"/>
+          <w:sz w:val="16"/>
+          <w:szCs w:val="16"/>
+          <w14:ligatures w14:val="none"/>
+        </w:rPr>
+        <w:t># Open and read the ciphertext and key files</w:t>
+      </w:r>
+    </w:p>
+    <w:p>
+      <w:pPr>
+        <w:rPr>
+          <w:rFonts w:ascii="Courier New" w:eastAsia="Times New Roman" w:hAnsi="Courier New" w:cs="Courier New"/>
+          <w:color w:val="000000" w:themeColor="text1"/>
+          <w:kern w:val="0"/>
+          <w:sz w:val="16"/>
+          <w:szCs w:val="16"/>
+          <w14:ligatures w14:val="none"/>
+        </w:rPr>
+      </w:pPr>
+      <w:r>
+        <w:rPr>
+          <w:rFonts w:ascii="Courier New" w:eastAsia="Times New Roman" w:hAnsi="Courier New" w:cs="Courier New"/>
+          <w:color w:val="000000" w:themeColor="text1"/>
+          <w:kern w:val="0"/>
+          <w:sz w:val="16"/>
+          <w:szCs w:val="16"/>
+          <w14:ligatures w14:val="none"/>
+        </w:rPr>
+        <w:t xml:space="preserve">        OPEN </w:t>
+      </w:r>
+      <w:proofErr w:type="spellStart"/>
+      <w:r>
+        <w:rPr>
+          <w:rFonts w:ascii="Courier New" w:eastAsia="Times New Roman" w:hAnsi="Courier New" w:cs="Courier New"/>
+          <w:color w:val="45B0E1" w:themeColor="accent1" w:themeTint="99"/>
+          <w:kern w:val="0"/>
+          <w:sz w:val="16"/>
+          <w:szCs w:val="16"/>
+          <w14:ligatures w14:val="none"/>
+        </w:rPr>
+        <w:t>ciphertext_path</w:t>
+      </w:r>
+      <w:proofErr w:type="spellEnd"/>
+      <w:r>
+        <w:rPr>
+          <w:rFonts w:ascii="Courier New" w:eastAsia="Times New Roman" w:hAnsi="Courier New" w:cs="Courier New"/>
+          <w:color w:val="45B0E1" w:themeColor="accent1" w:themeTint="99"/>
+          <w:kern w:val="0"/>
+          <w:sz w:val="16"/>
+          <w:szCs w:val="16"/>
+          <w14:ligatures w14:val="none"/>
+        </w:rPr>
+        <w:t xml:space="preserve"> </w:t>
+      </w:r>
+      <w:r>
+        <w:rPr>
+          <w:rFonts w:ascii="Courier New" w:eastAsia="Times New Roman" w:hAnsi="Courier New" w:cs="Courier New"/>
+          <w:color w:val="D86DCB" w:themeColor="accent5" w:themeTint="99"/>
+          <w:kern w:val="0"/>
+          <w:sz w:val="16"/>
+          <w:szCs w:val="16"/>
+          <w14:ligatures w14:val="none"/>
+        </w:rPr>
+        <w:t>AS</w:t>
+      </w:r>
+      <w:r>
+        <w:rPr>
+          <w:rFonts w:ascii="Courier New" w:eastAsia="Times New Roman" w:hAnsi="Courier New" w:cs="Courier New"/>
+          <w:color w:val="000000" w:themeColor="text1"/>
+          <w:kern w:val="0"/>
+          <w:sz w:val="16"/>
+          <w:szCs w:val="16"/>
+          <w14:ligatures w14:val="none"/>
+        </w:rPr>
+        <w:t xml:space="preserve"> </w:t>
+      </w:r>
+      <w:proofErr w:type="spellStart"/>
+      <w:r>
+        <w:rPr>
+          <w:rFonts w:ascii="Courier New" w:eastAsia="Times New Roman" w:hAnsi="Courier New" w:cs="Courier New"/>
+          <w:color w:val="45B0E1" w:themeColor="accent1" w:themeTint="99"/>
+          <w:kern w:val="0"/>
+          <w:sz w:val="16"/>
+          <w:szCs w:val="16"/>
+          <w14:ligatures w14:val="none"/>
+        </w:rPr>
+        <w:t>ciphertext_file</w:t>
+      </w:r>
+      <w:proofErr w:type="spellEnd"/>
+      <w:r>
+        <w:rPr>
+          <w:rFonts w:ascii="Courier New" w:eastAsia="Times New Roman" w:hAnsi="Courier New" w:cs="Courier New"/>
+          <w:color w:val="000000" w:themeColor="text1"/>
+          <w:kern w:val="0"/>
+          <w:sz w:val="16"/>
+          <w:szCs w:val="16"/>
+          <w14:ligatures w14:val="none"/>
+        </w:rPr>
+        <w:t xml:space="preserve">, READ </w:t>
+      </w:r>
+      <w:r>
+        <w:rPr>
+          <w:rFonts w:ascii="Courier New" w:eastAsia="Times New Roman" w:hAnsi="Courier New" w:cs="Courier New"/>
+          <w:color w:val="D86DCB" w:themeColor="accent5" w:themeTint="99"/>
+          <w:kern w:val="0"/>
+          <w:sz w:val="16"/>
+          <w:szCs w:val="16"/>
+          <w14:ligatures w14:val="none"/>
+        </w:rPr>
+        <w:t>AS</w:t>
+      </w:r>
+      <w:r>
+        <w:rPr>
+          <w:rFonts w:ascii="Courier New" w:eastAsia="Times New Roman" w:hAnsi="Courier New" w:cs="Courier New"/>
+          <w:color w:val="000000" w:themeColor="text1"/>
+          <w:kern w:val="0"/>
+          <w:sz w:val="16"/>
+          <w:szCs w:val="16"/>
+          <w14:ligatures w14:val="none"/>
+        </w:rPr>
+        <w:t xml:space="preserve"> </w:t>
+      </w:r>
+      <w:r>
+        <w:rPr>
+          <w:rFonts w:ascii="Courier New" w:eastAsia="Times New Roman" w:hAnsi="Courier New" w:cs="Courier New"/>
+          <w:color w:val="45B0E1" w:themeColor="accent1" w:themeTint="99"/>
+          <w:kern w:val="0"/>
+          <w:sz w:val="16"/>
+          <w:szCs w:val="16"/>
+          <w14:ligatures w14:val="none"/>
+        </w:rPr>
+        <w:t>ciphertext</w:t>
+      </w:r>
+    </w:p>
+    <w:p>
+      <w:pPr>
+        <w:rPr>
+          <w:rFonts w:ascii="Courier New" w:eastAsia="Times New Roman" w:hAnsi="Courier New" w:cs="Courier New"/>
+          <w:color w:val="000000" w:themeColor="text1"/>
+          <w:kern w:val="0"/>
+          <w:sz w:val="16"/>
+          <w:szCs w:val="16"/>
+          <w14:ligatures w14:val="none"/>
+        </w:rPr>
+      </w:pPr>
+      <w:r>
+        <w:rPr>
+          <w:rFonts w:ascii="Courier New" w:eastAsia="Times New Roman" w:hAnsi="Courier New" w:cs="Courier New"/>
+          <w:color w:val="000000" w:themeColor="text1"/>
+          <w:kern w:val="0"/>
+          <w:sz w:val="16"/>
+          <w:szCs w:val="16"/>
+          <w14:ligatures w14:val="none"/>
+        </w:rPr>
+        <w:t xml:space="preserve">        OPEN </w:t>
+      </w:r>
+      <w:proofErr w:type="spellStart"/>
+      <w:r>
+        <w:rPr>
+          <w:rFonts w:ascii="Courier New" w:eastAsia="Times New Roman" w:hAnsi="Courier New" w:cs="Courier New"/>
+          <w:color w:val="45B0E1" w:themeColor="accent1" w:themeTint="99"/>
+          <w:kern w:val="0"/>
+          <w:sz w:val="16"/>
+          <w:szCs w:val="16"/>
+          <w14:ligatures w14:val="none"/>
+        </w:rPr>
+        <w:t>key_path</w:t>
+      </w:r>
+      <w:proofErr w:type="spellEnd"/>
+      <w:r>
+        <w:rPr>
+          <w:rFonts w:ascii="Courier New" w:eastAsia="Times New Roman" w:hAnsi="Courier New" w:cs="Courier New"/>
+          <w:color w:val="45B0E1" w:themeColor="accent1" w:themeTint="99"/>
+          <w:kern w:val="0"/>
+          <w:sz w:val="16"/>
+          <w:szCs w:val="16"/>
+          <w14:ligatures w14:val="none"/>
+        </w:rPr>
+        <w:t xml:space="preserve"> </w:t>
+      </w:r>
+      <w:r>
+        <w:rPr>
+          <w:rFonts w:ascii="Courier New" w:eastAsia="Times New Roman" w:hAnsi="Courier New" w:cs="Courier New"/>
+          <w:color w:val="000000" w:themeColor="text1"/>
+          <w:kern w:val="0"/>
+          <w:sz w:val="16"/>
+          <w:szCs w:val="16"/>
+          <w14:ligatures w14:val="none"/>
+        </w:rPr>
+        <w:t xml:space="preserve">AS </w:t>
+      </w:r>
+      <w:proofErr w:type="spellStart"/>
+      <w:r>
+        <w:rPr>
+          <w:rFonts w:ascii="Courier New" w:eastAsia="Times New Roman" w:hAnsi="Courier New" w:cs="Courier New"/>
+          <w:color w:val="45B0E1" w:themeColor="accent1" w:themeTint="99"/>
+          <w:kern w:val="0"/>
+          <w:sz w:val="16"/>
+          <w:szCs w:val="16"/>
+          <w14:ligatures w14:val="none"/>
+        </w:rPr>
+        <w:t>key_file</w:t>
+      </w:r>
+      <w:proofErr w:type="spellEnd"/>
+      <w:r>
+        <w:rPr>
+          <w:rFonts w:ascii="Courier New" w:eastAsia="Times New Roman" w:hAnsi="Courier New" w:cs="Courier New"/>
+          <w:color w:val="000000" w:themeColor="text1"/>
+          <w:kern w:val="0"/>
+          <w:sz w:val="16"/>
+          <w:szCs w:val="16"/>
+          <w14:ligatures w14:val="none"/>
+        </w:rPr>
+        <w:t xml:space="preserve">, READ </w:t>
+      </w:r>
+      <w:r>
+        <w:rPr>
+          <w:rFonts w:ascii="Courier New" w:eastAsia="Times New Roman" w:hAnsi="Courier New" w:cs="Courier New"/>
+          <w:color w:val="D86DCB" w:themeColor="accent5" w:themeTint="99"/>
+          <w:kern w:val="0"/>
+          <w:sz w:val="16"/>
+          <w:szCs w:val="16"/>
+          <w14:ligatures w14:val="none"/>
+        </w:rPr>
+        <w:t>AS</w:t>
+      </w:r>
+      <w:r>
+        <w:rPr>
+          <w:rFonts w:ascii="Courier New" w:eastAsia="Times New Roman" w:hAnsi="Courier New" w:cs="Courier New"/>
+          <w:color w:val="000000" w:themeColor="text1"/>
+          <w:kern w:val="0"/>
+          <w:sz w:val="16"/>
+          <w:szCs w:val="16"/>
+          <w14:ligatures w14:val="none"/>
+        </w:rPr>
+        <w:t xml:space="preserve"> key</w:t>
+      </w:r>
+    </w:p>
+    <w:p>
+      <w:pPr>
+        <w:rPr>
+          <w:rFonts w:ascii="Courier New" w:eastAsia="Times New Roman" w:hAnsi="Courier New" w:cs="Courier New"/>
+          <w:color w:val="CCCCCC"/>
+          <w:kern w:val="0"/>
+          <w:sz w:val="16"/>
+          <w:szCs w:val="16"/>
+          <w14:ligatures w14:val="none"/>
+        </w:rPr>
+      </w:pPr>
+    </w:p>
+    <w:p>
+      <w:pPr>
+        <w:rPr>
+          <w:rFonts w:ascii="Courier New" w:eastAsia="Times New Roman" w:hAnsi="Courier New" w:cs="Courier New"/>
+          <w:color w:val="CCCCCC"/>
+          <w:kern w:val="0"/>
+          <w:sz w:val="16"/>
+          <w:szCs w:val="16"/>
+          <w14:ligatures w14:val="none"/>
+        </w:rPr>
+      </w:pPr>
+      <w:r>
+        <w:rPr>
+          <w:rFonts w:ascii="Courier New" w:eastAsia="Times New Roman" w:hAnsi="Courier New" w:cs="Courier New"/>
+          <w:color w:val="CCCCCC"/>
+          <w:kern w:val="0"/>
+          <w:sz w:val="16"/>
+          <w:szCs w:val="16"/>
+          <w14:ligatures w14:val="none"/>
+        </w:rPr>
+        <w:t xml:space="preserve">        </w:t>
+      </w:r>
+      <w:r>
+        <w:rPr>
+          <w:rFonts w:ascii="Courier New" w:eastAsia="Times New Roman" w:hAnsi="Courier New" w:cs="Courier New"/>
+          <w:color w:val="6A9955"/>
+          <w:kern w:val="0"/>
+          <w:sz w:val="16"/>
+          <w:szCs w:val="16"/>
+          <w14:ligatures w14:val="none"/>
+        </w:rPr>
+        <w:t># Check if the key length matches the required size</w:t>
+      </w:r>
+    </w:p>
+    <w:p>
+      <w:pPr>
+        <w:rPr>
+          <w:rFonts w:ascii="Courier New" w:eastAsia="Times New Roman" w:hAnsi="Courier New" w:cs="Courier New"/>
+          <w:color w:val="000000" w:themeColor="text1"/>
+          <w:kern w:val="0"/>
+          <w:sz w:val="16"/>
+          <w:szCs w:val="16"/>
+          <w14:ligatures w14:val="none"/>
+        </w:rPr>
+      </w:pPr>
+      <w:r>
+        <w:rPr>
+          <w:rFonts w:ascii="Courier New" w:eastAsia="Times New Roman" w:hAnsi="Courier New" w:cs="Courier New"/>
+          <w:color w:val="000000" w:themeColor="text1"/>
+          <w:kern w:val="0"/>
+          <w:sz w:val="16"/>
+          <w:szCs w:val="16"/>
+          <w14:ligatures w14:val="none"/>
+        </w:rPr>
+        <w:t xml:space="preserve">        </w:t>
+      </w:r>
+      <w:r>
+        <w:rPr>
+          <w:rFonts w:ascii="Courier New" w:eastAsia="Times New Roman" w:hAnsi="Courier New" w:cs="Courier New"/>
+          <w:color w:val="D86DCB" w:themeColor="accent5" w:themeTint="99"/>
+          <w:kern w:val="0"/>
+          <w:sz w:val="16"/>
+          <w:szCs w:val="16"/>
+          <w14:ligatures w14:val="none"/>
+        </w:rPr>
+        <w:t xml:space="preserve">IF </w:t>
+      </w:r>
+      <w:r>
+        <w:rPr>
+          <w:rFonts w:ascii="Courier New" w:eastAsia="Times New Roman" w:hAnsi="Courier New" w:cs="Courier New"/>
+          <w:color w:val="000000" w:themeColor="text1"/>
+          <w:kern w:val="0"/>
+          <w:sz w:val="16"/>
+          <w:szCs w:val="16"/>
+          <w14:ligatures w14:val="none"/>
+        </w:rPr>
+        <w:t xml:space="preserve">LENGTH OF </w:t>
+      </w:r>
+      <w:r>
+        <w:rPr>
+          <w:rFonts w:ascii="Courier New" w:eastAsia="Times New Roman" w:hAnsi="Courier New" w:cs="Courier New"/>
+          <w:color w:val="45B0E1" w:themeColor="accent1" w:themeTint="99"/>
+          <w:kern w:val="0"/>
+          <w:sz w:val="16"/>
+          <w:szCs w:val="16"/>
+          <w14:ligatures w14:val="none"/>
+        </w:rPr>
+        <w:t>key</w:t>
+      </w:r>
+      <w:r>
+        <w:rPr>
+          <w:rFonts w:ascii="Courier New" w:eastAsia="Times New Roman" w:hAnsi="Courier New" w:cs="Courier New"/>
+          <w:color w:val="000000" w:themeColor="text1"/>
+          <w:kern w:val="0"/>
+          <w:sz w:val="16"/>
+          <w:szCs w:val="16"/>
+          <w14:ligatures w14:val="none"/>
+        </w:rPr>
+        <w:t xml:space="preserve"> IS NOT EQUAL TO </w:t>
+      </w:r>
+      <w:proofErr w:type="spellStart"/>
+      <w:r>
+        <w:rPr>
+          <w:rFonts w:ascii="Courier New" w:eastAsia="Times New Roman" w:hAnsi="Courier New" w:cs="Courier New"/>
+          <w:color w:val="000000" w:themeColor="text1"/>
+          <w:kern w:val="0"/>
+          <w:sz w:val="16"/>
+          <w:szCs w:val="16"/>
+          <w14:ligatures w14:val="none"/>
+        </w:rPr>
+        <w:t>SecretBox.KEY_SIZE</w:t>
+      </w:r>
+      <w:proofErr w:type="spellEnd"/>
+      <w:r>
+        <w:rPr>
+          <w:rFonts w:ascii="Courier New" w:eastAsia="Times New Roman" w:hAnsi="Courier New" w:cs="Courier New"/>
+          <w:color w:val="000000" w:themeColor="text1"/>
+          <w:kern w:val="0"/>
+          <w:sz w:val="16"/>
+          <w:szCs w:val="16"/>
+          <w14:ligatures w14:val="none"/>
+        </w:rPr>
+        <w:t>:</w:t>
+      </w:r>
+    </w:p>
+    <w:p>
+      <w:pPr>
+        <w:rPr>
+          <w:rFonts w:ascii="Courier New" w:eastAsia="Times New Roman" w:hAnsi="Courier New" w:cs="Courier New"/>
+          <w:color w:val="CCCCCC"/>
+          <w:kern w:val="0"/>
+          <w:sz w:val="16"/>
+          <w:szCs w:val="16"/>
+          <w14:ligatures w14:val="none"/>
+        </w:rPr>
+      </w:pPr>
+      <w:r>
+        <w:rPr>
+          <w:rFonts w:ascii="Courier New" w:eastAsia="Times New Roman" w:hAnsi="Courier New" w:cs="Courier New"/>
+          <w:color w:val="CCCCCC"/>
+          <w:kern w:val="0"/>
+          <w:sz w:val="16"/>
+          <w:szCs w:val="16"/>
+          <w14:ligatures w14:val="none"/>
+        </w:rPr>
+        <w:t xml:space="preserve">            </w:t>
+      </w:r>
+      <w:r>
+        <w:rPr>
+          <w:rFonts w:ascii="Courier New" w:eastAsia="Times New Roman" w:hAnsi="Courier New" w:cs="Courier New"/>
+          <w:color w:val="FFC000"/>
+          <w:kern w:val="0"/>
+          <w:sz w:val="16"/>
+          <w:szCs w:val="16"/>
+          <w14:ligatures w14:val="none"/>
+        </w:rPr>
+        <w:t xml:space="preserve">PRINT </w:t>
+      </w:r>
+      <w:r>
+        <w:rPr>
+          <w:rFonts w:ascii="Courier New" w:eastAsia="Times New Roman" w:hAnsi="Courier New" w:cs="Courier New"/>
+          <w:color w:val="CE9178"/>
+          <w:kern w:val="0"/>
+          <w:sz w:val="16"/>
+          <w:szCs w:val="16"/>
+          <w14:ligatures w14:val="none"/>
+        </w:rPr>
+        <w:t>"Error: The key size must be exactly 32 bytes for Salsa20 encryption."</w:t>
+      </w:r>
+    </w:p>
+    <w:p>
+      <w:pPr>
+        <w:rPr>
+          <w:rFonts w:ascii="Courier New" w:eastAsia="Times New Roman" w:hAnsi="Courier New" w:cs="Courier New"/>
+          <w:color w:val="000000" w:themeColor="text1"/>
+          <w:kern w:val="0"/>
+          <w:sz w:val="16"/>
+          <w:szCs w:val="16"/>
+          <w14:ligatures w14:val="none"/>
+        </w:rPr>
+      </w:pPr>
+      <w:r>
+        <w:rPr>
+          <w:rFonts w:ascii="Courier New" w:eastAsia="Times New Roman" w:hAnsi="Courier New" w:cs="Courier New"/>
+          <w:color w:val="000000" w:themeColor="text1"/>
+          <w:kern w:val="0"/>
+          <w:sz w:val="16"/>
+          <w:szCs w:val="16"/>
+          <w14:ligatures w14:val="none"/>
+        </w:rPr>
+        <w:t xml:space="preserve">            EXIT PROGRAM WITH CODE </w:t>
+      </w:r>
+      <w:r>
+        <w:rPr>
+          <w:rFonts w:ascii="Courier New" w:eastAsia="Times New Roman" w:hAnsi="Courier New" w:cs="Courier New"/>
+          <w:color w:val="A6A6A6" w:themeColor="background1" w:themeShade="A6"/>
+          <w:kern w:val="0"/>
+          <w:sz w:val="16"/>
+          <w:szCs w:val="16"/>
+          <w14:ligatures w14:val="none"/>
+        </w:rPr>
+        <w:t>1</w:t>
+      </w:r>
+    </w:p>
+    <w:p>
+      <w:pPr>
+        <w:rPr>
+          <w:rFonts w:ascii="Courier New" w:eastAsia="Times New Roman" w:hAnsi="Courier New" w:cs="Courier New"/>
+          <w:color w:val="CCCCCC"/>
+          <w:kern w:val="0"/>
+          <w:sz w:val="16"/>
+          <w:szCs w:val="16"/>
+          <w14:ligatures w14:val="none"/>
+        </w:rPr>
+      </w:pPr>
+    </w:p>
+    <w:p>
+      <w:pPr>
+        <w:rPr>
+          <w:rFonts w:ascii="Courier New" w:eastAsia="Times New Roman" w:hAnsi="Courier New" w:cs="Courier New"/>
+          <w:color w:val="CCCCCC"/>
+          <w:kern w:val="0"/>
+          <w:sz w:val="16"/>
+          <w:szCs w:val="16"/>
+          <w14:ligatures w14:val="none"/>
+        </w:rPr>
+      </w:pPr>
+      <w:r>
+        <w:rPr>
+          <w:rFonts w:ascii="Courier New" w:eastAsia="Times New Roman" w:hAnsi="Courier New" w:cs="Courier New"/>
+          <w:color w:val="CCCCCC"/>
+          <w:kern w:val="0"/>
+          <w:sz w:val="16"/>
+          <w:szCs w:val="16"/>
+          <w14:ligatures w14:val="none"/>
+        </w:rPr>
+        <w:t xml:space="preserve">        </w:t>
+      </w:r>
+      <w:r>
+        <w:rPr>
+          <w:rFonts w:ascii="Courier New" w:eastAsia="Times New Roman" w:hAnsi="Courier New" w:cs="Courier New"/>
+          <w:color w:val="6A9955"/>
+          <w:kern w:val="0"/>
+          <w:sz w:val="16"/>
+          <w:szCs w:val="16"/>
+          <w14:ligatures w14:val="none"/>
+        </w:rPr>
+        <w:t xml:space="preserve"># Create a </w:t>
+      </w:r>
+      <w:proofErr w:type="spellStart"/>
+      <w:r>
+        <w:rPr>
+          <w:rFonts w:ascii="Courier New" w:eastAsia="Times New Roman" w:hAnsi="Courier New" w:cs="Courier New"/>
+          <w:color w:val="6A9955"/>
+          <w:kern w:val="0"/>
+          <w:sz w:val="16"/>
+          <w:szCs w:val="16"/>
+          <w14:ligatures w14:val="none"/>
+        </w:rPr>
+        <w:t>SecretBox</w:t>
+      </w:r>
+      <w:proofErr w:type="spellEnd"/>
+      <w:r>
+        <w:rPr>
+          <w:rFonts w:ascii="Courier New" w:eastAsia="Times New Roman" w:hAnsi="Courier New" w:cs="Courier New"/>
+          <w:color w:val="6A9955"/>
+          <w:kern w:val="0"/>
+          <w:sz w:val="16"/>
+          <w:szCs w:val="16"/>
+          <w14:ligatures w14:val="none"/>
+        </w:rPr>
+        <w:t xml:space="preserve"> object and decrypt the ciphertext</w:t>
+      </w:r>
+    </w:p>
+    <w:p>
+      <w:pPr>
+        <w:rPr>
+          <w:rFonts w:ascii="Courier New" w:eastAsia="Times New Roman" w:hAnsi="Courier New" w:cs="Courier New"/>
+          <w:color w:val="000000" w:themeColor="text1"/>
+          <w:kern w:val="0"/>
+          <w:sz w:val="16"/>
+          <w:szCs w:val="16"/>
+          <w14:ligatures w14:val="none"/>
+        </w:rPr>
+      </w:pPr>
+      <w:r>
+        <w:rPr>
+          <w:rFonts w:ascii="Courier New" w:eastAsia="Times New Roman" w:hAnsi="Courier New" w:cs="Courier New"/>
+          <w:color w:val="000000" w:themeColor="text1"/>
+          <w:kern w:val="0"/>
+          <w:sz w:val="16"/>
+          <w:szCs w:val="16"/>
+          <w14:ligatures w14:val="none"/>
+        </w:rPr>
+        <w:t xml:space="preserve">        SET </w:t>
+      </w:r>
+      <w:r>
+        <w:rPr>
+          <w:rFonts w:ascii="Courier New" w:eastAsia="Times New Roman" w:hAnsi="Courier New" w:cs="Courier New"/>
+          <w:color w:val="45B0E1" w:themeColor="accent1" w:themeTint="99"/>
+          <w:kern w:val="0"/>
+          <w:sz w:val="16"/>
+          <w:szCs w:val="16"/>
+          <w14:ligatures w14:val="none"/>
+        </w:rPr>
+        <w:t>box</w:t>
+      </w:r>
+      <w:r>
+        <w:rPr>
+          <w:rFonts w:ascii="Courier New" w:eastAsia="Times New Roman" w:hAnsi="Courier New" w:cs="Courier New"/>
+          <w:color w:val="000000" w:themeColor="text1"/>
+          <w:kern w:val="0"/>
+          <w:sz w:val="16"/>
+          <w:szCs w:val="16"/>
+          <w14:ligatures w14:val="none"/>
+        </w:rPr>
+        <w:t xml:space="preserve"> TO </w:t>
+      </w:r>
+      <w:proofErr w:type="spellStart"/>
+      <w:r>
+        <w:rPr>
+          <w:rFonts w:ascii="Courier New" w:eastAsia="Times New Roman" w:hAnsi="Courier New" w:cs="Courier New"/>
+          <w:color w:val="000000" w:themeColor="text1"/>
+          <w:kern w:val="0"/>
+          <w:sz w:val="16"/>
+          <w:szCs w:val="16"/>
+          <w14:ligatures w14:val="none"/>
+        </w:rPr>
+        <w:t>SecretBox</w:t>
+      </w:r>
+      <w:proofErr w:type="spellEnd"/>
+      <w:r>
+        <w:rPr>
+          <w:rFonts w:ascii="Courier New" w:eastAsia="Times New Roman" w:hAnsi="Courier New" w:cs="Courier New"/>
+          <w:color w:val="000000" w:themeColor="text1"/>
+          <w:kern w:val="0"/>
+          <w:sz w:val="16"/>
+          <w:szCs w:val="16"/>
+          <w14:ligatures w14:val="none"/>
+        </w:rPr>
+        <w:t>(</w:t>
+      </w:r>
+      <w:r>
+        <w:rPr>
+          <w:rFonts w:ascii="Courier New" w:eastAsia="Times New Roman" w:hAnsi="Courier New" w:cs="Courier New"/>
+          <w:color w:val="45B0E1" w:themeColor="accent1" w:themeTint="99"/>
+          <w:kern w:val="0"/>
+          <w:sz w:val="16"/>
+          <w:szCs w:val="16"/>
+          <w14:ligatures w14:val="none"/>
+        </w:rPr>
+        <w:t>key</w:t>
+      </w:r>
+      <w:r>
+        <w:rPr>
+          <w:rFonts w:ascii="Courier New" w:eastAsia="Times New Roman" w:hAnsi="Courier New" w:cs="Courier New"/>
+          <w:color w:val="000000" w:themeColor="text1"/>
+          <w:kern w:val="0"/>
+          <w:sz w:val="16"/>
+          <w:szCs w:val="16"/>
+          <w14:ligatures w14:val="none"/>
         </w:rPr>
         <w:t>)</w:t>
       </w:r>
     </w:p>
     <w:p>
       <w:pPr>
-        <w:ind w:left="360"/>
-        <w:jc w:val="both"/>
-        <w:rPr>
-          <w:color w:val="000000" w:themeColor="text1"/>
-          <w:sz w:val="16"/>
-          <w:szCs w:val="16"/>
-        </w:rPr>
-      </w:pPr>
-      <w:r>
-        <w:rPr>
-          <w:color w:val="E97132" w:themeColor="accent2"/>
-          <w:sz w:val="16"/>
-          <w:szCs w:val="16"/>
-        </w:rPr>
-        <w:t>"""Decrypt a message encrypted with Salsa20 using a symmetric key."""</w:t>
-      </w:r>
-    </w:p>
-    <w:p>
-      <w:pPr>
-        <w:ind w:left="360"/>
-        <w:jc w:val="both"/>
-        <w:rPr>
-          <w:color w:val="000000" w:themeColor="text1"/>
-          <w:sz w:val="16"/>
-          <w:szCs w:val="16"/>
-        </w:rPr>
-      </w:pPr>
-      <w:r>
-        <w:rPr>
-          <w:color w:val="D86DCB" w:themeColor="accent5" w:themeTint="99"/>
-          <w:sz w:val="16"/>
-          <w:szCs w:val="16"/>
-        </w:rPr>
-        <w:t>TRY</w:t>
-      </w:r>
-    </w:p>
-    <w:p>
-      <w:pPr>
-        <w:ind w:left="360"/>
-        <w:jc w:val="both"/>
-        <w:rPr>
-          <w:color w:val="000000" w:themeColor="text1"/>
-          <w:sz w:val="16"/>
-          <w:szCs w:val="16"/>
-        </w:rPr>
-      </w:pPr>
-      <w:r>
-        <w:rPr>
-          <w:color w:val="4EA72E" w:themeColor="accent6"/>
-          <w:sz w:val="16"/>
-          <w:szCs w:val="16"/>
-        </w:rPr>
-        <w:t xml:space="preserve">  </w:t>
-      </w:r>
-      <w:r>
-        <w:rPr>
-          <w:color w:val="4EA72E" w:themeColor="accent6"/>
-          <w:sz w:val="16"/>
-          <w:szCs w:val="16"/>
-        </w:rPr>
-        <w:t># Read the ciphertext and key files</w:t>
-      </w:r>
-    </w:p>
-    <w:p>
-      <w:pPr>
-        <w:ind w:left="360"/>
-        <w:jc w:val="both"/>
-        <w:rPr>
-          <w:color w:val="000000" w:themeColor="text1"/>
-          <w:sz w:val="16"/>
-          <w:szCs w:val="16"/>
-        </w:rPr>
-      </w:pPr>
-      <w:r>
-        <w:rPr>
-          <w:color w:val="000000" w:themeColor="text1"/>
-          <w:sz w:val="16"/>
-          <w:szCs w:val="16"/>
-        </w:rPr>
-        <w:t xml:space="preserve">  </w:t>
-      </w:r>
-      <w:r>
-        <w:rPr>
-          <w:color w:val="000000" w:themeColor="text1"/>
-          <w:sz w:val="16"/>
-          <w:szCs w:val="16"/>
-        </w:rPr>
-        <w:t xml:space="preserve">OPEN </w:t>
-      </w:r>
-      <w:proofErr w:type="spellStart"/>
-      <w:r>
-        <w:rPr>
-          <w:color w:val="60CAF3" w:themeColor="accent4" w:themeTint="99"/>
-          <w:sz w:val="16"/>
-          <w:szCs w:val="16"/>
-        </w:rPr>
-        <w:t>ciphertext_path</w:t>
-      </w:r>
-      <w:proofErr w:type="spellEnd"/>
-      <w:r>
-        <w:rPr>
-          <w:color w:val="60CAF3" w:themeColor="accent4" w:themeTint="99"/>
-          <w:sz w:val="16"/>
-          <w:szCs w:val="16"/>
-        </w:rPr>
-        <w:t xml:space="preserve"> </w:t>
-      </w:r>
-      <w:r>
-        <w:rPr>
-          <w:color w:val="D86DCB" w:themeColor="accent5" w:themeTint="99"/>
-          <w:sz w:val="16"/>
-          <w:szCs w:val="16"/>
-        </w:rPr>
-        <w:t>AS</w:t>
-      </w:r>
-      <w:r>
-        <w:rPr>
-          <w:color w:val="000000" w:themeColor="text1"/>
-          <w:sz w:val="16"/>
-          <w:szCs w:val="16"/>
-        </w:rPr>
-        <w:t xml:space="preserve"> </w:t>
-      </w:r>
-      <w:proofErr w:type="spellStart"/>
-      <w:r>
-        <w:rPr>
-          <w:color w:val="60CAF3" w:themeColor="accent4" w:themeTint="99"/>
-          <w:sz w:val="16"/>
-          <w:szCs w:val="16"/>
-        </w:rPr>
-        <w:t>ciphertext_file</w:t>
-      </w:r>
-      <w:proofErr w:type="spellEnd"/>
-      <w:r>
-        <w:rPr>
-          <w:color w:val="60CAF3" w:themeColor="accent4" w:themeTint="99"/>
-          <w:sz w:val="16"/>
-          <w:szCs w:val="16"/>
-        </w:rPr>
-        <w:t xml:space="preserve"> </w:t>
-      </w:r>
-      <w:r>
-        <w:rPr>
-          <w:color w:val="D86DCB" w:themeColor="accent5" w:themeTint="99"/>
-          <w:sz w:val="16"/>
-          <w:szCs w:val="16"/>
-        </w:rPr>
-        <w:t>IN</w:t>
-      </w:r>
-      <w:r>
-        <w:rPr>
-          <w:color w:val="000000" w:themeColor="text1"/>
-          <w:sz w:val="16"/>
-          <w:szCs w:val="16"/>
-        </w:rPr>
-        <w:t xml:space="preserve"> binary mode</w:t>
-      </w:r>
-    </w:p>
-    <w:p>
-      <w:pPr>
-        <w:ind w:left="360"/>
-        <w:jc w:val="both"/>
-        <w:rPr>
-          <w:color w:val="000000" w:themeColor="text1"/>
-          <w:sz w:val="16"/>
-          <w:szCs w:val="16"/>
-        </w:rPr>
-      </w:pPr>
-      <w:r>
-        <w:rPr>
-          <w:color w:val="000000" w:themeColor="text1"/>
-          <w:sz w:val="16"/>
-          <w:szCs w:val="16"/>
-        </w:rPr>
-        <w:t xml:space="preserve">  </w:t>
-      </w:r>
-      <w:r>
-        <w:rPr>
-          <w:color w:val="000000" w:themeColor="text1"/>
-          <w:sz w:val="16"/>
-          <w:szCs w:val="16"/>
-        </w:rPr>
-        <w:t xml:space="preserve">READ contents OF </w:t>
-      </w:r>
-      <w:proofErr w:type="spellStart"/>
-      <w:r>
-        <w:rPr>
-          <w:color w:val="60CAF3" w:themeColor="accent4" w:themeTint="99"/>
-          <w:sz w:val="16"/>
-          <w:szCs w:val="16"/>
-        </w:rPr>
-        <w:t>ciphertext_file</w:t>
-      </w:r>
-      <w:proofErr w:type="spellEnd"/>
-      <w:r>
-        <w:rPr>
-          <w:color w:val="60CAF3" w:themeColor="accent4" w:themeTint="99"/>
-          <w:sz w:val="16"/>
-          <w:szCs w:val="16"/>
-        </w:rPr>
-        <w:t xml:space="preserve"> </w:t>
-      </w:r>
-      <w:r>
-        <w:rPr>
-          <w:color w:val="000000" w:themeColor="text1"/>
-          <w:sz w:val="16"/>
-          <w:szCs w:val="16"/>
-        </w:rPr>
-        <w:t xml:space="preserve">INTO </w:t>
-      </w:r>
-      <w:r>
-        <w:rPr>
-          <w:color w:val="60CAF3" w:themeColor="accent4" w:themeTint="99"/>
-          <w:sz w:val="16"/>
-          <w:szCs w:val="16"/>
-        </w:rPr>
-        <w:t>ciphertext</w:t>
-      </w:r>
-    </w:p>
-    <w:p>
-      <w:pPr>
-        <w:ind w:left="360"/>
-        <w:jc w:val="both"/>
-        <w:rPr>
-          <w:color w:val="000000" w:themeColor="text1"/>
-          <w:sz w:val="16"/>
-          <w:szCs w:val="16"/>
-        </w:rPr>
-      </w:pPr>
-      <w:r>
-        <w:rPr>
-          <w:color w:val="000000" w:themeColor="text1"/>
-          <w:sz w:val="16"/>
-          <w:szCs w:val="16"/>
-        </w:rPr>
-        <w:t xml:space="preserve">  </w:t>
-      </w:r>
-      <w:r>
-        <w:rPr>
-          <w:color w:val="000000" w:themeColor="text1"/>
-          <w:sz w:val="16"/>
-          <w:szCs w:val="16"/>
-        </w:rPr>
-        <w:t xml:space="preserve">OPEN </w:t>
-      </w:r>
-      <w:proofErr w:type="spellStart"/>
-      <w:r>
-        <w:rPr>
-          <w:color w:val="60CAF3" w:themeColor="accent4" w:themeTint="99"/>
-          <w:sz w:val="16"/>
-          <w:szCs w:val="16"/>
-        </w:rPr>
-        <w:t>key_path</w:t>
-      </w:r>
-      <w:proofErr w:type="spellEnd"/>
-      <w:r>
-        <w:rPr>
-          <w:color w:val="60CAF3" w:themeColor="accent4" w:themeTint="99"/>
-          <w:sz w:val="16"/>
-          <w:szCs w:val="16"/>
-        </w:rPr>
-        <w:t xml:space="preserve"> </w:t>
-      </w:r>
-      <w:r>
-        <w:rPr>
-          <w:color w:val="D86DCB" w:themeColor="accent5" w:themeTint="99"/>
-          <w:sz w:val="16"/>
-          <w:szCs w:val="16"/>
-        </w:rPr>
-        <w:t>AS</w:t>
-      </w:r>
-      <w:r>
-        <w:rPr>
-          <w:color w:val="000000" w:themeColor="text1"/>
-          <w:sz w:val="16"/>
-          <w:szCs w:val="16"/>
-        </w:rPr>
-        <w:t xml:space="preserve"> </w:t>
-      </w:r>
-      <w:proofErr w:type="spellStart"/>
-      <w:r>
-        <w:rPr>
-          <w:color w:val="60CAF3" w:themeColor="accent4" w:themeTint="99"/>
-          <w:sz w:val="16"/>
-          <w:szCs w:val="16"/>
-        </w:rPr>
-        <w:t>key_file</w:t>
-      </w:r>
-      <w:proofErr w:type="spellEnd"/>
-      <w:r>
-        <w:rPr>
-          <w:color w:val="60CAF3" w:themeColor="accent4" w:themeTint="99"/>
-          <w:sz w:val="16"/>
-          <w:szCs w:val="16"/>
-        </w:rPr>
-        <w:t xml:space="preserve"> </w:t>
-      </w:r>
-      <w:r>
-        <w:rPr>
-          <w:color w:val="D86DCB" w:themeColor="accent5" w:themeTint="99"/>
-          <w:sz w:val="16"/>
-          <w:szCs w:val="16"/>
-        </w:rPr>
-        <w:t>IN</w:t>
-      </w:r>
-      <w:r>
-        <w:rPr>
-          <w:color w:val="000000" w:themeColor="text1"/>
-          <w:sz w:val="16"/>
-          <w:szCs w:val="16"/>
-        </w:rPr>
-        <w:t xml:space="preserve"> binary mode</w:t>
-      </w:r>
-    </w:p>
-    <w:p>
-      <w:pPr>
-        <w:ind w:left="360"/>
-        <w:jc w:val="both"/>
-        <w:rPr>
-          <w:color w:val="000000" w:themeColor="text1"/>
-          <w:sz w:val="16"/>
-          <w:szCs w:val="16"/>
-        </w:rPr>
-      </w:pPr>
-      <w:r>
-        <w:rPr>
-          <w:color w:val="000000" w:themeColor="text1"/>
-          <w:sz w:val="16"/>
-          <w:szCs w:val="16"/>
-        </w:rPr>
-        <w:t xml:space="preserve">  </w:t>
-      </w:r>
-      <w:r>
-        <w:rPr>
-          <w:color w:val="000000" w:themeColor="text1"/>
-          <w:sz w:val="16"/>
-          <w:szCs w:val="16"/>
-        </w:rPr>
-        <w:t xml:space="preserve">READ contents OF </w:t>
-      </w:r>
-      <w:proofErr w:type="spellStart"/>
-      <w:r>
-        <w:rPr>
-          <w:color w:val="60CAF3" w:themeColor="accent4" w:themeTint="99"/>
-          <w:sz w:val="16"/>
-          <w:szCs w:val="16"/>
-        </w:rPr>
-        <w:t>key_file</w:t>
-      </w:r>
-      <w:proofErr w:type="spellEnd"/>
-      <w:r>
-        <w:rPr>
-          <w:color w:val="60CAF3" w:themeColor="accent4" w:themeTint="99"/>
-          <w:sz w:val="16"/>
-          <w:szCs w:val="16"/>
-        </w:rPr>
-        <w:t xml:space="preserve"> </w:t>
-      </w:r>
-      <w:r>
-        <w:rPr>
-          <w:color w:val="000000" w:themeColor="text1"/>
-          <w:sz w:val="16"/>
-          <w:szCs w:val="16"/>
-        </w:rPr>
-        <w:t xml:space="preserve">INTO </w:t>
-      </w:r>
-      <w:r>
-        <w:rPr>
-          <w:color w:val="60CAF3" w:themeColor="accent4" w:themeTint="99"/>
-          <w:sz w:val="16"/>
-          <w:szCs w:val="16"/>
-        </w:rPr>
-        <w:t>key</w:t>
-      </w:r>
-    </w:p>
-    <w:p>
-      <w:pPr>
-        <w:ind w:left="360"/>
-        <w:jc w:val="both"/>
-        <w:rPr>
-          <w:color w:val="000000" w:themeColor="text1"/>
-          <w:sz w:val="16"/>
-          <w:szCs w:val="16"/>
-        </w:rPr>
-      </w:pPr>
-    </w:p>
-    <w:p>
-      <w:pPr>
-        <w:ind w:left="360"/>
-        <w:jc w:val="both"/>
-        <w:rPr>
-          <w:color w:val="4EA72E" w:themeColor="accent6"/>
-          <w:sz w:val="16"/>
-          <w:szCs w:val="16"/>
-        </w:rPr>
-      </w:pPr>
-      <w:r>
-        <w:rPr>
-          <w:color w:val="4EA72E" w:themeColor="accent6"/>
-          <w:sz w:val="16"/>
-          <w:szCs w:val="16"/>
-        </w:rPr>
-        <w:t xml:space="preserve">  </w:t>
-      </w:r>
-      <w:r>
-        <w:rPr>
-          <w:color w:val="4EA72E" w:themeColor="accent6"/>
-          <w:sz w:val="16"/>
-          <w:szCs w:val="16"/>
-        </w:rPr>
-        <w:t xml:space="preserve"># Ensure the key length matches the required length for </w:t>
-      </w:r>
-      <w:proofErr w:type="spellStart"/>
-      <w:r>
-        <w:rPr>
-          <w:color w:val="4EA72E" w:themeColor="accent6"/>
-          <w:sz w:val="16"/>
-          <w:szCs w:val="16"/>
-        </w:rPr>
-        <w:t>SecretBox</w:t>
-      </w:r>
-      <w:proofErr w:type="spellEnd"/>
-    </w:p>
-    <w:p>
-      <w:pPr>
-        <w:ind w:left="360"/>
-        <w:jc w:val="both"/>
-        <w:rPr>
-          <w:color w:val="000000" w:themeColor="text1"/>
-          <w:sz w:val="16"/>
-          <w:szCs w:val="16"/>
-        </w:rPr>
-      </w:pPr>
-      <w:r>
-        <w:rPr>
-          <w:color w:val="D86DCB" w:themeColor="accent5" w:themeTint="99"/>
-          <w:sz w:val="16"/>
-          <w:szCs w:val="16"/>
-        </w:rPr>
-        <w:t xml:space="preserve">  </w:t>
-      </w:r>
-      <w:r>
-        <w:rPr>
-          <w:color w:val="D86DCB" w:themeColor="accent5" w:themeTint="99"/>
-          <w:sz w:val="16"/>
-          <w:szCs w:val="16"/>
-        </w:rPr>
-        <w:t>IF</w:t>
-      </w:r>
-      <w:r>
-        <w:rPr>
-          <w:color w:val="000000" w:themeColor="text1"/>
-          <w:sz w:val="16"/>
-          <w:szCs w:val="16"/>
-        </w:rPr>
-        <w:t xml:space="preserve"> LENGTH OF </w:t>
-      </w:r>
-      <w:r>
-        <w:rPr>
-          <w:color w:val="60CAF3" w:themeColor="accent4" w:themeTint="99"/>
-          <w:sz w:val="16"/>
-          <w:szCs w:val="16"/>
-        </w:rPr>
-        <w:t>key</w:t>
-      </w:r>
-      <w:r>
-        <w:rPr>
-          <w:color w:val="000000" w:themeColor="text1"/>
-          <w:sz w:val="16"/>
-          <w:szCs w:val="16"/>
-        </w:rPr>
-        <w:t xml:space="preserve"> IS NOT EQUAL TO </w:t>
-      </w:r>
-      <w:proofErr w:type="spellStart"/>
-      <w:r>
-        <w:rPr>
-          <w:color w:val="000000" w:themeColor="text1"/>
-          <w:sz w:val="16"/>
-          <w:szCs w:val="16"/>
-        </w:rPr>
-        <w:t>SecretBox.KEY_SIZE</w:t>
-      </w:r>
-      <w:proofErr w:type="spellEnd"/>
-      <w:r>
-        <w:rPr>
-          <w:color w:val="000000" w:themeColor="text1"/>
-          <w:sz w:val="16"/>
-          <w:szCs w:val="16"/>
-        </w:rPr>
-        <w:t xml:space="preserve"> </w:t>
-      </w:r>
-      <w:r>
-        <w:rPr>
-          <w:color w:val="D86DCB" w:themeColor="accent5" w:themeTint="99"/>
-          <w:sz w:val="16"/>
-          <w:szCs w:val="16"/>
-        </w:rPr>
-        <w:t>THEN</w:t>
-      </w:r>
-    </w:p>
-    <w:p>
-      <w:pPr>
-        <w:ind w:left="360"/>
-        <w:jc w:val="both"/>
-        <w:rPr>
-          <w:color w:val="000000" w:themeColor="text1"/>
-          <w:sz w:val="16"/>
-          <w:szCs w:val="16"/>
-        </w:rPr>
-      </w:pPr>
-      <w:r>
-        <w:rPr>
-          <w:color w:val="FFC000"/>
-          <w:sz w:val="16"/>
-          <w:szCs w:val="16"/>
-        </w:rPr>
-        <w:t xml:space="preserve"> </w:t>
-      </w:r>
-      <w:r>
-        <w:rPr>
-          <w:color w:val="FFC000"/>
-          <w:sz w:val="16"/>
-          <w:szCs w:val="16"/>
-        </w:rPr>
-        <w:t xml:space="preserve">  </w:t>
-      </w:r>
-      <w:r>
-        <w:rPr>
-          <w:color w:val="FFC000"/>
-          <w:sz w:val="16"/>
-          <w:szCs w:val="16"/>
-        </w:rPr>
-        <w:t xml:space="preserve"> </w:t>
-      </w:r>
-      <w:r>
-        <w:rPr>
-          <w:color w:val="FFC000"/>
-          <w:sz w:val="16"/>
-          <w:szCs w:val="16"/>
-        </w:rPr>
-        <w:t>PRINT</w:t>
-      </w:r>
-      <w:r>
-        <w:rPr>
-          <w:color w:val="000000" w:themeColor="text1"/>
-          <w:sz w:val="16"/>
-          <w:szCs w:val="16"/>
-        </w:rPr>
-        <w:t xml:space="preserve"> "</w:t>
-      </w:r>
-      <w:r>
-        <w:rPr>
-          <w:color w:val="E97132" w:themeColor="accent2"/>
-          <w:sz w:val="16"/>
-          <w:szCs w:val="16"/>
-        </w:rPr>
-        <w:t>Error: The key size must be exactly 32 bytes for Salsa20 encryption.</w:t>
-      </w:r>
-      <w:r>
-        <w:rPr>
-          <w:color w:val="000000" w:themeColor="text1"/>
-          <w:sz w:val="16"/>
-          <w:szCs w:val="16"/>
-        </w:rPr>
-        <w:t>"</w:t>
-      </w:r>
-    </w:p>
-    <w:p>
-      <w:pPr>
-        <w:ind w:left="360"/>
-        <w:jc w:val="both"/>
-        <w:rPr>
-          <w:color w:val="000000" w:themeColor="text1"/>
-          <w:sz w:val="16"/>
-          <w:szCs w:val="16"/>
-        </w:rPr>
-      </w:pPr>
-      <w:r>
-        <w:rPr>
-          <w:color w:val="000000" w:themeColor="text1"/>
-          <w:sz w:val="16"/>
-          <w:szCs w:val="16"/>
-        </w:rPr>
-        <w:t xml:space="preserve">  </w:t>
-      </w:r>
-      <w:r>
-        <w:rPr>
-          <w:color w:val="000000" w:themeColor="text1"/>
-          <w:sz w:val="16"/>
-          <w:szCs w:val="16"/>
-        </w:rPr>
-        <w:t xml:space="preserve">  </w:t>
-      </w:r>
-      <w:r>
-        <w:rPr>
-          <w:color w:val="000000" w:themeColor="text1"/>
-          <w:sz w:val="16"/>
-          <w:szCs w:val="16"/>
-        </w:rPr>
-        <w:t>TERMINATE PROGRAM WITH EXIT CODE 1</w:t>
-      </w:r>
-    </w:p>
-    <w:p>
-      <w:pPr>
-        <w:ind w:left="360"/>
-        <w:jc w:val="both"/>
-        <w:rPr>
-          <w:color w:val="000000" w:themeColor="text1"/>
-          <w:sz w:val="16"/>
-          <w:szCs w:val="16"/>
-        </w:rPr>
-      </w:pPr>
-    </w:p>
-    <w:p>
-      <w:pPr>
-        <w:ind w:left="360"/>
-        <w:jc w:val="both"/>
-        <w:rPr>
-          <w:color w:val="4EA72E" w:themeColor="accent6"/>
-          <w:sz w:val="16"/>
-          <w:szCs w:val="16"/>
-        </w:rPr>
-      </w:pPr>
-      <w:r>
-        <w:rPr>
-          <w:color w:val="4EA72E" w:themeColor="accent6"/>
-          <w:sz w:val="16"/>
-          <w:szCs w:val="16"/>
-        </w:rPr>
-        <w:t xml:space="preserve">  # Decrypt the ciphertext</w:t>
-      </w:r>
-    </w:p>
-    <w:p>
-      <w:pPr>
-        <w:ind w:left="360"/>
-        <w:jc w:val="both"/>
-        <w:rPr>
-          <w:color w:val="000000" w:themeColor="text1"/>
-          <w:sz w:val="16"/>
-          <w:szCs w:val="16"/>
-        </w:rPr>
-      </w:pPr>
-      <w:r>
-        <w:rPr>
-          <w:color w:val="000000" w:themeColor="text1"/>
-          <w:sz w:val="16"/>
-          <w:szCs w:val="16"/>
-        </w:rPr>
-        <w:t xml:space="preserve">  CREATE INSTANCE </w:t>
-      </w:r>
-      <w:r>
-        <w:rPr>
-          <w:color w:val="60CAF3" w:themeColor="accent4" w:themeTint="99"/>
-          <w:sz w:val="16"/>
-          <w:szCs w:val="16"/>
-        </w:rPr>
-        <w:t>box</w:t>
-      </w:r>
-      <w:r>
-        <w:rPr>
-          <w:color w:val="000000" w:themeColor="text1"/>
-          <w:sz w:val="16"/>
-          <w:szCs w:val="16"/>
-        </w:rPr>
-        <w:t xml:space="preserve"> OF </w:t>
-      </w:r>
-      <w:proofErr w:type="spellStart"/>
-      <w:r>
-        <w:rPr>
-          <w:color w:val="000000" w:themeColor="text1"/>
-          <w:sz w:val="16"/>
-          <w:szCs w:val="16"/>
-        </w:rPr>
-        <w:t>SecretBox</w:t>
-      </w:r>
-      <w:proofErr w:type="spellEnd"/>
-      <w:r>
-        <w:rPr>
-          <w:color w:val="000000" w:themeColor="text1"/>
-          <w:sz w:val="16"/>
-          <w:szCs w:val="16"/>
-        </w:rPr>
-        <w:t xml:space="preserve"> USING </w:t>
-      </w:r>
-      <w:r>
-        <w:rPr>
-          <w:color w:val="60CAF3" w:themeColor="accent4" w:themeTint="99"/>
-          <w:sz w:val="16"/>
-          <w:szCs w:val="16"/>
-        </w:rPr>
-        <w:t>key</w:t>
-      </w:r>
-    </w:p>
-    <w:p>
-      <w:pPr>
-        <w:ind w:left="360"/>
-        <w:jc w:val="both"/>
-        <w:rPr>
-          <w:color w:val="000000" w:themeColor="text1"/>
-          <w:sz w:val="16"/>
-          <w:szCs w:val="16"/>
-        </w:rPr>
-      </w:pPr>
-      <w:r>
-        <w:rPr>
-          <w:color w:val="000000" w:themeColor="text1"/>
-          <w:sz w:val="16"/>
-          <w:szCs w:val="16"/>
-        </w:rPr>
-        <w:t xml:space="preserve">  ASSIGN RESULT OF </w:t>
+        <w:rPr>
+          <w:rFonts w:ascii="Courier New" w:eastAsia="Times New Roman" w:hAnsi="Courier New" w:cs="Courier New"/>
+          <w:color w:val="000000" w:themeColor="text1"/>
+          <w:kern w:val="0"/>
+          <w:sz w:val="16"/>
+          <w:szCs w:val="16"/>
+          <w14:ligatures w14:val="none"/>
+        </w:rPr>
+      </w:pPr>
+      <w:r>
+        <w:rPr>
+          <w:rFonts w:ascii="Courier New" w:eastAsia="Times New Roman" w:hAnsi="Courier New" w:cs="Courier New"/>
+          <w:color w:val="000000" w:themeColor="text1"/>
+          <w:kern w:val="0"/>
+          <w:sz w:val="16"/>
+          <w:szCs w:val="16"/>
+          <w14:ligatures w14:val="none"/>
+        </w:rPr>
+        <w:t xml:space="preserve">        SET </w:t>
+      </w:r>
+      <w:r>
+        <w:rPr>
+          <w:rFonts w:ascii="Courier New" w:eastAsia="Times New Roman" w:hAnsi="Courier New" w:cs="Courier New"/>
+          <w:color w:val="45B0E1" w:themeColor="accent1" w:themeTint="99"/>
+          <w:kern w:val="0"/>
+          <w:sz w:val="16"/>
+          <w:szCs w:val="16"/>
+          <w14:ligatures w14:val="none"/>
+        </w:rPr>
+        <w:t>plaintext</w:t>
+      </w:r>
+      <w:r>
+        <w:rPr>
+          <w:rFonts w:ascii="Courier New" w:eastAsia="Times New Roman" w:hAnsi="Courier New" w:cs="Courier New"/>
+          <w:color w:val="000000" w:themeColor="text1"/>
+          <w:kern w:val="0"/>
+          <w:sz w:val="16"/>
+          <w:szCs w:val="16"/>
+          <w14:ligatures w14:val="none"/>
+        </w:rPr>
+        <w:t xml:space="preserve"> TO RESULT OF </w:t>
       </w:r>
       <w:proofErr w:type="spellStart"/>
       <w:proofErr w:type="gramStart"/>
       <w:r>
         <w:rPr>
+          <w:rFonts w:ascii="Courier New" w:eastAsia="Times New Roman" w:hAnsi="Courier New" w:cs="Courier New"/>
           <w:color w:val="45B0E1" w:themeColor="accent1" w:themeTint="99"/>
-          <w:sz w:val="16"/>
-          <w:szCs w:val="16"/>
+          <w:kern w:val="0"/>
+          <w:sz w:val="16"/>
+          <w:szCs w:val="16"/>
+          <w14:ligatures w14:val="none"/>
         </w:rPr>
         <w:t>box</w:t>
       </w:r>
       <w:r>
         <w:rPr>
-          <w:color w:val="000000" w:themeColor="text1"/>
-          <w:sz w:val="16"/>
-          <w:szCs w:val="16"/>
+          <w:rFonts w:ascii="Courier New" w:eastAsia="Times New Roman" w:hAnsi="Courier New" w:cs="Courier New"/>
+          <w:color w:val="000000" w:themeColor="text1"/>
+          <w:kern w:val="0"/>
+          <w:sz w:val="16"/>
+          <w:szCs w:val="16"/>
+          <w14:ligatures w14:val="none"/>
         </w:rPr>
         <w:t>.decrypt</w:t>
       </w:r>
@@ -4616,973 +4792,1343 @@
       <w:proofErr w:type="gramEnd"/>
       <w:r>
         <w:rPr>
-          <w:color w:val="000000" w:themeColor="text1"/>
-          <w:sz w:val="16"/>
-          <w:szCs w:val="16"/>
+          <w:rFonts w:ascii="Courier New" w:eastAsia="Times New Roman" w:hAnsi="Courier New" w:cs="Courier New"/>
+          <w:color w:val="000000" w:themeColor="text1"/>
+          <w:kern w:val="0"/>
+          <w:sz w:val="16"/>
+          <w:szCs w:val="16"/>
+          <w14:ligatures w14:val="none"/>
         </w:rPr>
         <w:t>(</w:t>
       </w:r>
       <w:r>
         <w:rPr>
-          <w:color w:val="60CAF3" w:themeColor="accent4" w:themeTint="99"/>
-          <w:sz w:val="16"/>
-          <w:szCs w:val="16"/>
+          <w:rFonts w:ascii="Courier New" w:eastAsia="Times New Roman" w:hAnsi="Courier New" w:cs="Courier New"/>
+          <w:color w:val="45B0E1" w:themeColor="accent1" w:themeTint="99"/>
+          <w:kern w:val="0"/>
+          <w:sz w:val="16"/>
+          <w:szCs w:val="16"/>
+          <w14:ligatures w14:val="none"/>
         </w:rPr>
         <w:t>ciphertext</w:t>
       </w:r>
       <w:r>
         <w:rPr>
-          <w:color w:val="000000" w:themeColor="text1"/>
-          <w:sz w:val="16"/>
-          <w:szCs w:val="16"/>
-        </w:rPr>
-        <w:t xml:space="preserve">) TO </w:t>
-      </w:r>
-      <w:r>
-        <w:rPr>
+          <w:rFonts w:ascii="Courier New" w:eastAsia="Times New Roman" w:hAnsi="Courier New" w:cs="Courier New"/>
+          <w:color w:val="000000" w:themeColor="text1"/>
+          <w:kern w:val="0"/>
+          <w:sz w:val="16"/>
+          <w:szCs w:val="16"/>
+          <w14:ligatures w14:val="none"/>
+        </w:rPr>
+        <w:t>)</w:t>
+      </w:r>
+    </w:p>
+    <w:p>
+      <w:pPr>
+        <w:rPr>
+          <w:rFonts w:ascii="Courier New" w:eastAsia="Times New Roman" w:hAnsi="Courier New" w:cs="Courier New"/>
+          <w:color w:val="000000" w:themeColor="text1"/>
+          <w:kern w:val="0"/>
+          <w:sz w:val="16"/>
+          <w:szCs w:val="16"/>
+          <w14:ligatures w14:val="none"/>
+        </w:rPr>
+      </w:pPr>
+      <w:r>
+        <w:rPr>
+          <w:rFonts w:ascii="Courier New" w:eastAsia="Times New Roman" w:hAnsi="Courier New" w:cs="Courier New"/>
+          <w:color w:val="000000" w:themeColor="text1"/>
+          <w:kern w:val="0"/>
+          <w:sz w:val="16"/>
+          <w:szCs w:val="16"/>
+          <w14:ligatures w14:val="none"/>
+        </w:rPr>
+        <w:t xml:space="preserve">        RETURN </w:t>
+      </w:r>
+      <w:r>
+        <w:rPr>
+          <w:rFonts w:ascii="Courier New" w:eastAsia="Times New Roman" w:hAnsi="Courier New" w:cs="Courier New"/>
           <w:color w:val="45B0E1" w:themeColor="accent1" w:themeTint="99"/>
-          <w:sz w:val="16"/>
-          <w:szCs w:val="16"/>
+          <w:kern w:val="0"/>
+          <w:sz w:val="16"/>
+          <w:szCs w:val="16"/>
+          <w14:ligatures w14:val="none"/>
         </w:rPr>
         <w:t>plaintext</w:t>
       </w:r>
-    </w:p>
-    <w:p>
-      <w:pPr>
-        <w:ind w:left="360"/>
+      <w:r>
+        <w:rPr>
+          <w:rFonts w:ascii="Courier New" w:eastAsia="Times New Roman" w:hAnsi="Courier New" w:cs="Courier New"/>
+          <w:color w:val="000000" w:themeColor="text1"/>
+          <w:kern w:val="0"/>
+          <w:sz w:val="16"/>
+          <w:szCs w:val="16"/>
+          <w14:ligatures w14:val="none"/>
+        </w:rPr>
+        <w:t xml:space="preserve"> AS DECODED ASCII STRING</w:t>
+      </w:r>
+    </w:p>
+    <w:p>
+      <w:pPr>
+        <w:rPr>
+          <w:rFonts w:ascii="Courier New" w:eastAsia="Times New Roman" w:hAnsi="Courier New" w:cs="Courier New"/>
+          <w:color w:val="CCCCCC"/>
+          <w:kern w:val="0"/>
+          <w:sz w:val="16"/>
+          <w:szCs w:val="16"/>
+          <w14:ligatures w14:val="none"/>
+        </w:rPr>
+      </w:pPr>
+    </w:p>
+    <w:p>
+      <w:pPr>
+        <w:rPr>
+          <w:rFonts w:ascii="Courier New" w:eastAsia="Times New Roman" w:hAnsi="Courier New" w:cs="Courier New"/>
+          <w:color w:val="CCCCCC"/>
+          <w:kern w:val="0"/>
+          <w:sz w:val="16"/>
+          <w:szCs w:val="16"/>
+          <w14:ligatures w14:val="none"/>
+        </w:rPr>
+      </w:pPr>
+      <w:r>
+        <w:rPr>
+          <w:rFonts w:ascii="Courier New" w:eastAsia="Times New Roman" w:hAnsi="Courier New" w:cs="Courier New"/>
+          <w:color w:val="CCCCCC"/>
+          <w:kern w:val="0"/>
+          <w:sz w:val="16"/>
+          <w:szCs w:val="16"/>
+          <w14:ligatures w14:val="none"/>
+        </w:rPr>
+        <w:t xml:space="preserve">    </w:t>
+      </w:r>
+      <w:r>
+        <w:rPr>
+          <w:rFonts w:ascii="Courier New" w:eastAsia="Times New Roman" w:hAnsi="Courier New" w:cs="Courier New"/>
+          <w:color w:val="D86DCB" w:themeColor="accent5" w:themeTint="99"/>
+          <w:kern w:val="0"/>
+          <w:sz w:val="16"/>
+          <w:szCs w:val="16"/>
+          <w14:ligatures w14:val="none"/>
+        </w:rPr>
+        <w:t>EXCEPT</w:t>
+      </w:r>
+      <w:r>
+        <w:rPr>
+          <w:rFonts w:ascii="Courier New" w:eastAsia="Times New Roman" w:hAnsi="Courier New" w:cs="Courier New"/>
+          <w:color w:val="CCCCCC"/>
+          <w:kern w:val="0"/>
+          <w:sz w:val="16"/>
+          <w:szCs w:val="16"/>
+          <w14:ligatures w14:val="none"/>
+        </w:rPr>
+        <w:t xml:space="preserve"> </w:t>
+      </w:r>
+      <w:proofErr w:type="spellStart"/>
+      <w:r>
+        <w:rPr>
+          <w:rFonts w:ascii="Courier New" w:eastAsia="Times New Roman" w:hAnsi="Courier New" w:cs="Courier New"/>
+          <w:color w:val="0B769F" w:themeColor="accent4" w:themeShade="BF"/>
+          <w:kern w:val="0"/>
+          <w:sz w:val="16"/>
+          <w:szCs w:val="16"/>
+          <w14:ligatures w14:val="none"/>
+        </w:rPr>
+        <w:t>FileNotFoundError</w:t>
+      </w:r>
+      <w:proofErr w:type="spellEnd"/>
+      <w:r>
+        <w:rPr>
+          <w:rFonts w:ascii="Courier New" w:eastAsia="Times New Roman" w:hAnsi="Courier New" w:cs="Courier New"/>
+          <w:color w:val="CCCCCC"/>
+          <w:kern w:val="0"/>
+          <w:sz w:val="16"/>
+          <w:szCs w:val="16"/>
+          <w14:ligatures w14:val="none"/>
+        </w:rPr>
+        <w:t xml:space="preserve"> </w:t>
+      </w:r>
+      <w:r>
+        <w:rPr>
+          <w:rFonts w:ascii="Courier New" w:eastAsia="Times New Roman" w:hAnsi="Courier New" w:cs="Courier New"/>
+          <w:color w:val="D86DCB" w:themeColor="accent5" w:themeTint="99"/>
+          <w:kern w:val="0"/>
+          <w:sz w:val="16"/>
+          <w:szCs w:val="16"/>
+          <w14:ligatures w14:val="none"/>
+        </w:rPr>
+        <w:t>AS</w:t>
+      </w:r>
+      <w:r>
+        <w:rPr>
+          <w:rFonts w:ascii="Courier New" w:eastAsia="Times New Roman" w:hAnsi="Courier New" w:cs="Courier New"/>
+          <w:color w:val="CCCCCC"/>
+          <w:kern w:val="0"/>
+          <w:sz w:val="16"/>
+          <w:szCs w:val="16"/>
+          <w14:ligatures w14:val="none"/>
+        </w:rPr>
+        <w:t xml:space="preserve"> </w:t>
+      </w:r>
+      <w:r>
+        <w:rPr>
+          <w:rFonts w:ascii="Courier New" w:eastAsia="Times New Roman" w:hAnsi="Courier New" w:cs="Courier New"/>
+          <w:color w:val="9CDCFE"/>
+          <w:kern w:val="0"/>
+          <w:sz w:val="16"/>
+          <w:szCs w:val="16"/>
+          <w14:ligatures w14:val="none"/>
+        </w:rPr>
+        <w:t>error</w:t>
+      </w:r>
+      <w:r>
+        <w:rPr>
+          <w:rFonts w:ascii="Courier New" w:eastAsia="Times New Roman" w:hAnsi="Courier New" w:cs="Courier New"/>
+          <w:color w:val="000000" w:themeColor="text1"/>
+          <w:kern w:val="0"/>
+          <w:sz w:val="16"/>
+          <w:szCs w:val="16"/>
+          <w14:ligatures w14:val="none"/>
+        </w:rPr>
+        <w:t>:</w:t>
+      </w:r>
+    </w:p>
+    <w:p>
+      <w:pPr>
+        <w:rPr>
+          <w:rFonts w:ascii="Courier New" w:eastAsia="Times New Roman" w:hAnsi="Courier New" w:cs="Courier New"/>
+          <w:color w:val="CCCCCC"/>
+          <w:kern w:val="0"/>
+          <w:sz w:val="16"/>
+          <w:szCs w:val="16"/>
+          <w14:ligatures w14:val="none"/>
+        </w:rPr>
+      </w:pPr>
+      <w:r>
+        <w:rPr>
+          <w:rFonts w:ascii="Courier New" w:eastAsia="Times New Roman" w:hAnsi="Courier New" w:cs="Courier New"/>
+          <w:color w:val="CCCCCC"/>
+          <w:kern w:val="0"/>
+          <w:sz w:val="16"/>
+          <w:szCs w:val="16"/>
+          <w14:ligatures w14:val="none"/>
+        </w:rPr>
+        <w:t xml:space="preserve">        </w:t>
+      </w:r>
+      <w:r>
+        <w:rPr>
+          <w:rFonts w:ascii="Courier New" w:eastAsia="Times New Roman" w:hAnsi="Courier New" w:cs="Courier New"/>
+          <w:color w:val="D86DCB" w:themeColor="accent5" w:themeTint="99"/>
+          <w:kern w:val="0"/>
+          <w:sz w:val="16"/>
+          <w:szCs w:val="16"/>
+          <w14:ligatures w14:val="none"/>
+        </w:rPr>
+        <w:t>RETURN</w:t>
+      </w:r>
+      <w:r>
+        <w:rPr>
+          <w:rFonts w:ascii="Courier New" w:eastAsia="Times New Roman" w:hAnsi="Courier New" w:cs="Courier New"/>
+          <w:color w:val="CCCCCC"/>
+          <w:kern w:val="0"/>
+          <w:sz w:val="16"/>
+          <w:szCs w:val="16"/>
+          <w14:ligatures w14:val="none"/>
+        </w:rPr>
+        <w:t xml:space="preserve"> </w:t>
+      </w:r>
+      <w:r>
+        <w:rPr>
+          <w:rFonts w:ascii="Courier New" w:eastAsia="Times New Roman" w:hAnsi="Courier New" w:cs="Courier New"/>
+          <w:color w:val="CE9178"/>
+          <w:kern w:val="0"/>
+          <w:sz w:val="16"/>
+          <w:szCs w:val="16"/>
+          <w14:ligatures w14:val="none"/>
+        </w:rPr>
+        <w:t>"Error: "</w:t>
+      </w:r>
+      <w:r>
+        <w:rPr>
+          <w:rFonts w:ascii="Courier New" w:eastAsia="Times New Roman" w:hAnsi="Courier New" w:cs="Courier New"/>
+          <w:color w:val="CCCCCC"/>
+          <w:kern w:val="0"/>
+          <w:sz w:val="16"/>
+          <w:szCs w:val="16"/>
+          <w14:ligatures w14:val="none"/>
+        </w:rPr>
+        <w:t xml:space="preserve"> </w:t>
+      </w:r>
+      <w:r>
+        <w:rPr>
+          <w:rFonts w:ascii="Courier New" w:eastAsia="Times New Roman" w:hAnsi="Courier New" w:cs="Courier New"/>
+          <w:color w:val="000000" w:themeColor="text1"/>
+          <w:kern w:val="0"/>
+          <w:sz w:val="16"/>
+          <w:szCs w:val="16"/>
+          <w14:ligatures w14:val="none"/>
+        </w:rPr>
+        <w:t>+</w:t>
+      </w:r>
+      <w:r>
+        <w:rPr>
+          <w:rFonts w:ascii="Courier New" w:eastAsia="Times New Roman" w:hAnsi="Courier New" w:cs="Courier New"/>
+          <w:color w:val="CCCCCC"/>
+          <w:kern w:val="0"/>
+          <w:sz w:val="16"/>
+          <w:szCs w:val="16"/>
+          <w14:ligatures w14:val="none"/>
+        </w:rPr>
+        <w:t xml:space="preserve"> </w:t>
+      </w:r>
+      <w:r>
+        <w:rPr>
+          <w:rFonts w:ascii="Courier New" w:eastAsia="Times New Roman" w:hAnsi="Courier New" w:cs="Courier New"/>
+          <w:color w:val="9CDCFE"/>
+          <w:kern w:val="0"/>
+          <w:sz w:val="16"/>
+          <w:szCs w:val="16"/>
+          <w14:ligatures w14:val="none"/>
+        </w:rPr>
+        <w:t>error</w:t>
+      </w:r>
+    </w:p>
+    <w:p>
+      <w:pPr>
+        <w:rPr>
+          <w:rFonts w:ascii="Courier New" w:eastAsia="Times New Roman" w:hAnsi="Courier New" w:cs="Courier New"/>
+          <w:color w:val="CCCCCC"/>
+          <w:kern w:val="0"/>
+          <w:sz w:val="16"/>
+          <w:szCs w:val="16"/>
+          <w14:ligatures w14:val="none"/>
+        </w:rPr>
+      </w:pPr>
+      <w:r>
+        <w:rPr>
+          <w:rFonts w:ascii="Courier New" w:eastAsia="Times New Roman" w:hAnsi="Courier New" w:cs="Courier New"/>
+          <w:color w:val="CCCCCC"/>
+          <w:kern w:val="0"/>
+          <w:sz w:val="16"/>
+          <w:szCs w:val="16"/>
+          <w14:ligatures w14:val="none"/>
+        </w:rPr>
+        <w:t xml:space="preserve">    </w:t>
+      </w:r>
+      <w:r>
+        <w:rPr>
+          <w:rFonts w:ascii="Courier New" w:eastAsia="Times New Roman" w:hAnsi="Courier New" w:cs="Courier New"/>
+          <w:color w:val="D86DCB" w:themeColor="accent5" w:themeTint="99"/>
+          <w:kern w:val="0"/>
+          <w:sz w:val="16"/>
+          <w:szCs w:val="16"/>
+          <w14:ligatures w14:val="none"/>
+        </w:rPr>
+        <w:t>EXCEPT</w:t>
+      </w:r>
+      <w:r>
+        <w:rPr>
+          <w:rFonts w:ascii="Courier New" w:eastAsia="Times New Roman" w:hAnsi="Courier New" w:cs="Courier New"/>
+          <w:color w:val="CCCCCC"/>
+          <w:kern w:val="0"/>
+          <w:sz w:val="16"/>
+          <w:szCs w:val="16"/>
+          <w14:ligatures w14:val="none"/>
+        </w:rPr>
+        <w:t xml:space="preserve"> </w:t>
+      </w:r>
+      <w:proofErr w:type="spellStart"/>
+      <w:r>
+        <w:rPr>
+          <w:rFonts w:ascii="Courier New" w:eastAsia="Times New Roman" w:hAnsi="Courier New" w:cs="Courier New"/>
+          <w:color w:val="9CDCFE"/>
+          <w:kern w:val="0"/>
+          <w:sz w:val="16"/>
+          <w:szCs w:val="16"/>
+          <w14:ligatures w14:val="none"/>
+        </w:rPr>
+        <w:t>CryptoError</w:t>
+      </w:r>
+      <w:proofErr w:type="spellEnd"/>
+      <w:r>
+        <w:rPr>
+          <w:rFonts w:ascii="Courier New" w:eastAsia="Times New Roman" w:hAnsi="Courier New" w:cs="Courier New"/>
+          <w:color w:val="000000" w:themeColor="text1"/>
+          <w:kern w:val="0"/>
+          <w:sz w:val="16"/>
+          <w:szCs w:val="16"/>
+          <w14:ligatures w14:val="none"/>
+        </w:rPr>
+        <w:t>:</w:t>
+      </w:r>
+    </w:p>
+    <w:p>
+      <w:pPr>
+        <w:rPr>
+          <w:rFonts w:ascii="Courier New" w:eastAsia="Times New Roman" w:hAnsi="Courier New" w:cs="Courier New"/>
+          <w:color w:val="CCCCCC"/>
+          <w:kern w:val="0"/>
+          <w:sz w:val="16"/>
+          <w:szCs w:val="16"/>
+          <w14:ligatures w14:val="none"/>
+        </w:rPr>
+      </w:pPr>
+      <w:r>
+        <w:rPr>
+          <w:rFonts w:ascii="Courier New" w:eastAsia="Times New Roman" w:hAnsi="Courier New" w:cs="Courier New"/>
+          <w:color w:val="CCCCCC"/>
+          <w:kern w:val="0"/>
+          <w:sz w:val="16"/>
+          <w:szCs w:val="16"/>
+          <w14:ligatures w14:val="none"/>
+        </w:rPr>
+        <w:t xml:space="preserve">        </w:t>
+      </w:r>
+      <w:r>
+        <w:rPr>
+          <w:rFonts w:ascii="Courier New" w:eastAsia="Times New Roman" w:hAnsi="Courier New" w:cs="Courier New"/>
+          <w:color w:val="D86DCB" w:themeColor="accent5" w:themeTint="99"/>
+          <w:kern w:val="0"/>
+          <w:sz w:val="16"/>
+          <w:szCs w:val="16"/>
+          <w14:ligatures w14:val="none"/>
+        </w:rPr>
+        <w:t>RETURN</w:t>
+      </w:r>
+      <w:r>
+        <w:rPr>
+          <w:rFonts w:ascii="Courier New" w:eastAsia="Times New Roman" w:hAnsi="Courier New" w:cs="Courier New"/>
+          <w:color w:val="CCCCCC"/>
+          <w:kern w:val="0"/>
+          <w:sz w:val="16"/>
+          <w:szCs w:val="16"/>
+          <w14:ligatures w14:val="none"/>
+        </w:rPr>
+        <w:t xml:space="preserve"> </w:t>
+      </w:r>
+      <w:r>
+        <w:rPr>
+          <w:rFonts w:ascii="Courier New" w:eastAsia="Times New Roman" w:hAnsi="Courier New" w:cs="Courier New"/>
+          <w:color w:val="CE9178"/>
+          <w:kern w:val="0"/>
+          <w:sz w:val="16"/>
+          <w:szCs w:val="16"/>
+          <w14:ligatures w14:val="none"/>
+        </w:rPr>
+        <w:t>"Decryption failed. The ciphertext or key might be corrupted."</w:t>
+      </w:r>
+    </w:p>
+    <w:p>
+      <w:pPr>
+        <w:rPr>
+          <w:rFonts w:ascii="Courier New" w:eastAsia="Times New Roman" w:hAnsi="Courier New" w:cs="Courier New"/>
+          <w:color w:val="CCCCCC"/>
+          <w:kern w:val="0"/>
+          <w:sz w:val="16"/>
+          <w:szCs w:val="16"/>
+          <w14:ligatures w14:val="none"/>
+        </w:rPr>
+      </w:pPr>
+      <w:r>
+        <w:rPr>
+          <w:rFonts w:ascii="Courier New" w:eastAsia="Times New Roman" w:hAnsi="Courier New" w:cs="Courier New"/>
+          <w:color w:val="CCCCCC"/>
+          <w:kern w:val="0"/>
+          <w:sz w:val="16"/>
+          <w:szCs w:val="16"/>
+          <w14:ligatures w14:val="none"/>
+        </w:rPr>
+        <w:t xml:space="preserve">    </w:t>
+      </w:r>
+      <w:r>
+        <w:rPr>
+          <w:rFonts w:ascii="Courier New" w:eastAsia="Times New Roman" w:hAnsi="Courier New" w:cs="Courier New"/>
+          <w:color w:val="D86DCB" w:themeColor="accent5" w:themeTint="99"/>
+          <w:kern w:val="0"/>
+          <w:sz w:val="16"/>
+          <w:szCs w:val="16"/>
+          <w14:ligatures w14:val="none"/>
+        </w:rPr>
+        <w:t>EXCEPT</w:t>
+      </w:r>
+      <w:r>
+        <w:rPr>
+          <w:rFonts w:ascii="Courier New" w:eastAsia="Times New Roman" w:hAnsi="Courier New" w:cs="Courier New"/>
+          <w:color w:val="CCCCCC"/>
+          <w:kern w:val="0"/>
+          <w:sz w:val="16"/>
+          <w:szCs w:val="16"/>
+          <w14:ligatures w14:val="none"/>
+        </w:rPr>
+        <w:t xml:space="preserve"> </w:t>
+      </w:r>
+      <w:proofErr w:type="spellStart"/>
+      <w:r>
+        <w:rPr>
+          <w:rFonts w:ascii="Courier New" w:eastAsia="Times New Roman" w:hAnsi="Courier New" w:cs="Courier New"/>
+          <w:color w:val="0B769F" w:themeColor="accent4" w:themeShade="BF"/>
+          <w:kern w:val="0"/>
+          <w:sz w:val="16"/>
+          <w:szCs w:val="16"/>
+          <w14:ligatures w14:val="none"/>
+        </w:rPr>
+        <w:t>UnicodeDecodeError</w:t>
+      </w:r>
+      <w:proofErr w:type="spellEnd"/>
+      <w:r>
+        <w:rPr>
+          <w:rFonts w:ascii="Courier New" w:eastAsia="Times New Roman" w:hAnsi="Courier New" w:cs="Courier New"/>
+          <w:color w:val="CCCCCC"/>
+          <w:kern w:val="0"/>
+          <w:sz w:val="16"/>
+          <w:szCs w:val="16"/>
+          <w14:ligatures w14:val="none"/>
+        </w:rPr>
+        <w:t>:</w:t>
+      </w:r>
+    </w:p>
+    <w:p>
+      <w:pPr>
+        <w:rPr>
+          <w:rFonts w:ascii="Courier New" w:eastAsia="Times New Roman" w:hAnsi="Courier New" w:cs="Courier New"/>
+          <w:color w:val="CCCCCC"/>
+          <w:kern w:val="0"/>
+          <w:sz w:val="16"/>
+          <w:szCs w:val="16"/>
+          <w14:ligatures w14:val="none"/>
+        </w:rPr>
+      </w:pPr>
+      <w:r>
+        <w:rPr>
+          <w:rFonts w:ascii="Courier New" w:eastAsia="Times New Roman" w:hAnsi="Courier New" w:cs="Courier New"/>
+          <w:color w:val="CCCCCC"/>
+          <w:kern w:val="0"/>
+          <w:sz w:val="16"/>
+          <w:szCs w:val="16"/>
+          <w14:ligatures w14:val="none"/>
+        </w:rPr>
+        <w:t xml:space="preserve">        R</w:t>
+      </w:r>
+      <w:r>
+        <w:rPr>
+          <w:rFonts w:ascii="Courier New" w:eastAsia="Times New Roman" w:hAnsi="Courier New" w:cs="Courier New"/>
+          <w:color w:val="D86DCB" w:themeColor="accent5" w:themeTint="99"/>
+          <w:kern w:val="0"/>
+          <w:sz w:val="16"/>
+          <w:szCs w:val="16"/>
+          <w14:ligatures w14:val="none"/>
+        </w:rPr>
+        <w:t>ETURN</w:t>
+      </w:r>
+      <w:r>
+        <w:rPr>
+          <w:rFonts w:ascii="Courier New" w:eastAsia="Times New Roman" w:hAnsi="Courier New" w:cs="Courier New"/>
+          <w:color w:val="CCCCCC"/>
+          <w:kern w:val="0"/>
+          <w:sz w:val="16"/>
+          <w:szCs w:val="16"/>
+          <w14:ligatures w14:val="none"/>
+        </w:rPr>
+        <w:t xml:space="preserve"> </w:t>
+      </w:r>
+      <w:r>
+        <w:rPr>
+          <w:rFonts w:ascii="Courier New" w:eastAsia="Times New Roman" w:hAnsi="Courier New" w:cs="Courier New"/>
+          <w:color w:val="CE9178"/>
+          <w:kern w:val="0"/>
+          <w:sz w:val="16"/>
+          <w:szCs w:val="16"/>
+          <w14:ligatures w14:val="none"/>
+        </w:rPr>
+        <w:t>"Decryption succeeded, but the plaintext is not valid ASCII."</w:t>
+      </w:r>
+    </w:p>
+    <w:p>
+      <w:pPr>
+        <w:rPr>
+          <w:rFonts w:ascii="Courier New" w:eastAsia="Times New Roman" w:hAnsi="Courier New" w:cs="Courier New"/>
+          <w:color w:val="CCCCCC"/>
+          <w:kern w:val="0"/>
+          <w:sz w:val="16"/>
+          <w:szCs w:val="16"/>
+          <w14:ligatures w14:val="none"/>
+        </w:rPr>
+      </w:pPr>
+    </w:p>
+    <w:p>
+      <w:pPr>
+        <w:rPr>
+          <w:rFonts w:ascii="Courier New" w:eastAsia="Times New Roman" w:hAnsi="Courier New" w:cs="Courier New"/>
+          <w:color w:val="CCCCCC"/>
+          <w:kern w:val="0"/>
+          <w:sz w:val="16"/>
+          <w:szCs w:val="16"/>
+          <w14:ligatures w14:val="none"/>
+        </w:rPr>
+      </w:pPr>
+      <w:r>
+        <w:rPr>
+          <w:rFonts w:ascii="Courier New" w:eastAsia="Times New Roman" w:hAnsi="Courier New" w:cs="Courier New"/>
+          <w:color w:val="6A9955"/>
+          <w:kern w:val="0"/>
+          <w:sz w:val="16"/>
+          <w:szCs w:val="16"/>
+          <w14:ligatures w14:val="none"/>
+        </w:rPr>
+        <w:t># Main program execution</w:t>
+      </w:r>
+    </w:p>
+    <w:p>
+      <w:pPr>
+        <w:rPr>
+          <w:rFonts w:ascii="Courier New" w:eastAsia="Times New Roman" w:hAnsi="Courier New" w:cs="Courier New"/>
+          <w:color w:val="000000" w:themeColor="text1"/>
+          <w:kern w:val="0"/>
+          <w:sz w:val="16"/>
+          <w:szCs w:val="16"/>
+          <w14:ligatures w14:val="none"/>
+        </w:rPr>
+      </w:pPr>
+      <w:r>
+        <w:rPr>
+          <w:rFonts w:ascii="Courier New" w:eastAsia="Times New Roman" w:hAnsi="Courier New" w:cs="Courier New"/>
+          <w:color w:val="D86DCB" w:themeColor="accent5" w:themeTint="99"/>
+          <w:kern w:val="0"/>
+          <w:sz w:val="16"/>
+          <w:szCs w:val="16"/>
+          <w14:ligatures w14:val="none"/>
+        </w:rPr>
+        <w:t>IF</w:t>
+      </w:r>
+      <w:r>
+        <w:rPr>
+          <w:rFonts w:ascii="Courier New" w:eastAsia="Times New Roman" w:hAnsi="Courier New" w:cs="Courier New"/>
+          <w:color w:val="000000" w:themeColor="text1"/>
+          <w:kern w:val="0"/>
+          <w:sz w:val="16"/>
+          <w:szCs w:val="16"/>
+          <w14:ligatures w14:val="none"/>
+        </w:rPr>
+        <w:t xml:space="preserve"> SCRIPT IS RUN DIRECTLY:</w:t>
+      </w:r>
+    </w:p>
+    <w:p>
+      <w:pPr>
+        <w:rPr>
+          <w:rFonts w:ascii="Courier New" w:eastAsia="Times New Roman" w:hAnsi="Courier New" w:cs="Courier New"/>
+          <w:color w:val="CCCCCC"/>
+          <w:kern w:val="0"/>
+          <w:sz w:val="16"/>
+          <w:szCs w:val="16"/>
+          <w14:ligatures w14:val="none"/>
+        </w:rPr>
+      </w:pPr>
+      <w:r>
+        <w:rPr>
+          <w:rFonts w:ascii="Courier New" w:eastAsia="Times New Roman" w:hAnsi="Courier New" w:cs="Courier New"/>
+          <w:color w:val="CCCCCC"/>
+          <w:kern w:val="0"/>
+          <w:sz w:val="16"/>
+          <w:szCs w:val="16"/>
+          <w14:ligatures w14:val="none"/>
+        </w:rPr>
+        <w:t xml:space="preserve">    </w:t>
+      </w:r>
+      <w:r>
+        <w:rPr>
+          <w:rFonts w:ascii="Courier New" w:eastAsia="Times New Roman" w:hAnsi="Courier New" w:cs="Courier New"/>
+          <w:color w:val="6A9955"/>
+          <w:kern w:val="0"/>
+          <w:sz w:val="16"/>
+          <w:szCs w:val="16"/>
+          <w14:ligatures w14:val="none"/>
+        </w:rPr>
+        <w:t># Check if the correct number of arguments is provided</w:t>
+      </w:r>
+    </w:p>
+    <w:p>
+      <w:pPr>
+        <w:rPr>
+          <w:rFonts w:ascii="Courier New" w:eastAsia="Times New Roman" w:hAnsi="Courier New" w:cs="Courier New"/>
+          <w:color w:val="000000" w:themeColor="text1"/>
+          <w:kern w:val="0"/>
+          <w:sz w:val="16"/>
+          <w:szCs w:val="16"/>
+          <w14:ligatures w14:val="none"/>
+        </w:rPr>
+      </w:pPr>
+      <w:r>
+        <w:rPr>
+          <w:rFonts w:ascii="Courier New" w:eastAsia="Times New Roman" w:hAnsi="Courier New" w:cs="Courier New"/>
+          <w:color w:val="000000" w:themeColor="text1"/>
+          <w:kern w:val="0"/>
+          <w:sz w:val="16"/>
+          <w:szCs w:val="16"/>
+          <w14:ligatures w14:val="none"/>
+        </w:rPr>
+        <w:t xml:space="preserve">    </w:t>
+      </w:r>
+      <w:r>
+        <w:rPr>
+          <w:rFonts w:ascii="Courier New" w:eastAsia="Times New Roman" w:hAnsi="Courier New" w:cs="Courier New"/>
+          <w:color w:val="D86DCB" w:themeColor="accent5" w:themeTint="99"/>
+          <w:kern w:val="0"/>
+          <w:sz w:val="16"/>
+          <w:szCs w:val="16"/>
+          <w14:ligatures w14:val="none"/>
+        </w:rPr>
+        <w:t>IF</w:t>
+      </w:r>
+      <w:r>
+        <w:rPr>
+          <w:rFonts w:ascii="Courier New" w:eastAsia="Times New Roman" w:hAnsi="Courier New" w:cs="Courier New"/>
+          <w:color w:val="000000" w:themeColor="text1"/>
+          <w:kern w:val="0"/>
+          <w:sz w:val="16"/>
+          <w:szCs w:val="16"/>
+          <w14:ligatures w14:val="none"/>
+        </w:rPr>
+        <w:t xml:space="preserve"> NUMBER OF ARGUMENTS IS NOT </w:t>
+      </w:r>
+      <w:r>
+        <w:rPr>
+          <w:rFonts w:ascii="Courier New" w:eastAsia="Times New Roman" w:hAnsi="Courier New" w:cs="Courier New"/>
+          <w:color w:val="A6A6A6" w:themeColor="background1" w:themeShade="A6"/>
+          <w:kern w:val="0"/>
+          <w:sz w:val="16"/>
+          <w:szCs w:val="16"/>
+          <w14:ligatures w14:val="none"/>
+        </w:rPr>
+        <w:t>3</w:t>
+      </w:r>
+      <w:r>
+        <w:rPr>
+          <w:rFonts w:ascii="Courier New" w:eastAsia="Times New Roman" w:hAnsi="Courier New" w:cs="Courier New"/>
+          <w:color w:val="000000" w:themeColor="text1"/>
+          <w:kern w:val="0"/>
+          <w:sz w:val="16"/>
+          <w:szCs w:val="16"/>
+          <w14:ligatures w14:val="none"/>
+        </w:rPr>
+        <w:t>:</w:t>
+      </w:r>
+    </w:p>
+    <w:p>
+      <w:pPr>
+        <w:rPr>
+          <w:rFonts w:ascii="Courier New" w:eastAsia="Times New Roman" w:hAnsi="Courier New" w:cs="Courier New"/>
+          <w:color w:val="CCCCCC"/>
+          <w:kern w:val="0"/>
+          <w:sz w:val="16"/>
+          <w:szCs w:val="16"/>
+          <w14:ligatures w14:val="none"/>
+        </w:rPr>
+      </w:pPr>
+      <w:r>
+        <w:rPr>
+          <w:rFonts w:ascii="Courier New" w:eastAsia="Times New Roman" w:hAnsi="Courier New" w:cs="Courier New"/>
+          <w:color w:val="CCCCCC"/>
+          <w:kern w:val="0"/>
+          <w:sz w:val="16"/>
+          <w:szCs w:val="16"/>
+          <w14:ligatures w14:val="none"/>
+        </w:rPr>
+        <w:t xml:space="preserve">        </w:t>
+      </w:r>
+      <w:r>
+        <w:rPr>
+          <w:rFonts w:ascii="Courier New" w:eastAsia="Times New Roman" w:hAnsi="Courier New" w:cs="Courier New"/>
+          <w:color w:val="FFC000"/>
+          <w:kern w:val="0"/>
+          <w:sz w:val="16"/>
+          <w:szCs w:val="16"/>
+          <w14:ligatures w14:val="none"/>
+        </w:rPr>
+        <w:t xml:space="preserve">PRINT </w:t>
+      </w:r>
+      <w:r>
+        <w:rPr>
+          <w:rFonts w:ascii="Courier New" w:eastAsia="Times New Roman" w:hAnsi="Courier New" w:cs="Courier New"/>
+          <w:color w:val="CE9178"/>
+          <w:kern w:val="0"/>
+          <w:sz w:val="16"/>
+          <w:szCs w:val="16"/>
+          <w14:ligatures w14:val="none"/>
+        </w:rPr>
+        <w:t>"Usage: python3 sym_decrypter.py &lt;</w:t>
+      </w:r>
+      <w:proofErr w:type="spellStart"/>
+      <w:r>
+        <w:rPr>
+          <w:rFonts w:ascii="Courier New" w:eastAsia="Times New Roman" w:hAnsi="Courier New" w:cs="Courier New"/>
+          <w:color w:val="CE9178"/>
+          <w:kern w:val="0"/>
+          <w:sz w:val="16"/>
+          <w:szCs w:val="16"/>
+          <w14:ligatures w14:val="none"/>
+        </w:rPr>
+        <w:t>ciphertext_file</w:t>
+      </w:r>
+      <w:proofErr w:type="spellEnd"/>
+      <w:r>
+        <w:rPr>
+          <w:rFonts w:ascii="Courier New" w:eastAsia="Times New Roman" w:hAnsi="Courier New" w:cs="Courier New"/>
+          <w:color w:val="CE9178"/>
+          <w:kern w:val="0"/>
+          <w:sz w:val="16"/>
+          <w:szCs w:val="16"/>
+          <w14:ligatures w14:val="none"/>
+        </w:rPr>
+        <w:t>&gt; &lt;</w:t>
+      </w:r>
+      <w:proofErr w:type="spellStart"/>
+      <w:r>
+        <w:rPr>
+          <w:rFonts w:ascii="Courier New" w:eastAsia="Times New Roman" w:hAnsi="Courier New" w:cs="Courier New"/>
+          <w:color w:val="CE9178"/>
+          <w:kern w:val="0"/>
+          <w:sz w:val="16"/>
+          <w:szCs w:val="16"/>
+          <w14:ligatures w14:val="none"/>
+        </w:rPr>
+        <w:t>key_file</w:t>
+      </w:r>
+      <w:proofErr w:type="spellEnd"/>
+      <w:r>
+        <w:rPr>
+          <w:rFonts w:ascii="Courier New" w:eastAsia="Times New Roman" w:hAnsi="Courier New" w:cs="Courier New"/>
+          <w:color w:val="CE9178"/>
+          <w:kern w:val="0"/>
+          <w:sz w:val="16"/>
+          <w:szCs w:val="16"/>
+          <w14:ligatures w14:val="none"/>
+        </w:rPr>
+        <w:t>&gt;"</w:t>
+      </w:r>
+    </w:p>
+    <w:p>
+      <w:pPr>
+        <w:rPr>
+          <w:rFonts w:ascii="Courier New" w:eastAsia="Times New Roman" w:hAnsi="Courier New" w:cs="Courier New"/>
+          <w:color w:val="CCCCCC"/>
+          <w:kern w:val="0"/>
+          <w:sz w:val="16"/>
+          <w:szCs w:val="16"/>
+          <w14:ligatures w14:val="none"/>
+        </w:rPr>
+      </w:pPr>
+      <w:r>
+        <w:rPr>
+          <w:rFonts w:ascii="Courier New" w:eastAsia="Times New Roman" w:hAnsi="Courier New" w:cs="Courier New"/>
+          <w:color w:val="CCCCCC"/>
+          <w:kern w:val="0"/>
+          <w:sz w:val="16"/>
+          <w:szCs w:val="16"/>
+          <w14:ligatures w14:val="none"/>
+        </w:rPr>
+        <w:t xml:space="preserve">        </w:t>
+      </w:r>
+      <w:r>
+        <w:rPr>
+          <w:rFonts w:ascii="Courier New" w:eastAsia="Times New Roman" w:hAnsi="Courier New" w:cs="Courier New"/>
+          <w:color w:val="000000" w:themeColor="text1"/>
+          <w:kern w:val="0"/>
+          <w:sz w:val="16"/>
+          <w:szCs w:val="16"/>
+          <w14:ligatures w14:val="none"/>
+        </w:rPr>
+        <w:t xml:space="preserve">EXIT PROGRAM WITH CODE </w:t>
+      </w:r>
+      <w:r>
+        <w:rPr>
+          <w:rFonts w:ascii="Courier New" w:eastAsia="Times New Roman" w:hAnsi="Courier New" w:cs="Courier New"/>
+          <w:color w:val="A6A6A6" w:themeColor="background1" w:themeShade="A6"/>
+          <w:kern w:val="0"/>
+          <w:sz w:val="16"/>
+          <w:szCs w:val="16"/>
+          <w14:ligatures w14:val="none"/>
+        </w:rPr>
+        <w:t>1</w:t>
+      </w:r>
+    </w:p>
+    <w:p>
+      <w:pPr>
+        <w:rPr>
+          <w:rFonts w:ascii="Courier New" w:eastAsia="Times New Roman" w:hAnsi="Courier New" w:cs="Courier New"/>
+          <w:color w:val="CCCCCC"/>
+          <w:kern w:val="0"/>
+          <w:sz w:val="16"/>
+          <w:szCs w:val="16"/>
+          <w14:ligatures w14:val="none"/>
+        </w:rPr>
+      </w:pPr>
+    </w:p>
+    <w:p>
+      <w:pPr>
+        <w:rPr>
+          <w:rFonts w:ascii="Courier New" w:eastAsia="Times New Roman" w:hAnsi="Courier New" w:cs="Courier New"/>
+          <w:color w:val="CCCCCC"/>
+          <w:kern w:val="0"/>
+          <w:sz w:val="16"/>
+          <w:szCs w:val="16"/>
+          <w14:ligatures w14:val="none"/>
+        </w:rPr>
+      </w:pPr>
+      <w:r>
+        <w:rPr>
+          <w:rFonts w:ascii="Courier New" w:eastAsia="Times New Roman" w:hAnsi="Courier New" w:cs="Courier New"/>
+          <w:color w:val="CCCCCC"/>
+          <w:kern w:val="0"/>
+          <w:sz w:val="16"/>
+          <w:szCs w:val="16"/>
+          <w14:ligatures w14:val="none"/>
+        </w:rPr>
+        <w:t xml:space="preserve">    </w:t>
+      </w:r>
+      <w:r>
+        <w:rPr>
+          <w:rFonts w:ascii="Courier New" w:eastAsia="Times New Roman" w:hAnsi="Courier New" w:cs="Courier New"/>
+          <w:color w:val="6A9955"/>
+          <w:kern w:val="0"/>
+          <w:sz w:val="16"/>
+          <w:szCs w:val="16"/>
+          <w14:ligatures w14:val="none"/>
+        </w:rPr>
+        <w:t># Retrieve file paths from command-line arguments</w:t>
+      </w:r>
+    </w:p>
+    <w:p>
+      <w:pPr>
+        <w:rPr>
+          <w:rFonts w:ascii="Courier New" w:eastAsia="Times New Roman" w:hAnsi="Courier New" w:cs="Courier New"/>
+          <w:color w:val="000000" w:themeColor="text1"/>
+          <w:kern w:val="0"/>
+          <w:sz w:val="16"/>
+          <w:szCs w:val="16"/>
+          <w14:ligatures w14:val="none"/>
+        </w:rPr>
+      </w:pPr>
+      <w:r>
+        <w:rPr>
+          <w:rFonts w:ascii="Courier New" w:eastAsia="Times New Roman" w:hAnsi="Courier New" w:cs="Courier New"/>
+          <w:color w:val="CCCCCC"/>
+          <w:kern w:val="0"/>
+          <w:sz w:val="16"/>
+          <w:szCs w:val="16"/>
+          <w14:ligatures w14:val="none"/>
+        </w:rPr>
+        <w:t xml:space="preserve">    </w:t>
+      </w:r>
+      <w:r>
+        <w:rPr>
+          <w:rFonts w:ascii="Courier New" w:eastAsia="Times New Roman" w:hAnsi="Courier New" w:cs="Courier New"/>
+          <w:color w:val="000000" w:themeColor="text1"/>
+          <w:kern w:val="0"/>
+          <w:sz w:val="16"/>
+          <w:szCs w:val="16"/>
+          <w14:ligatures w14:val="none"/>
+        </w:rPr>
+        <w:t xml:space="preserve">SET </w:t>
+      </w:r>
+      <w:proofErr w:type="spellStart"/>
+      <w:r>
+        <w:rPr>
+          <w:rFonts w:ascii="Courier New" w:eastAsia="Times New Roman" w:hAnsi="Courier New" w:cs="Courier New"/>
+          <w:color w:val="45B0E1" w:themeColor="accent1" w:themeTint="99"/>
+          <w:kern w:val="0"/>
+          <w:sz w:val="16"/>
+          <w:szCs w:val="16"/>
+          <w14:ligatures w14:val="none"/>
+        </w:rPr>
+        <w:t>ciphertext_file</w:t>
+      </w:r>
+      <w:proofErr w:type="spellEnd"/>
+      <w:r>
+        <w:rPr>
+          <w:rFonts w:ascii="Courier New" w:eastAsia="Times New Roman" w:hAnsi="Courier New" w:cs="Courier New"/>
+          <w:color w:val="45B0E1" w:themeColor="accent1" w:themeTint="99"/>
+          <w:kern w:val="0"/>
+          <w:sz w:val="16"/>
+          <w:szCs w:val="16"/>
+          <w14:ligatures w14:val="none"/>
+        </w:rPr>
+        <w:t xml:space="preserve"> </w:t>
+      </w:r>
+      <w:r>
+        <w:rPr>
+          <w:rFonts w:ascii="Courier New" w:eastAsia="Times New Roman" w:hAnsi="Courier New" w:cs="Courier New"/>
+          <w:color w:val="000000" w:themeColor="text1"/>
+          <w:kern w:val="0"/>
+          <w:sz w:val="16"/>
+          <w:szCs w:val="16"/>
+          <w14:ligatures w14:val="none"/>
+        </w:rPr>
+        <w:t xml:space="preserve">TO ARGUMENT </w:t>
+      </w:r>
+      <w:r>
+        <w:rPr>
+          <w:rFonts w:ascii="Courier New" w:eastAsia="Times New Roman" w:hAnsi="Courier New" w:cs="Courier New"/>
+          <w:color w:val="A6A6A6" w:themeColor="background1" w:themeShade="A6"/>
+          <w:kern w:val="0"/>
+          <w:sz w:val="16"/>
+          <w:szCs w:val="16"/>
+          <w14:ligatures w14:val="none"/>
+        </w:rPr>
+        <w:t>1</w:t>
+      </w:r>
+    </w:p>
+    <w:p>
+      <w:pPr>
+        <w:rPr>
+          <w:rFonts w:ascii="Courier New" w:eastAsia="Times New Roman" w:hAnsi="Courier New" w:cs="Courier New"/>
+          <w:color w:val="000000" w:themeColor="text1"/>
+          <w:kern w:val="0"/>
+          <w:sz w:val="16"/>
+          <w:szCs w:val="16"/>
+          <w14:ligatures w14:val="none"/>
+        </w:rPr>
+      </w:pPr>
+      <w:r>
+        <w:rPr>
+          <w:rFonts w:ascii="Courier New" w:eastAsia="Times New Roman" w:hAnsi="Courier New" w:cs="Courier New"/>
+          <w:color w:val="000000" w:themeColor="text1"/>
+          <w:kern w:val="0"/>
+          <w:sz w:val="16"/>
+          <w:szCs w:val="16"/>
+          <w14:ligatures w14:val="none"/>
+        </w:rPr>
+        <w:t xml:space="preserve">    SET </w:t>
+      </w:r>
+      <w:proofErr w:type="spellStart"/>
+      <w:r>
+        <w:rPr>
+          <w:rFonts w:ascii="Courier New" w:eastAsia="Times New Roman" w:hAnsi="Courier New" w:cs="Courier New"/>
+          <w:color w:val="45B0E1" w:themeColor="accent1" w:themeTint="99"/>
+          <w:kern w:val="0"/>
+          <w:sz w:val="16"/>
+          <w:szCs w:val="16"/>
+          <w14:ligatures w14:val="none"/>
+        </w:rPr>
+        <w:t>key_file</w:t>
+      </w:r>
+      <w:proofErr w:type="spellEnd"/>
+      <w:r>
+        <w:rPr>
+          <w:rFonts w:ascii="Courier New" w:eastAsia="Times New Roman" w:hAnsi="Courier New" w:cs="Courier New"/>
+          <w:color w:val="45B0E1" w:themeColor="accent1" w:themeTint="99"/>
+          <w:kern w:val="0"/>
+          <w:sz w:val="16"/>
+          <w:szCs w:val="16"/>
+          <w14:ligatures w14:val="none"/>
+        </w:rPr>
+        <w:t xml:space="preserve"> </w:t>
+      </w:r>
+      <w:r>
+        <w:rPr>
+          <w:rFonts w:ascii="Courier New" w:eastAsia="Times New Roman" w:hAnsi="Courier New" w:cs="Courier New"/>
+          <w:color w:val="000000" w:themeColor="text1"/>
+          <w:kern w:val="0"/>
+          <w:sz w:val="16"/>
+          <w:szCs w:val="16"/>
+          <w14:ligatures w14:val="none"/>
+        </w:rPr>
+        <w:t xml:space="preserve">TO ARGUMENT </w:t>
+      </w:r>
+      <w:r>
+        <w:rPr>
+          <w:rFonts w:ascii="Courier New" w:eastAsia="Times New Roman" w:hAnsi="Courier New" w:cs="Courier New"/>
+          <w:color w:val="A6A6A6" w:themeColor="background1" w:themeShade="A6"/>
+          <w:kern w:val="0"/>
+          <w:sz w:val="16"/>
+          <w:szCs w:val="16"/>
+          <w14:ligatures w14:val="none"/>
+        </w:rPr>
+        <w:t>2</w:t>
+      </w:r>
+    </w:p>
+    <w:p>
+      <w:pPr>
+        <w:rPr>
+          <w:rFonts w:ascii="Courier New" w:eastAsia="Times New Roman" w:hAnsi="Courier New" w:cs="Courier New"/>
+          <w:color w:val="CCCCCC"/>
+          <w:kern w:val="0"/>
+          <w:sz w:val="16"/>
+          <w:szCs w:val="16"/>
+          <w14:ligatures w14:val="none"/>
+        </w:rPr>
+      </w:pPr>
+    </w:p>
+    <w:p>
+      <w:pPr>
+        <w:rPr>
+          <w:rFonts w:ascii="Courier New" w:eastAsia="Times New Roman" w:hAnsi="Courier New" w:cs="Courier New"/>
+          <w:color w:val="CCCCCC"/>
+          <w:kern w:val="0"/>
+          <w:sz w:val="16"/>
+          <w:szCs w:val="16"/>
+          <w14:ligatures w14:val="none"/>
+        </w:rPr>
+      </w:pPr>
+      <w:r>
+        <w:rPr>
+          <w:rFonts w:ascii="Courier New" w:eastAsia="Times New Roman" w:hAnsi="Courier New" w:cs="Courier New"/>
+          <w:color w:val="CCCCCC"/>
+          <w:kern w:val="0"/>
+          <w:sz w:val="16"/>
+          <w:szCs w:val="16"/>
+          <w14:ligatures w14:val="none"/>
+        </w:rPr>
+        <w:t xml:space="preserve">    </w:t>
+      </w:r>
+      <w:r>
+        <w:rPr>
+          <w:rFonts w:ascii="Courier New" w:eastAsia="Times New Roman" w:hAnsi="Courier New" w:cs="Courier New"/>
+          <w:color w:val="6A9955"/>
+          <w:kern w:val="0"/>
+          <w:sz w:val="16"/>
+          <w:szCs w:val="16"/>
+          <w14:ligatures w14:val="none"/>
+        </w:rPr>
+        <w:t># Call the decryption function and display the message</w:t>
+      </w:r>
+    </w:p>
+    <w:p>
+      <w:pPr>
+        <w:rPr>
+          <w:rFonts w:ascii="Courier New" w:eastAsia="Times New Roman" w:hAnsi="Courier New" w:cs="Courier New"/>
+          <w:color w:val="CCCCCC"/>
+          <w:kern w:val="0"/>
+          <w:sz w:val="16"/>
+          <w:szCs w:val="16"/>
+          <w14:ligatures w14:val="none"/>
+        </w:rPr>
+      </w:pPr>
+      <w:r>
+        <w:rPr>
+          <w:rFonts w:ascii="Courier New" w:eastAsia="Times New Roman" w:hAnsi="Courier New" w:cs="Courier New"/>
+          <w:color w:val="CCCCCC"/>
+          <w:kern w:val="0"/>
+          <w:sz w:val="16"/>
+          <w:szCs w:val="16"/>
+          <w14:ligatures w14:val="none"/>
+        </w:rPr>
+        <w:t xml:space="preserve">    </w:t>
+      </w:r>
+      <w:r>
+        <w:rPr>
+          <w:rFonts w:ascii="Courier New" w:eastAsia="Times New Roman" w:hAnsi="Courier New" w:cs="Courier New"/>
+          <w:color w:val="000000" w:themeColor="text1"/>
+          <w:kern w:val="0"/>
+          <w:sz w:val="16"/>
+          <w:szCs w:val="16"/>
+          <w14:ligatures w14:val="none"/>
+        </w:rPr>
+        <w:t>SET</w:t>
+      </w:r>
+      <w:r>
+        <w:rPr>
+          <w:rFonts w:ascii="Courier New" w:eastAsia="Times New Roman" w:hAnsi="Courier New" w:cs="Courier New"/>
+          <w:color w:val="CCCCCC"/>
+          <w:kern w:val="0"/>
+          <w:sz w:val="16"/>
+          <w:szCs w:val="16"/>
+          <w14:ligatures w14:val="none"/>
+        </w:rPr>
+        <w:t xml:space="preserve"> </w:t>
+      </w:r>
+      <w:r>
+        <w:rPr>
+          <w:rFonts w:ascii="Courier New" w:eastAsia="Times New Roman" w:hAnsi="Courier New" w:cs="Courier New"/>
+          <w:color w:val="45B0E1" w:themeColor="accent1" w:themeTint="99"/>
+          <w:kern w:val="0"/>
+          <w:sz w:val="16"/>
+          <w:szCs w:val="16"/>
+          <w14:ligatures w14:val="none"/>
+        </w:rPr>
+        <w:t>message</w:t>
+      </w:r>
+      <w:r>
+        <w:rPr>
+          <w:rFonts w:ascii="Courier New" w:eastAsia="Times New Roman" w:hAnsi="Courier New" w:cs="Courier New"/>
+          <w:color w:val="CCCCCC"/>
+          <w:kern w:val="0"/>
+          <w:sz w:val="16"/>
+          <w:szCs w:val="16"/>
+          <w14:ligatures w14:val="none"/>
+        </w:rPr>
+        <w:t xml:space="preserve"> </w:t>
+      </w:r>
+      <w:r>
+        <w:rPr>
+          <w:rFonts w:ascii="Courier New" w:eastAsia="Times New Roman" w:hAnsi="Courier New" w:cs="Courier New"/>
+          <w:color w:val="000000" w:themeColor="text1"/>
+          <w:kern w:val="0"/>
+          <w:sz w:val="16"/>
+          <w:szCs w:val="16"/>
+          <w14:ligatures w14:val="none"/>
+        </w:rPr>
+        <w:t xml:space="preserve">TO RESULT OF </w:t>
+      </w:r>
+      <w:r>
+        <w:rPr>
+          <w:rFonts w:ascii="Courier New" w:eastAsia="Times New Roman" w:hAnsi="Courier New" w:cs="Courier New"/>
+          <w:color w:val="FFC000"/>
+          <w:kern w:val="0"/>
+          <w:sz w:val="16"/>
+          <w:szCs w:val="16"/>
+          <w14:ligatures w14:val="none"/>
+        </w:rPr>
+        <w:t>decrypt_salsa20</w:t>
+      </w:r>
+      <w:r>
+        <w:rPr>
+          <w:rFonts w:ascii="Courier New" w:eastAsia="Times New Roman" w:hAnsi="Courier New" w:cs="Courier New"/>
+          <w:color w:val="000000" w:themeColor="text1"/>
+          <w:kern w:val="0"/>
+          <w:sz w:val="16"/>
+          <w:szCs w:val="16"/>
+          <w14:ligatures w14:val="none"/>
+        </w:rPr>
+        <w:t>(</w:t>
+      </w:r>
+      <w:proofErr w:type="spellStart"/>
+      <w:r>
+        <w:rPr>
+          <w:rFonts w:ascii="Courier New" w:eastAsia="Times New Roman" w:hAnsi="Courier New" w:cs="Courier New"/>
+          <w:color w:val="45B0E1" w:themeColor="accent1" w:themeTint="99"/>
+          <w:kern w:val="0"/>
+          <w:sz w:val="16"/>
+          <w:szCs w:val="16"/>
+          <w14:ligatures w14:val="none"/>
+        </w:rPr>
+        <w:t>ciphertext_file</w:t>
+      </w:r>
+      <w:proofErr w:type="spellEnd"/>
+      <w:r>
+        <w:rPr>
+          <w:rFonts w:ascii="Courier New" w:eastAsia="Times New Roman" w:hAnsi="Courier New" w:cs="Courier New"/>
+          <w:color w:val="000000" w:themeColor="text1"/>
+          <w:kern w:val="0"/>
+          <w:sz w:val="16"/>
+          <w:szCs w:val="16"/>
+          <w14:ligatures w14:val="none"/>
+        </w:rPr>
+        <w:t>,</w:t>
+      </w:r>
+      <w:r>
+        <w:rPr>
+          <w:rFonts w:ascii="Courier New" w:eastAsia="Times New Roman" w:hAnsi="Courier New" w:cs="Courier New"/>
+          <w:color w:val="CCCCCC"/>
+          <w:kern w:val="0"/>
+          <w:sz w:val="16"/>
+          <w:szCs w:val="16"/>
+          <w14:ligatures w14:val="none"/>
+        </w:rPr>
+        <w:t xml:space="preserve"> </w:t>
+      </w:r>
+      <w:proofErr w:type="spellStart"/>
+      <w:r>
+        <w:rPr>
+          <w:rFonts w:ascii="Courier New" w:eastAsia="Times New Roman" w:hAnsi="Courier New" w:cs="Courier New"/>
+          <w:color w:val="45B0E1" w:themeColor="accent1" w:themeTint="99"/>
+          <w:kern w:val="0"/>
+          <w:sz w:val="16"/>
+          <w:szCs w:val="16"/>
+          <w14:ligatures w14:val="none"/>
+        </w:rPr>
+        <w:t>key_file</w:t>
+      </w:r>
+      <w:proofErr w:type="spellEnd"/>
+      <w:r>
+        <w:rPr>
+          <w:rFonts w:ascii="Courier New" w:eastAsia="Times New Roman" w:hAnsi="Courier New" w:cs="Courier New"/>
+          <w:color w:val="000000" w:themeColor="text1"/>
+          <w:kern w:val="0"/>
+          <w:sz w:val="16"/>
+          <w:szCs w:val="16"/>
+          <w14:ligatures w14:val="none"/>
+        </w:rPr>
+        <w:t>)</w:t>
+      </w:r>
+    </w:p>
+    <w:p>
+      <w:pPr>
+        <w:rPr>
+          <w:rFonts w:ascii="Courier New" w:eastAsia="Times New Roman" w:hAnsi="Courier New" w:cs="Courier New"/>
+          <w:color w:val="CCCCCC"/>
+          <w:kern w:val="0"/>
+          <w:sz w:val="16"/>
+          <w:szCs w:val="16"/>
+          <w14:ligatures w14:val="none"/>
+        </w:rPr>
+      </w:pPr>
+      <w:r>
+        <w:rPr>
+          <w:rFonts w:ascii="Courier New" w:eastAsia="Times New Roman" w:hAnsi="Courier New" w:cs="Courier New"/>
+          <w:color w:val="CCCCCC"/>
+          <w:kern w:val="0"/>
+          <w:sz w:val="16"/>
+          <w:szCs w:val="16"/>
+          <w14:ligatures w14:val="none"/>
+        </w:rPr>
+        <w:t xml:space="preserve">    </w:t>
+      </w:r>
+      <w:r>
+        <w:rPr>
+          <w:rFonts w:ascii="Courier New" w:eastAsia="Times New Roman" w:hAnsi="Courier New" w:cs="Courier New"/>
+          <w:color w:val="FFC000"/>
+          <w:kern w:val="0"/>
+          <w:sz w:val="16"/>
+          <w:szCs w:val="16"/>
+          <w14:ligatures w14:val="none"/>
+        </w:rPr>
+        <w:t>PRINT</w:t>
+      </w:r>
+      <w:r>
+        <w:rPr>
+          <w:rFonts w:ascii="Courier New" w:eastAsia="Times New Roman" w:hAnsi="Courier New" w:cs="Courier New"/>
+          <w:color w:val="CCCCCC"/>
+          <w:kern w:val="0"/>
+          <w:sz w:val="16"/>
+          <w:szCs w:val="16"/>
+          <w14:ligatures w14:val="none"/>
+        </w:rPr>
+        <w:t xml:space="preserve"> </w:t>
+      </w:r>
+      <w:r>
+        <w:rPr>
+          <w:rFonts w:ascii="Courier New" w:eastAsia="Times New Roman" w:hAnsi="Courier New" w:cs="Courier New"/>
+          <w:color w:val="45B0E1" w:themeColor="accent1" w:themeTint="99"/>
+          <w:kern w:val="0"/>
+          <w:sz w:val="16"/>
+          <w:szCs w:val="16"/>
+          <w14:ligatures w14:val="none"/>
+        </w:rPr>
+        <w:t>message</w:t>
+      </w:r>
+    </w:p>
+    <w:p>
+      <w:pPr>
         <w:jc w:val="both"/>
         <w:rPr>
-          <w:color w:val="000000" w:themeColor="text1"/>
-          <w:sz w:val="16"/>
-          <w:szCs w:val="16"/>
-        </w:rPr>
-      </w:pPr>
-      <w:r>
-        <w:rPr>
-          <w:color w:val="000000" w:themeColor="text1"/>
-          <w:sz w:val="16"/>
-          <w:szCs w:val="16"/>
-        </w:rPr>
-        <w:t xml:space="preserve">  RETURN </w:t>
-      </w:r>
-      <w:r>
-        <w:rPr>
-          <w:color w:val="45B0E1" w:themeColor="accent1" w:themeTint="99"/>
-          <w:sz w:val="16"/>
-          <w:szCs w:val="16"/>
-        </w:rPr>
-        <w:t>plaintext</w:t>
-      </w:r>
-      <w:r>
-        <w:rPr>
-          <w:color w:val="000000" w:themeColor="text1"/>
-          <w:sz w:val="16"/>
-          <w:szCs w:val="16"/>
-        </w:rPr>
-        <w:t xml:space="preserve"> DECODED </w:t>
-      </w:r>
-      <w:r>
-        <w:rPr>
-          <w:color w:val="D86DCB" w:themeColor="accent5" w:themeTint="99"/>
-          <w:sz w:val="16"/>
-          <w:szCs w:val="16"/>
-        </w:rPr>
-        <w:t>AS</w:t>
-      </w:r>
-      <w:r>
-        <w:rPr>
-          <w:color w:val="000000" w:themeColor="text1"/>
-          <w:sz w:val="16"/>
-          <w:szCs w:val="16"/>
-        </w:rPr>
-        <w:t xml:space="preserve"> ASCII STRING</w:t>
-      </w:r>
-    </w:p>
-    <w:p>
-      <w:pPr>
-        <w:ind w:left="360"/>
+          <w:rFonts w:ascii="Courier New" w:hAnsi="Courier New" w:cs="Courier New"/>
+          <w:color w:val="000000" w:themeColor="text1"/>
+          <w:sz w:val="16"/>
+          <w:szCs w:val="16"/>
+        </w:rPr>
+      </w:pPr>
+    </w:p>
+    <w:p>
+      <w:pPr>
         <w:jc w:val="both"/>
         <w:rPr>
-          <w:color w:val="000000" w:themeColor="text1"/>
-          <w:sz w:val="16"/>
-          <w:szCs w:val="16"/>
-        </w:rPr>
-      </w:pPr>
-    </w:p>
-    <w:p>
-      <w:pPr>
-        <w:ind w:left="360"/>
-        <w:jc w:val="both"/>
-        <w:rPr>
-          <w:color w:val="000000" w:themeColor="text1"/>
-          <w:sz w:val="16"/>
-          <w:szCs w:val="16"/>
-        </w:rPr>
-      </w:pPr>
-      <w:r>
-        <w:rPr>
-          <w:color w:val="000000" w:themeColor="text1"/>
-          <w:sz w:val="16"/>
-          <w:szCs w:val="16"/>
-        </w:rPr>
-        <w:t xml:space="preserve">  </w:t>
-      </w:r>
-      <w:r>
-        <w:rPr>
-          <w:color w:val="D86DCB" w:themeColor="accent5" w:themeTint="99"/>
-          <w:sz w:val="16"/>
-          <w:szCs w:val="16"/>
-        </w:rPr>
-        <w:t>EXCEPT</w:t>
-      </w:r>
-      <w:r>
-        <w:rPr>
-          <w:color w:val="000000" w:themeColor="text1"/>
-          <w:sz w:val="16"/>
-          <w:szCs w:val="16"/>
-        </w:rPr>
-        <w:t xml:space="preserve"> </w:t>
-      </w:r>
-      <w:proofErr w:type="spellStart"/>
-      <w:r>
-        <w:rPr>
-          <w:color w:val="000000" w:themeColor="text1"/>
-          <w:sz w:val="16"/>
-          <w:szCs w:val="16"/>
-        </w:rPr>
-        <w:t>FileNotFoundError</w:t>
-      </w:r>
-      <w:proofErr w:type="spellEnd"/>
-      <w:r>
-        <w:rPr>
-          <w:color w:val="000000" w:themeColor="text1"/>
-          <w:sz w:val="16"/>
-          <w:szCs w:val="16"/>
-        </w:rPr>
-        <w:t xml:space="preserve"> </w:t>
-      </w:r>
-      <w:r>
-        <w:rPr>
-          <w:color w:val="D86DCB" w:themeColor="accent5" w:themeTint="99"/>
-          <w:sz w:val="16"/>
-          <w:szCs w:val="16"/>
-        </w:rPr>
-        <w:t>AS</w:t>
-      </w:r>
-      <w:r>
-        <w:rPr>
-          <w:color w:val="000000" w:themeColor="text1"/>
-          <w:sz w:val="16"/>
-          <w:szCs w:val="16"/>
-        </w:rPr>
-        <w:t xml:space="preserve"> error</w:t>
-      </w:r>
-    </w:p>
-    <w:p>
-      <w:pPr>
-        <w:ind w:left="360"/>
-        <w:jc w:val="both"/>
-        <w:rPr>
-          <w:color w:val="000000" w:themeColor="text1"/>
-          <w:sz w:val="16"/>
-          <w:szCs w:val="16"/>
-        </w:rPr>
-      </w:pPr>
-      <w:r>
-        <w:rPr>
-          <w:color w:val="000000" w:themeColor="text1"/>
-          <w:sz w:val="16"/>
-          <w:szCs w:val="16"/>
-        </w:rPr>
-        <w:t xml:space="preserve">    RETURN "</w:t>
-      </w:r>
-      <w:r>
-        <w:rPr>
-          <w:color w:val="E97132" w:themeColor="accent2"/>
-          <w:sz w:val="16"/>
-          <w:szCs w:val="16"/>
-        </w:rPr>
-        <w:t xml:space="preserve">Error: </w:t>
-      </w:r>
-      <w:r>
-        <w:rPr>
-          <w:color w:val="000000" w:themeColor="text1"/>
-          <w:sz w:val="16"/>
-          <w:szCs w:val="16"/>
-        </w:rPr>
-        <w:t>" + error</w:t>
-      </w:r>
-    </w:p>
-    <w:p>
-      <w:pPr>
-        <w:ind w:left="360"/>
-        <w:jc w:val="both"/>
-        <w:rPr>
-          <w:color w:val="000000" w:themeColor="text1"/>
-          <w:sz w:val="16"/>
-          <w:szCs w:val="16"/>
-        </w:rPr>
-      </w:pPr>
-    </w:p>
-    <w:p>
-      <w:pPr>
-        <w:ind w:left="360"/>
-        <w:jc w:val="both"/>
-        <w:rPr>
-          <w:color w:val="000000" w:themeColor="text1"/>
-          <w:sz w:val="16"/>
-          <w:szCs w:val="16"/>
-        </w:rPr>
-      </w:pPr>
-      <w:r>
-        <w:rPr>
-          <w:color w:val="000000" w:themeColor="text1"/>
-          <w:sz w:val="16"/>
-          <w:szCs w:val="16"/>
-        </w:rPr>
-        <w:t xml:space="preserve">  </w:t>
-      </w:r>
-      <w:r>
-        <w:rPr>
-          <w:color w:val="D86DCB" w:themeColor="accent5" w:themeTint="99"/>
-          <w:sz w:val="16"/>
-          <w:szCs w:val="16"/>
-        </w:rPr>
-        <w:t>EXCEPT</w:t>
-      </w:r>
-      <w:r>
-        <w:rPr>
-          <w:color w:val="000000" w:themeColor="text1"/>
-          <w:sz w:val="16"/>
-          <w:szCs w:val="16"/>
-        </w:rPr>
-        <w:t xml:space="preserve"> </w:t>
-      </w:r>
-      <w:proofErr w:type="spellStart"/>
-      <w:r>
-        <w:rPr>
-          <w:color w:val="000000" w:themeColor="text1"/>
-          <w:sz w:val="16"/>
-          <w:szCs w:val="16"/>
-        </w:rPr>
-        <w:t>CryptoError</w:t>
-      </w:r>
-      <w:proofErr w:type="spellEnd"/>
-    </w:p>
-    <w:p>
-      <w:pPr>
-        <w:ind w:left="360"/>
-        <w:jc w:val="both"/>
-        <w:rPr>
-          <w:color w:val="000000" w:themeColor="text1"/>
-          <w:sz w:val="16"/>
-          <w:szCs w:val="16"/>
-        </w:rPr>
-      </w:pPr>
-      <w:r>
-        <w:rPr>
-          <w:color w:val="000000" w:themeColor="text1"/>
-          <w:sz w:val="16"/>
-          <w:szCs w:val="16"/>
-        </w:rPr>
-        <w:t xml:space="preserve">    RETURN "</w:t>
-      </w:r>
-      <w:r>
-        <w:rPr>
-          <w:color w:val="E97132" w:themeColor="accent2"/>
-          <w:sz w:val="16"/>
-          <w:szCs w:val="16"/>
-        </w:rPr>
-        <w:t>Decryption failed. The ciphertext or key might be corrupted.</w:t>
-      </w:r>
-      <w:r>
-        <w:rPr>
-          <w:color w:val="000000" w:themeColor="text1"/>
-          <w:sz w:val="16"/>
-          <w:szCs w:val="16"/>
-        </w:rPr>
-        <w:t>"</w:t>
-      </w:r>
-    </w:p>
-    <w:p>
-      <w:pPr>
-        <w:ind w:left="360"/>
-        <w:jc w:val="both"/>
-        <w:rPr>
-          <w:color w:val="000000" w:themeColor="text1"/>
-          <w:sz w:val="16"/>
-          <w:szCs w:val="16"/>
-        </w:rPr>
-      </w:pPr>
-    </w:p>
-    <w:p>
-      <w:pPr>
-        <w:ind w:left="360"/>
-        <w:jc w:val="both"/>
-        <w:rPr>
-          <w:color w:val="000000" w:themeColor="text1"/>
-          <w:sz w:val="16"/>
-          <w:szCs w:val="16"/>
-        </w:rPr>
-      </w:pPr>
-      <w:r>
-        <w:rPr>
-          <w:color w:val="000000" w:themeColor="text1"/>
-          <w:sz w:val="16"/>
-          <w:szCs w:val="16"/>
-        </w:rPr>
-        <w:t xml:space="preserve">  </w:t>
-      </w:r>
-      <w:r>
-        <w:rPr>
-          <w:color w:val="D86DCB" w:themeColor="accent5" w:themeTint="99"/>
-          <w:sz w:val="16"/>
-          <w:szCs w:val="16"/>
-        </w:rPr>
-        <w:t>EXCEPT</w:t>
-      </w:r>
-      <w:r>
-        <w:rPr>
-          <w:color w:val="000000" w:themeColor="text1"/>
-          <w:sz w:val="16"/>
-          <w:szCs w:val="16"/>
-        </w:rPr>
-        <w:t xml:space="preserve"> </w:t>
-      </w:r>
-      <w:proofErr w:type="spellStart"/>
-      <w:r>
-        <w:rPr>
-          <w:color w:val="000000" w:themeColor="text1"/>
-          <w:sz w:val="16"/>
-          <w:szCs w:val="16"/>
-        </w:rPr>
-        <w:t>UnicodeDecodeError</w:t>
-      </w:r>
-      <w:proofErr w:type="spellEnd"/>
-    </w:p>
-    <w:p>
-      <w:pPr>
-        <w:ind w:left="360"/>
-        <w:jc w:val="both"/>
-        <w:rPr>
-          <w:color w:val="000000" w:themeColor="text1"/>
-          <w:sz w:val="16"/>
-          <w:szCs w:val="16"/>
-        </w:rPr>
-      </w:pPr>
-      <w:r>
-        <w:rPr>
-          <w:color w:val="000000" w:themeColor="text1"/>
-          <w:sz w:val="16"/>
-          <w:szCs w:val="16"/>
-        </w:rPr>
-        <w:t xml:space="preserve">    RETURN "</w:t>
-      </w:r>
-      <w:r>
-        <w:rPr>
-          <w:color w:val="E97132" w:themeColor="accent2"/>
-          <w:sz w:val="16"/>
-          <w:szCs w:val="16"/>
-        </w:rPr>
-        <w:t>Decryption succeeded, but the plaintext is not valid ASCII.</w:t>
-      </w:r>
-      <w:r>
-        <w:rPr>
-          <w:color w:val="000000" w:themeColor="text1"/>
-          <w:sz w:val="16"/>
-          <w:szCs w:val="16"/>
-        </w:rPr>
-        <w:t>"</w:t>
-      </w:r>
-    </w:p>
-    <w:p>
-      <w:pPr>
-        <w:ind w:left="180"/>
-        <w:jc w:val="both"/>
-        <w:rPr>
-          <w:color w:val="000000" w:themeColor="text1"/>
-          <w:sz w:val="16"/>
-          <w:szCs w:val="16"/>
-        </w:rPr>
-      </w:pPr>
-      <w:r>
-        <w:rPr>
-          <w:color w:val="000000" w:themeColor="text1"/>
-          <w:sz w:val="16"/>
-          <w:szCs w:val="16"/>
-        </w:rPr>
-        <w:t>END FUNCTION</w:t>
-      </w:r>
-    </w:p>
-    <w:p>
-      <w:pPr>
-        <w:ind w:left="180"/>
-        <w:jc w:val="both"/>
-        <w:rPr>
-          <w:color w:val="000000" w:themeColor="text1"/>
-          <w:sz w:val="16"/>
-          <w:szCs w:val="16"/>
-        </w:rPr>
-      </w:pPr>
-    </w:p>
-    <w:p>
-      <w:pPr>
-        <w:ind w:left="180"/>
-        <w:jc w:val="both"/>
-        <w:rPr>
-          <w:color w:val="000000" w:themeColor="text1"/>
-          <w:sz w:val="16"/>
-          <w:szCs w:val="16"/>
-        </w:rPr>
-      </w:pPr>
-      <w:r>
-        <w:rPr>
-          <w:color w:val="D86DCB" w:themeColor="accent5" w:themeTint="99"/>
-          <w:sz w:val="16"/>
-          <w:szCs w:val="16"/>
-        </w:rPr>
-        <w:t>IF</w:t>
-      </w:r>
-      <w:r>
-        <w:rPr>
-          <w:color w:val="000000" w:themeColor="text1"/>
-          <w:sz w:val="16"/>
-          <w:szCs w:val="16"/>
-        </w:rPr>
-        <w:t xml:space="preserve"> THIS SCRIPT IS RUN </w:t>
-      </w:r>
-      <w:r>
-        <w:rPr>
-          <w:color w:val="D86DCB" w:themeColor="accent5" w:themeTint="99"/>
-          <w:sz w:val="16"/>
-          <w:szCs w:val="16"/>
-        </w:rPr>
-        <w:t>AS</w:t>
-      </w:r>
-      <w:r>
-        <w:rPr>
-          <w:color w:val="000000" w:themeColor="text1"/>
-          <w:sz w:val="16"/>
-          <w:szCs w:val="16"/>
-        </w:rPr>
-        <w:t xml:space="preserve"> MAIN </w:t>
-      </w:r>
-      <w:proofErr w:type="gramStart"/>
-      <w:r>
-        <w:rPr>
-          <w:color w:val="000000" w:themeColor="text1"/>
-          <w:sz w:val="16"/>
-          <w:szCs w:val="16"/>
-        </w:rPr>
-        <w:t>PROGRAM</w:t>
-      </w:r>
-      <w:proofErr w:type="gramEnd"/>
-      <w:r>
-        <w:rPr>
-          <w:color w:val="000000" w:themeColor="text1"/>
-          <w:sz w:val="16"/>
-          <w:szCs w:val="16"/>
-        </w:rPr>
-        <w:t xml:space="preserve"> </w:t>
-      </w:r>
-      <w:r>
-        <w:rPr>
-          <w:color w:val="D86DCB" w:themeColor="accent5" w:themeTint="99"/>
-          <w:sz w:val="16"/>
-          <w:szCs w:val="16"/>
-        </w:rPr>
-        <w:t>THEN</w:t>
-      </w:r>
-    </w:p>
-    <w:p>
-      <w:pPr>
-        <w:ind w:left="180"/>
-        <w:jc w:val="both"/>
-        <w:rPr>
-          <w:color w:val="000000" w:themeColor="text1"/>
-          <w:sz w:val="16"/>
-          <w:szCs w:val="16"/>
-        </w:rPr>
-      </w:pPr>
-      <w:r>
-        <w:rPr>
-          <w:color w:val="000000" w:themeColor="text1"/>
-          <w:sz w:val="16"/>
-          <w:szCs w:val="16"/>
-        </w:rPr>
-        <w:t xml:space="preserve">  </w:t>
-      </w:r>
-      <w:r>
-        <w:rPr>
-          <w:color w:val="4EA72E" w:themeColor="accent6"/>
-          <w:sz w:val="16"/>
-          <w:szCs w:val="16"/>
-        </w:rPr>
-        <w:t># Ensure the correct number of arguments are provided</w:t>
-      </w:r>
-    </w:p>
-    <w:p>
-      <w:pPr>
-        <w:ind w:left="180"/>
-        <w:jc w:val="both"/>
-        <w:rPr>
-          <w:color w:val="000000" w:themeColor="text1"/>
-          <w:sz w:val="16"/>
-          <w:szCs w:val="16"/>
-        </w:rPr>
-      </w:pPr>
-      <w:r>
-        <w:rPr>
-          <w:color w:val="000000" w:themeColor="text1"/>
-          <w:sz w:val="16"/>
-          <w:szCs w:val="16"/>
-        </w:rPr>
-        <w:t xml:space="preserve"> </w:t>
-      </w:r>
-      <w:r>
-        <w:rPr>
-          <w:color w:val="D86DCB" w:themeColor="accent5" w:themeTint="99"/>
-          <w:sz w:val="16"/>
-          <w:szCs w:val="16"/>
-        </w:rPr>
-        <w:t xml:space="preserve"> IF </w:t>
-      </w:r>
-      <w:r>
-        <w:rPr>
-          <w:color w:val="000000" w:themeColor="text1"/>
-          <w:sz w:val="16"/>
-          <w:szCs w:val="16"/>
-        </w:rPr>
-        <w:t xml:space="preserve">NUMBER OF ARGUMENTS PROVIDED IS NOT EQUAL TO 3 </w:t>
-      </w:r>
-      <w:r>
-        <w:rPr>
-          <w:color w:val="D86DCB" w:themeColor="accent5" w:themeTint="99"/>
-          <w:sz w:val="16"/>
-          <w:szCs w:val="16"/>
-        </w:rPr>
-        <w:t>THEN</w:t>
-      </w:r>
-    </w:p>
-    <w:p>
-      <w:pPr>
-        <w:ind w:left="180"/>
-        <w:jc w:val="both"/>
-        <w:rPr>
-          <w:color w:val="000000" w:themeColor="text1"/>
-          <w:sz w:val="16"/>
-          <w:szCs w:val="16"/>
-        </w:rPr>
-      </w:pPr>
-      <w:r>
-        <w:rPr>
-          <w:color w:val="000000" w:themeColor="text1"/>
-          <w:sz w:val="16"/>
-          <w:szCs w:val="16"/>
-        </w:rPr>
-        <w:t xml:space="preserve">    </w:t>
-      </w:r>
-      <w:r>
-        <w:rPr>
-          <w:color w:val="FFC000"/>
-          <w:sz w:val="16"/>
-          <w:szCs w:val="16"/>
-        </w:rPr>
-        <w:t>PRINT</w:t>
-      </w:r>
-      <w:r>
-        <w:rPr>
-          <w:color w:val="000000" w:themeColor="text1"/>
-          <w:sz w:val="16"/>
-          <w:szCs w:val="16"/>
-        </w:rPr>
-        <w:t xml:space="preserve"> "</w:t>
-      </w:r>
-      <w:r>
-        <w:rPr>
-          <w:color w:val="E97132" w:themeColor="accent2"/>
-          <w:sz w:val="16"/>
-          <w:szCs w:val="16"/>
-        </w:rPr>
-        <w:t>Usage: python3 sym_decrypter.py &lt;</w:t>
-      </w:r>
-      <w:proofErr w:type="spellStart"/>
-      <w:r>
-        <w:rPr>
-          <w:color w:val="E97132" w:themeColor="accent2"/>
-          <w:sz w:val="16"/>
-          <w:szCs w:val="16"/>
-        </w:rPr>
-        <w:t>ciphertext_file</w:t>
-      </w:r>
-      <w:proofErr w:type="spellEnd"/>
-      <w:r>
-        <w:rPr>
-          <w:color w:val="E97132" w:themeColor="accent2"/>
-          <w:sz w:val="16"/>
-          <w:szCs w:val="16"/>
-        </w:rPr>
-        <w:t>&gt; &lt;</w:t>
-      </w:r>
-      <w:proofErr w:type="spellStart"/>
-      <w:r>
-        <w:rPr>
-          <w:color w:val="E97132" w:themeColor="accent2"/>
-          <w:sz w:val="16"/>
-          <w:szCs w:val="16"/>
-        </w:rPr>
-        <w:t>key_file</w:t>
-      </w:r>
-      <w:proofErr w:type="spellEnd"/>
-      <w:r>
-        <w:rPr>
-          <w:color w:val="E97132" w:themeColor="accent2"/>
-          <w:sz w:val="16"/>
-          <w:szCs w:val="16"/>
-        </w:rPr>
-        <w:t>&gt;</w:t>
-      </w:r>
-      <w:r>
-        <w:rPr>
-          <w:color w:val="000000" w:themeColor="text1"/>
-          <w:sz w:val="16"/>
-          <w:szCs w:val="16"/>
-        </w:rPr>
-        <w:t>"</w:t>
-      </w:r>
-    </w:p>
-    <w:p>
-      <w:pPr>
-        <w:ind w:left="180"/>
-        <w:jc w:val="both"/>
-        <w:rPr>
-          <w:color w:val="000000" w:themeColor="text1"/>
-          <w:sz w:val="16"/>
-          <w:szCs w:val="16"/>
-        </w:rPr>
-      </w:pPr>
-      <w:r>
-        <w:rPr>
-          <w:color w:val="000000" w:themeColor="text1"/>
-          <w:sz w:val="16"/>
-          <w:szCs w:val="16"/>
-        </w:rPr>
-        <w:t xml:space="preserve">    TERMINATE PROGRAM WITH EXIT CODE 1</w:t>
-      </w:r>
-    </w:p>
-    <w:p>
-      <w:pPr>
-        <w:ind w:left="180"/>
-        <w:jc w:val="both"/>
-        <w:rPr>
-          <w:color w:val="000000" w:themeColor="text1"/>
-          <w:sz w:val="16"/>
-          <w:szCs w:val="16"/>
-        </w:rPr>
-      </w:pPr>
-    </w:p>
-    <w:p>
-      <w:pPr>
-        <w:ind w:left="180"/>
-        <w:jc w:val="both"/>
-        <w:rPr>
-          <w:color w:val="000000" w:themeColor="text1"/>
-          <w:sz w:val="16"/>
-          <w:szCs w:val="16"/>
-        </w:rPr>
-      </w:pPr>
-      <w:r>
-        <w:rPr>
-          <w:color w:val="000000" w:themeColor="text1"/>
-          <w:sz w:val="16"/>
-          <w:szCs w:val="16"/>
-        </w:rPr>
-        <w:t xml:space="preserve">  </w:t>
-      </w:r>
-      <w:r>
-        <w:rPr>
-          <w:color w:val="4EA72E" w:themeColor="accent6"/>
-          <w:sz w:val="16"/>
-          <w:szCs w:val="16"/>
-        </w:rPr>
-        <w:t># Get the file paths from the command-line arguments</w:t>
-      </w:r>
-    </w:p>
-    <w:p>
-      <w:pPr>
-        <w:ind w:left="180"/>
-        <w:jc w:val="both"/>
-        <w:rPr>
-          <w:color w:val="000000" w:themeColor="text1"/>
-          <w:sz w:val="16"/>
-          <w:szCs w:val="16"/>
-        </w:rPr>
-      </w:pPr>
-      <w:r>
-        <w:rPr>
-          <w:color w:val="000000" w:themeColor="text1"/>
-          <w:sz w:val="16"/>
-          <w:szCs w:val="16"/>
-        </w:rPr>
-        <w:t xml:space="preserve">  ASSIGN </w:t>
-      </w:r>
-      <w:proofErr w:type="spellStart"/>
-      <w:proofErr w:type="gramStart"/>
-      <w:r>
-        <w:rPr>
-          <w:color w:val="000000" w:themeColor="text1"/>
-          <w:sz w:val="16"/>
-          <w:szCs w:val="16"/>
-        </w:rPr>
-        <w:t>sys.argv</w:t>
-      </w:r>
-      <w:proofErr w:type="spellEnd"/>
-      <w:proofErr w:type="gramEnd"/>
-      <w:r>
-        <w:rPr>
-          <w:color w:val="000000" w:themeColor="text1"/>
-          <w:sz w:val="16"/>
-          <w:szCs w:val="16"/>
-        </w:rPr>
-        <w:t xml:space="preserve">[1] TO </w:t>
-      </w:r>
-      <w:proofErr w:type="spellStart"/>
-      <w:r>
-        <w:rPr>
-          <w:color w:val="60CAF3" w:themeColor="accent4" w:themeTint="99"/>
-          <w:sz w:val="16"/>
-          <w:szCs w:val="16"/>
-        </w:rPr>
-        <w:t>ciphertext_file</w:t>
-      </w:r>
-      <w:proofErr w:type="spellEnd"/>
-    </w:p>
-    <w:p>
-      <w:pPr>
-        <w:ind w:left="180"/>
-        <w:jc w:val="both"/>
-        <w:rPr>
-          <w:color w:val="000000" w:themeColor="text1"/>
-          <w:sz w:val="16"/>
-          <w:szCs w:val="16"/>
-        </w:rPr>
-      </w:pPr>
-      <w:r>
-        <w:rPr>
-          <w:color w:val="000000" w:themeColor="text1"/>
-          <w:sz w:val="16"/>
-          <w:szCs w:val="16"/>
-        </w:rPr>
-        <w:t xml:space="preserve">  ASSIGN </w:t>
-      </w:r>
-      <w:proofErr w:type="spellStart"/>
-      <w:proofErr w:type="gramStart"/>
-      <w:r>
-        <w:rPr>
-          <w:color w:val="000000" w:themeColor="text1"/>
-          <w:sz w:val="16"/>
-          <w:szCs w:val="16"/>
-        </w:rPr>
-        <w:t>sys.argv</w:t>
-      </w:r>
-      <w:proofErr w:type="spellEnd"/>
-      <w:proofErr w:type="gramEnd"/>
-      <w:r>
-        <w:rPr>
-          <w:color w:val="000000" w:themeColor="text1"/>
-          <w:sz w:val="16"/>
-          <w:szCs w:val="16"/>
-        </w:rPr>
-        <w:t xml:space="preserve">[2] TO </w:t>
-      </w:r>
-      <w:proofErr w:type="spellStart"/>
-      <w:r>
-        <w:rPr>
-          <w:color w:val="60CAF3" w:themeColor="accent4" w:themeTint="99"/>
-          <w:sz w:val="16"/>
-          <w:szCs w:val="16"/>
-        </w:rPr>
-        <w:t>key_file</w:t>
-      </w:r>
-      <w:proofErr w:type="spellEnd"/>
-    </w:p>
-    <w:p>
-      <w:pPr>
-        <w:ind w:left="180"/>
-        <w:jc w:val="both"/>
-        <w:rPr>
-          <w:color w:val="000000" w:themeColor="text1"/>
-          <w:sz w:val="16"/>
-          <w:szCs w:val="16"/>
-        </w:rPr>
-      </w:pPr>
-    </w:p>
-    <w:p>
-      <w:pPr>
-        <w:ind w:left="180"/>
-        <w:jc w:val="both"/>
-        <w:rPr>
-          <w:color w:val="000000" w:themeColor="text1"/>
-          <w:sz w:val="16"/>
-          <w:szCs w:val="16"/>
-        </w:rPr>
-      </w:pPr>
-      <w:r>
-        <w:rPr>
-          <w:color w:val="000000" w:themeColor="text1"/>
-          <w:sz w:val="16"/>
-          <w:szCs w:val="16"/>
-        </w:rPr>
-        <w:t xml:space="preserve">  </w:t>
-      </w:r>
-      <w:r>
-        <w:rPr>
-          <w:color w:val="4EA72E" w:themeColor="accent6"/>
-          <w:sz w:val="16"/>
-          <w:szCs w:val="16"/>
-        </w:rPr>
-        <w:t># Perform decryption</w:t>
-      </w:r>
-    </w:p>
-    <w:p>
-      <w:pPr>
-        <w:ind w:left="180"/>
-        <w:jc w:val="both"/>
-        <w:rPr>
-          <w:color w:val="000000" w:themeColor="text1"/>
-          <w:sz w:val="16"/>
-          <w:szCs w:val="16"/>
-        </w:rPr>
-      </w:pPr>
-      <w:r>
-        <w:rPr>
-          <w:color w:val="000000" w:themeColor="text1"/>
-          <w:sz w:val="16"/>
-          <w:szCs w:val="16"/>
-        </w:rPr>
-        <w:t xml:space="preserve">  ASSIGN RESULT OF </w:t>
-      </w:r>
-      <w:r>
-        <w:rPr>
-          <w:color w:val="FFC000"/>
-          <w:sz w:val="16"/>
-          <w:szCs w:val="16"/>
-        </w:rPr>
-        <w:t>decrypt_salsa20</w:t>
-      </w:r>
-      <w:r>
-        <w:rPr>
-          <w:color w:val="000000" w:themeColor="text1"/>
-          <w:sz w:val="16"/>
-          <w:szCs w:val="16"/>
-        </w:rPr>
-        <w:t>(</w:t>
-      </w:r>
-      <w:proofErr w:type="spellStart"/>
-      <w:r>
-        <w:rPr>
-          <w:color w:val="60CAF3" w:themeColor="accent4" w:themeTint="99"/>
-          <w:sz w:val="16"/>
-          <w:szCs w:val="16"/>
-        </w:rPr>
-        <w:t>ciphertext_file</w:t>
-      </w:r>
-      <w:proofErr w:type="spellEnd"/>
-      <w:r>
-        <w:rPr>
-          <w:color w:val="60CAF3" w:themeColor="accent4" w:themeTint="99"/>
-          <w:sz w:val="16"/>
-          <w:szCs w:val="16"/>
-        </w:rPr>
-        <w:t xml:space="preserve">, </w:t>
-      </w:r>
-      <w:proofErr w:type="spellStart"/>
-      <w:r>
-        <w:rPr>
-          <w:color w:val="60CAF3" w:themeColor="accent4" w:themeTint="99"/>
-          <w:sz w:val="16"/>
-          <w:szCs w:val="16"/>
-        </w:rPr>
-        <w:t>key_file</w:t>
-      </w:r>
-      <w:proofErr w:type="spellEnd"/>
-      <w:r>
-        <w:rPr>
-          <w:color w:val="000000" w:themeColor="text1"/>
-          <w:sz w:val="16"/>
-          <w:szCs w:val="16"/>
-        </w:rPr>
-        <w:t xml:space="preserve">) TO </w:t>
-      </w:r>
-      <w:r>
-        <w:rPr>
-          <w:color w:val="60CAF3" w:themeColor="accent4" w:themeTint="99"/>
-          <w:sz w:val="16"/>
-          <w:szCs w:val="16"/>
-        </w:rPr>
-        <w:t>message</w:t>
-      </w:r>
-    </w:p>
-    <w:p>
-      <w:pPr>
-        <w:ind w:left="180"/>
-        <w:jc w:val="both"/>
-        <w:rPr>
-          <w:color w:val="000000" w:themeColor="text1"/>
-          <w:sz w:val="16"/>
-          <w:szCs w:val="16"/>
-        </w:rPr>
-      </w:pPr>
-      <w:r>
-        <w:rPr>
-          <w:color w:val="000000" w:themeColor="text1"/>
-          <w:sz w:val="16"/>
-          <w:szCs w:val="16"/>
-        </w:rPr>
-        <w:t xml:space="preserve">  </w:t>
-      </w:r>
-      <w:r>
-        <w:rPr>
-          <w:color w:val="FFC000"/>
-          <w:sz w:val="16"/>
-          <w:szCs w:val="16"/>
-        </w:rPr>
-        <w:t>PRINT</w:t>
-      </w:r>
-      <w:r>
-        <w:rPr>
-          <w:color w:val="000000" w:themeColor="text1"/>
-          <w:sz w:val="16"/>
-          <w:szCs w:val="16"/>
-        </w:rPr>
-        <w:t xml:space="preserve"> </w:t>
-      </w:r>
-      <w:r>
-        <w:rPr>
-          <w:color w:val="E97132" w:themeColor="accent2"/>
-          <w:sz w:val="16"/>
-          <w:szCs w:val="16"/>
-        </w:rPr>
-        <w:t>message</w:t>
-      </w:r>
-    </w:p>
-    <w:p>
-      <w:pPr>
-        <w:jc w:val="both"/>
-        <w:rPr>
-          <w:color w:val="000000" w:themeColor="text1"/>
-          <w:sz w:val="16"/>
-          <w:szCs w:val="16"/>
-        </w:rPr>
-      </w:pPr>
-      <w:r>
-        <w:rPr>
-          <w:color w:val="000000" w:themeColor="text1"/>
-          <w:sz w:val="16"/>
-          <w:szCs w:val="16"/>
-        </w:rPr>
-        <w:t>END PROGRAM</w:t>
-      </w:r>
+          <w:rFonts w:ascii="Courier New" w:hAnsi="Courier New" w:cs="Courier New"/>
+          <w:color w:val="000000" w:themeColor="text1"/>
+          <w:sz w:val="16"/>
+          <w:szCs w:val="16"/>
+        </w:rPr>
+      </w:pPr>
     </w:p>
     <w:sectPr>
       <w:pgSz w:w="12240" w:h="15840"/>
